--- a/Report_Final.docx
+++ b/Report_Final.docx
@@ -1350,20 +1350,35 @@
           <w:pPr>
             <w:pStyle w:val="23"/>
             <w:rPr>
+              <w:rFonts w:ascii="Times New Roman" w:hAnsi="Times New Roman" w:cs="Times New Roman"/>
+            </w:rPr>
+          </w:pPr>
+          <w:r>
+            <w:fldChar w:fldCharType="begin"/>
+          </w:r>
+          <w:r>
+            <w:instrText xml:space="preserve"> HYPERLINK \l "_Toc155965771" </w:instrText>
+          </w:r>
+          <w:r>
+            <w:fldChar w:fldCharType="separate"/>
+          </w:r>
+          <w:r>
+            <w:rPr>
+              <w:rStyle w:val="28"/>
+              <w:rFonts w:ascii="Times New Roman" w:hAnsi="Times New Roman" w:eastAsia="Times New Roman" w:cs="Times New Roman"/>
+              <w:b/>
+              <w:bCs/>
+            </w:rPr>
+            <w:t>2.</w:t>
+          </w:r>
+          <w:r>
+            <w:rPr>
               <w:rFonts w:ascii="Times New Roman" w:hAnsi="Times New Roman" w:cs="Times New Roman" w:eastAsiaTheme="minorEastAsia"/>
               <w:kern w:val="2"/>
               <w:lang w:val="vi-VN" w:eastAsia="vi-VN"/>
               <w14:ligatures w14:val="standardContextual"/>
             </w:rPr>
-          </w:pPr>
-          <w:r>
-            <w:fldChar w:fldCharType="begin"/>
-          </w:r>
-          <w:r>
-            <w:instrText xml:space="preserve"> HYPERLINK \l "_Toc155965771" </w:instrText>
-          </w:r>
-          <w:r>
-            <w:fldChar w:fldCharType="separate"/>
+            <w:tab/>
           </w:r>
           <w:r>
             <w:rPr>
@@ -1372,16 +1387,73 @@
               <w:b/>
               <w:bCs/>
             </w:rPr>
-            <w:t>2.</w:t>
-          </w:r>
-          <w:r>
-            <w:rPr>
-              <w:rFonts w:ascii="Times New Roman" w:hAnsi="Times New Roman" w:cs="Times New Roman" w:eastAsiaTheme="minorEastAsia"/>
-              <w:kern w:val="2"/>
-              <w:lang w:val="vi-VN" w:eastAsia="vi-VN"/>
-              <w14:ligatures w14:val="standardContextual"/>
+            <w:t>The tools used</w:t>
+          </w:r>
+          <w:r>
+            <w:rPr>
+              <w:rFonts w:ascii="Times New Roman" w:hAnsi="Times New Roman" w:cs="Times New Roman"/>
             </w:rPr>
             <w:tab/>
+          </w:r>
+          <w:r>
+            <w:rPr>
+              <w:rFonts w:ascii="Times New Roman" w:hAnsi="Times New Roman" w:cs="Times New Roman"/>
+            </w:rPr>
+            <w:fldChar w:fldCharType="begin"/>
+          </w:r>
+          <w:r>
+            <w:rPr>
+              <w:rFonts w:ascii="Times New Roman" w:hAnsi="Times New Roman" w:cs="Times New Roman"/>
+            </w:rPr>
+            <w:instrText xml:space="preserve"> PAGEREF _Toc155965771 \h </w:instrText>
+          </w:r>
+          <w:r>
+            <w:rPr>
+              <w:rFonts w:ascii="Times New Roman" w:hAnsi="Times New Roman" w:cs="Times New Roman"/>
+            </w:rPr>
+            <w:fldChar w:fldCharType="separate"/>
+          </w:r>
+          <w:r>
+            <w:rPr>
+              <w:rFonts w:ascii="Times New Roman" w:hAnsi="Times New Roman" w:cs="Times New Roman"/>
+            </w:rPr>
+            <w:t>5</w:t>
+          </w:r>
+          <w:r>
+            <w:rPr>
+              <w:rFonts w:ascii="Times New Roman" w:hAnsi="Times New Roman" w:cs="Times New Roman"/>
+            </w:rPr>
+            <w:fldChar w:fldCharType="end"/>
+          </w:r>
+          <w:r>
+            <w:rPr>
+              <w:rFonts w:ascii="Times New Roman" w:hAnsi="Times New Roman" w:cs="Times New Roman"/>
+            </w:rPr>
+            <w:fldChar w:fldCharType="end"/>
+          </w:r>
+        </w:p>
+        <w:p>
+          <w:pPr>
+            <w:pStyle w:val="23"/>
+            <w:rPr>
+              <w:lang w:eastAsia="vi-VN"/>
+            </w:rPr>
+          </w:pPr>
+          <w:r>
+            <w:fldChar w:fldCharType="begin"/>
+          </w:r>
+          <w:r>
+            <w:instrText xml:space="preserve"> HYPERLINK \l "_Toc155965771" </w:instrText>
+          </w:r>
+          <w:r>
+            <w:fldChar w:fldCharType="separate"/>
+          </w:r>
+          <w:r>
+            <w:rPr>
+              <w:b/>
+              <w:bCs/>
+            </w:rPr>
+            <w:t>3</w:t>
           </w:r>
           <w:r>
             <w:rPr>
@@ -1390,7 +1462,29 @@
               <w:b/>
               <w:bCs/>
             </w:rPr>
-            <w:t>The tools used</w:t>
+            <w:t>.</w:t>
+          </w:r>
+          <w:r>
+            <w:rPr>
+              <w:rFonts w:ascii="Times New Roman" w:hAnsi="Times New Roman" w:cs="Times New Roman" w:eastAsiaTheme="minorEastAsia"/>
+              <w:b/>
+              <w:bCs/>
+              <w:kern w:val="2"/>
+              <w:lang w:val="vi-VN" w:eastAsia="vi-VN"/>
+              <w14:ligatures w14:val="standardContextual"/>
+            </w:rPr>
+            <w:tab/>
+          </w:r>
+          <w:r>
+            <w:rPr>
+              <w:rFonts w:ascii="Times New Roman" w:hAnsi="Times New Roman" w:cs="Times New Roman" w:eastAsiaTheme="minorEastAsia"/>
+              <w:b/>
+              <w:bCs/>
+              <w:kern w:val="2"/>
+              <w:lang w:eastAsia="vi-VN"/>
+              <w14:ligatures w14:val="standardContextual"/>
+            </w:rPr>
+            <w:t>Git Explanation</w:t>
           </w:r>
           <w:r>
             <w:rPr>
@@ -1402,31 +1496,7 @@
             <w:rPr>
               <w:rFonts w:ascii="Times New Roman" w:hAnsi="Times New Roman" w:cs="Times New Roman"/>
             </w:rPr>
-            <w:fldChar w:fldCharType="begin"/>
-          </w:r>
-          <w:r>
-            <w:rPr>
-              <w:rFonts w:ascii="Times New Roman" w:hAnsi="Times New Roman" w:cs="Times New Roman"/>
-            </w:rPr>
-            <w:instrText xml:space="preserve"> PAGEREF _Toc155965771 \h </w:instrText>
-          </w:r>
-          <w:r>
-            <w:rPr>
-              <w:rFonts w:ascii="Times New Roman" w:hAnsi="Times New Roman" w:cs="Times New Roman"/>
-            </w:rPr>
-            <w:fldChar w:fldCharType="separate"/>
-          </w:r>
-          <w:r>
-            <w:rPr>
-              <w:rFonts w:ascii="Times New Roman" w:hAnsi="Times New Roman" w:cs="Times New Roman"/>
-            </w:rPr>
-            <w:t>5</w:t>
-          </w:r>
-          <w:r>
-            <w:rPr>
-              <w:rFonts w:ascii="Times New Roman" w:hAnsi="Times New Roman" w:cs="Times New Roman"/>
-            </w:rPr>
-            <w:fldChar w:fldCharType="end"/>
+            <w:t>6</w:t>
           </w:r>
           <w:r>
             <w:rPr>
@@ -2968,7 +3038,31 @@
             <w:rPr>
               <w:rFonts w:hint="default"/>
             </w:rPr>
-            <w:t>Figure 12. Observer design pattern.................................................................................................13</w:t>
+            <w:t>Figure 1</w:t>
+          </w:r>
+          <w:r>
+            <w:rPr>
+              <w:rFonts w:hint="default"/>
+            </w:rPr>
+            <w:t>2</w:t>
+          </w:r>
+          <w:r>
+            <w:rPr>
+              <w:rFonts w:hint="default"/>
+            </w:rPr>
+            <w:t>. Apply Recursion</w:t>
+          </w:r>
+          <w:r>
+            <w:rPr>
+              <w:rFonts w:hint="default"/>
+            </w:rPr>
+            <w:tab/>
+          </w:r>
+          <w:r>
+            <w:rPr>
+              <w:rFonts w:hint="default"/>
+            </w:rPr>
+            <w:t>13</w:t>
           </w:r>
         </w:p>
         <w:p>
@@ -2986,19 +3080,19 @@
             <w:rPr>
               <w:rFonts w:hint="default"/>
             </w:rPr>
-            <w:t>Figure 13. Strategy design pattern</w:t>
+            <w:t>Figure 1</w:t>
           </w:r>
           <w:r>
             <w:rPr>
               <w:rFonts w:hint="default"/>
             </w:rPr>
-            <w:tab/>
+            <w:t>3</w:t>
           </w:r>
           <w:r>
             <w:rPr>
               <w:rFonts w:hint="default"/>
             </w:rPr>
-            <w:t>15</w:t>
+            <w:t>. Observer design pattern.................................................................................................13</w:t>
           </w:r>
         </w:p>
         <w:p>
@@ -3016,19 +3110,31 @@
             <w:rPr>
               <w:rFonts w:hint="default"/>
             </w:rPr>
-            <w:t>Figure 14. A whole of UML diagram</w:t>
+            <w:t>Figure 1</w:t>
           </w:r>
           <w:r>
             <w:rPr>
               <w:rFonts w:hint="default"/>
             </w:rPr>
+            <w:t>4</w:t>
+          </w:r>
+          <w:r>
+            <w:rPr>
+              <w:rFonts w:hint="default"/>
+            </w:rPr>
+            <w:t>. Strategy design pattern</w:t>
+          </w:r>
+          <w:r>
+            <w:rPr>
+              <w:rFonts w:hint="default"/>
+            </w:rPr>
             <w:tab/>
           </w:r>
           <w:r>
             <w:rPr>
               <w:rFonts w:hint="default"/>
             </w:rPr>
-            <w:t>16</w:t>
+            <w:t>15</w:t>
           </w:r>
         </w:p>
         <w:p>
@@ -3046,7 +3152,31 @@
             <w:rPr>
               <w:rFonts w:hint="default"/>
             </w:rPr>
-            <w:t>Figure 15. Beginner Level ...............................................................................................................17</w:t>
+            <w:t>Figure 1</w:t>
+          </w:r>
+          <w:r>
+            <w:rPr>
+              <w:rFonts w:hint="default"/>
+            </w:rPr>
+            <w:t>5</w:t>
+          </w:r>
+          <w:r>
+            <w:rPr>
+              <w:rFonts w:hint="default"/>
+            </w:rPr>
+            <w:t>. A whole of UML diagram</w:t>
+          </w:r>
+          <w:r>
+            <w:rPr>
+              <w:rFonts w:hint="default"/>
+            </w:rPr>
+            <w:tab/>
+          </w:r>
+          <w:r>
+            <w:rPr>
+              <w:rFonts w:hint="default"/>
+            </w:rPr>
+            <w:t>16</w:t>
           </w:r>
         </w:p>
         <w:p>
@@ -3064,19 +3194,19 @@
             <w:rPr>
               <w:rFonts w:hint="default"/>
             </w:rPr>
-            <w:t>Figure 16. Intermediate Level</w:t>
+            <w:t>Figure 1</w:t>
           </w:r>
           <w:r>
             <w:rPr>
               <w:rFonts w:hint="default"/>
             </w:rPr>
-            <w:tab/>
+            <w:t>6</w:t>
           </w:r>
           <w:r>
             <w:rPr>
               <w:rFonts w:hint="default"/>
             </w:rPr>
-            <w:t>18</w:t>
+            <w:t>. Beginner Level ...............................................................................................................17</w:t>
           </w:r>
         </w:p>
         <w:p>
@@ -3087,29 +3217,122 @@
             </w:tabs>
             <w:jc w:val="center"/>
             <w:rPr>
-              <w:rFonts w:asciiTheme="minorHAnsi" w:hAnsiTheme="minorHAnsi" w:eastAsiaTheme="minorEastAsia" w:cstheme="minorBidi"/>
-              <w:kern w:val="2"/>
-              <w:lang w:val="vi-VN" w:eastAsia="vi-VN"/>
-              <w14:ligatures w14:val="standardContextual"/>
+              <w:rFonts w:hint="default"/>
             </w:rPr>
           </w:pPr>
           <w:r>
             <w:rPr>
               <w:rFonts w:hint="default"/>
             </w:rPr>
-            <w:t>Figure 17. Hard Level</w:t>
+            <w:t>Figure 1</w:t>
           </w:r>
           <w:r>
             <w:rPr>
               <w:rFonts w:hint="default"/>
             </w:rPr>
+            <w:t>7</w:t>
+          </w:r>
+          <w:r>
+            <w:rPr>
+              <w:rFonts w:hint="default"/>
+            </w:rPr>
+            <w:t>. Intermediate Level</w:t>
+          </w:r>
+          <w:r>
+            <w:rPr>
+              <w:rFonts w:hint="default"/>
+            </w:rPr>
             <w:tab/>
           </w:r>
           <w:r>
             <w:rPr>
               <w:rFonts w:hint="default"/>
             </w:rPr>
+            <w:t>18</w:t>
+          </w:r>
+        </w:p>
+        <w:p>
+          <w:pPr>
+            <w:pStyle w:val="19"/>
+            <w:tabs>
+              <w:tab w:val="right" w:leader="dot" w:pos="9621"/>
+            </w:tabs>
+            <w:jc w:val="center"/>
+            <w:rPr>
+              <w:rFonts w:hint="default"/>
+            </w:rPr>
+          </w:pPr>
+          <w:r>
+            <w:rPr>
+              <w:rFonts w:hint="default"/>
+            </w:rPr>
+            <w:t>Figure 1</w:t>
+          </w:r>
+          <w:r>
+            <w:rPr>
+              <w:rFonts w:hint="default"/>
+            </w:rPr>
+            <w:t>8</w:t>
+          </w:r>
+          <w:r>
+            <w:rPr>
+              <w:rFonts w:hint="default"/>
+            </w:rPr>
+            <w:t>. Hard Level</w:t>
+          </w:r>
+          <w:r>
+            <w:rPr>
+              <w:rFonts w:hint="default"/>
+            </w:rPr>
+            <w:tab/>
+          </w:r>
+          <w:r>
+            <w:rPr>
+              <w:rFonts w:hint="default"/>
+            </w:rPr>
             <w:t>19</w:t>
+          </w:r>
+        </w:p>
+        <w:p>
+          <w:pPr>
+            <w:pStyle w:val="19"/>
+            <w:tabs>
+              <w:tab w:val="right" w:leader="dot" w:pos="9621"/>
+            </w:tabs>
+            <w:jc w:val="center"/>
+            <w:rPr>
+              <w:lang w:eastAsia="vi-VN"/>
+            </w:rPr>
+          </w:pPr>
+          <w:r>
+            <w:rPr>
+              <w:rFonts w:hint="default"/>
+            </w:rPr>
+            <w:t>Figure 1</w:t>
+          </w:r>
+          <w:r>
+            <w:rPr>
+              <w:rFonts w:hint="default"/>
+            </w:rPr>
+            <w:t>9</w:t>
+          </w:r>
+          <w:r>
+            <w:rPr>
+              <w:rFonts w:hint="default"/>
+            </w:rPr>
+            <w:t>. Apply Recursion</w:t>
+          </w:r>
+          <w:r>
+            <w:rPr>
+              <w:rFonts w:hint="default"/>
+            </w:rPr>
+            <w:tab/>
+          </w:r>
+          <w:r>
+            <w:rPr>
+              <w:rFonts w:hint="default"/>
+            </w:rPr>
+            <w:t>23</w:t>
           </w:r>
         </w:p>
         <w:p>
@@ -4180,24 +4403,13 @@
         <w:rPr>
           <w:rFonts w:hint="default" w:eastAsia="Times New Roman" w:cs="Times New Roman"/>
         </w:rPr>
-        <w:t>: As shown in Figure 2, Git provides project statistics, such as number of commits, and other activities. This information helps track and manage project development</w:t>
-      </w:r>
-      <w:r>
-        <w:rPr>
-          <w:rFonts w:hint="default" w:eastAsia="Times New Roman" w:cs="Times New Roman"/>
-        </w:rPr>
-        <w:t xml:space="preserve"> </w:t>
-      </w:r>
-      <w:r>
-        <w:rPr>
-          <w:rFonts w:hint="default" w:eastAsia="Times New Roman" w:cs="Times New Roman"/>
-        </w:rPr>
-        <w:t>progress.</w:t>
+        <w:t>: As shown in Figure 2, Git provides project statistics, such as number of commits, and other activities. This information helps track and manage project development progress.</w:t>
       </w:r>
     </w:p>
     <w:p>
       <w:pPr>
         <w:numPr>
+          <w:ilvl w:val="0"/>
           <w:numId w:val="0"/>
         </w:numPr>
         <w:ind w:left="420" w:leftChars="0"/>
@@ -4209,6 +4421,7 @@
     <w:p>
       <w:pPr>
         <w:numPr>
+          <w:ilvl w:val="0"/>
           <w:numId w:val="0"/>
         </w:numPr>
         <w:ind w:left="420" w:leftChars="0"/>
@@ -4279,14 +4492,12 @@
           <w:rFonts w:cs="Times New Roman"/>
         </w:rPr>
         <w:tab/>
-        <w:t/>
       </w:r>
       <w:r>
         <w:rPr>
           <w:rFonts w:cs="Times New Roman"/>
         </w:rPr>
         <w:tab/>
-        <w:t/>
       </w:r>
       <w:r>
         <w:rPr>
@@ -4357,6 +4568,7 @@
     <w:p>
       <w:pPr>
         <w:numPr>
+          <w:ilvl w:val="0"/>
           <w:numId w:val="0"/>
         </w:numPr>
         <w:ind w:left="420" w:leftChars="0"/>
@@ -4368,62 +4580,20 @@
         <w:rPr>
           <w:rFonts w:hint="default" w:eastAsia="Times New Roman" w:cs="Times New Roman"/>
         </w:rPr>
-        <w:t xml:space="preserve">In short, Git is used to manage source code, track changes, and collaborate during the development of this </w:t>
-      </w:r>
-      <w:r>
-        <w:rPr>
-          <w:rFonts w:hint="default" w:eastAsia="Times New Roman" w:cs="Times New Roman"/>
-        </w:rPr>
-        <w:t>“Minesweeper”</w:t>
-      </w:r>
-      <w:r>
-        <w:rPr>
-          <w:rFonts w:hint="default" w:eastAsia="Times New Roman" w:cs="Times New Roman"/>
-        </w:rPr>
-        <w:t xml:space="preserve"> project. Git</w:t>
-      </w:r>
-      <w:r>
-        <w:rPr>
-          <w:rFonts w:hint="default" w:eastAsia="Times New Roman" w:cs="Times New Roman"/>
-        </w:rPr>
-        <w:t xml:space="preserve"> </w:t>
-      </w:r>
-      <w:r>
-        <w:rPr>
-          <w:rFonts w:hint="default" w:eastAsia="Times New Roman" w:cs="Times New Roman"/>
-        </w:rPr>
-        <w:t>'s features and work</w:t>
-      </w:r>
-      <w:r>
-        <w:rPr>
-          <w:rFonts w:hint="default" w:eastAsia="Times New Roman" w:cs="Times New Roman"/>
-        </w:rPr>
-        <w:t>-</w:t>
-      </w:r>
-      <w:r>
-        <w:rPr>
-          <w:rFonts w:hint="default" w:eastAsia="Times New Roman" w:cs="Times New Roman"/>
-        </w:rPr>
-        <w:t xml:space="preserve">flows help ensure transparency, </w:t>
-      </w:r>
-      <w:r>
-        <w:rPr>
-          <w:rFonts w:hint="default" w:eastAsia="Times New Roman" w:cs="Times New Roman"/>
-        </w:rPr>
-        <w:t>tractability</w:t>
-      </w:r>
-      <w:r>
-        <w:rPr>
-          <w:rFonts w:hint="default" w:eastAsia="Times New Roman" w:cs="Times New Roman"/>
-        </w:rPr>
-        <w:t>, and effective collaboration among team members.</w:t>
+        <w:t>In short, Git is used to manage source code, track changes, and collaborate during the development of this “Minesweeper” project. Git 's features and work-flows help ensure transparency, tractability, and effective collaboration among team members.</w:t>
       </w:r>
     </w:p>
     <w:p>
       <w:pPr>
         <w:pStyle w:val="2"/>
-        <w:spacing w:before="0" w:line="360" w:lineRule="auto"/>
+        <w:keepNext/>
+        <w:keepLines/>
+        <w:numPr>
+          <w:numId w:val="0"/>
+        </w:numPr>
+        <w:spacing w:before="0" w:after="0" w:line="360" w:lineRule="auto"/>
         <w:jc w:val="both"/>
+        <w:outlineLvl w:val="0"/>
         <w:rPr>
           <w:rFonts w:ascii="Times New Roman" w:hAnsi="Times New Roman" w:eastAsia="Times New Roman" w:cs="Times New Roman"/>
           <w:b/>
@@ -4439,6 +4609,235 @@
         </w:rPr>
       </w:pPr>
       <w:bookmarkStart w:id="8" w:name="_Toc155965772"/>
+    </w:p>
+    <w:p>
+      <w:pPr>
+        <w:numPr>
+          <w:ilvl w:val="0"/>
+          <w:numId w:val="2"/>
+        </w:numPr>
+        <w:ind w:left="720" w:leftChars="0" w:hanging="360" w:firstLineChars="0"/>
+        <w:rPr>
+          <w:b/>
+          <w:bCs/>
+          <w:sz w:val="32"/>
+          <w:szCs w:val="28"/>
+        </w:rPr>
+      </w:pPr>
+      <w:r>
+        <w:rPr>
+          <w:b/>
+          <w:bCs/>
+          <w:sz w:val="32"/>
+          <w:szCs w:val="28"/>
+        </w:rPr>
+        <w:t xml:space="preserve"> Feature:</w:t>
+      </w:r>
+    </w:p>
+    <w:p>
+      <w:pPr>
+        <w:numPr>
+          <w:numId w:val="0"/>
+        </w:numPr>
+        <w:ind w:left="360" w:leftChars="0"/>
+        <w:rPr>
+          <w:b/>
+          <w:bCs/>
+          <w:sz w:val="32"/>
+          <w:szCs w:val="28"/>
+        </w:rPr>
+      </w:pPr>
+    </w:p>
+    <w:p>
+      <w:pPr>
+        <w:keepNext w:val="0"/>
+        <w:keepLines w:val="0"/>
+        <w:widowControl/>
+        <w:numPr>
+          <w:ilvl w:val="0"/>
+          <w:numId w:val="6"/>
+        </w:numPr>
+        <w:suppressLineNumbers w:val="0"/>
+        <w:ind w:left="840" w:leftChars="0" w:hanging="420" w:firstLineChars="0"/>
+        <w:jc w:val="left"/>
+        <w:rPr>
+          <w:rFonts w:ascii="SimSun" w:hAnsi="SimSun" w:eastAsia="SimSun" w:cs="SimSun"/>
+          <w:color w:val="000000" w:themeColor="text1"/>
+          <w:kern w:val="0"/>
+          <w:sz w:val="24"/>
+          <w:szCs w:val="24"/>
+          <w:lang w:val="en-US" w:eastAsia="zh-CN" w:bidi="ar"/>
+          <w14:textFill>
+            <w14:solidFill>
+              <w14:schemeClr w14:val="tx1"/>
+            </w14:solidFill>
+          </w14:textFill>
+        </w:rPr>
+      </w:pPr>
+      <w:r>
+        <w:rPr>
+          <w:rFonts w:ascii="SimSun" w:hAnsi="SimSun" w:eastAsia="SimSun" w:cs="SimSun"/>
+          <w:color w:val="000000" w:themeColor="text1"/>
+          <w:kern w:val="0"/>
+          <w:sz w:val="24"/>
+          <w:szCs w:val="24"/>
+          <w:lang w:val="en-US" w:eastAsia="zh-CN" w:bidi="ar"/>
+          <w14:textFill>
+            <w14:solidFill>
+              <w14:schemeClr w14:val="tx1"/>
+            </w14:solidFill>
+          </w14:textFill>
+        </w:rPr>
+        <w:t>Interactive User Interface: Observer and Strategy pattern updates in real time.</w:t>
+      </w:r>
+    </w:p>
+    <w:p>
+      <w:pPr>
+        <w:keepNext w:val="0"/>
+        <w:keepLines w:val="0"/>
+        <w:widowControl/>
+        <w:numPr>
+          <w:ilvl w:val="0"/>
+          <w:numId w:val="6"/>
+        </w:numPr>
+        <w:suppressLineNumbers w:val="0"/>
+        <w:ind w:left="840" w:leftChars="0" w:hanging="420" w:firstLineChars="0"/>
+        <w:jc w:val="left"/>
+        <w:rPr>
+          <w:rFonts w:ascii="SimSun" w:hAnsi="SimSun" w:eastAsia="SimSun" w:cs="SimSun"/>
+          <w:color w:val="000000" w:themeColor="text1"/>
+          <w:kern w:val="0"/>
+          <w:sz w:val="24"/>
+          <w:szCs w:val="24"/>
+          <w:lang w:val="en-US" w:eastAsia="zh-CN" w:bidi="ar"/>
+          <w14:textFill>
+            <w14:solidFill>
+              <w14:schemeClr w14:val="tx1"/>
+            </w14:solidFill>
+          </w14:textFill>
+        </w:rPr>
+      </w:pPr>
+      <w:r>
+        <w:rPr>
+          <w:rFonts w:ascii="SimSun" w:hAnsi="SimSun" w:eastAsia="SimSun" w:cs="SimSun"/>
+          <w:color w:val="000000" w:themeColor="text1"/>
+          <w:kern w:val="0"/>
+          <w:sz w:val="24"/>
+          <w:szCs w:val="24"/>
+          <w:lang w:val="en-US" w:eastAsia="zh-CN" w:bidi="ar"/>
+          <w14:textFill>
+            <w14:solidFill>
+              <w14:schemeClr w14:val="tx1"/>
+            </w14:solidFill>
+          </w14:textFill>
+        </w:rPr>
+        <w:t>Changeable Game Logic: Easily transition between various setups and tactics.</w:t>
+      </w:r>
+    </w:p>
+    <w:p>
+      <w:pPr>
+        <w:keepNext w:val="0"/>
+        <w:keepLines w:val="0"/>
+        <w:widowControl/>
+        <w:numPr>
+          <w:ilvl w:val="0"/>
+          <w:numId w:val="6"/>
+        </w:numPr>
+        <w:suppressLineNumbers w:val="0"/>
+        <w:ind w:left="840" w:leftChars="0" w:hanging="420" w:firstLineChars="0"/>
+        <w:jc w:val="left"/>
+        <w:rPr>
+          <w:rFonts w:ascii="SimSun" w:hAnsi="SimSun" w:eastAsia="SimSun" w:cs="SimSun"/>
+          <w:color w:val="000000" w:themeColor="text1"/>
+          <w:kern w:val="0"/>
+          <w:sz w:val="24"/>
+          <w:szCs w:val="24"/>
+          <w:lang w:val="en-US" w:eastAsia="zh-CN" w:bidi="ar"/>
+          <w14:textFill>
+            <w14:solidFill>
+              <w14:schemeClr w14:val="tx1"/>
+            </w14:solidFill>
+          </w14:textFill>
+        </w:rPr>
+      </w:pPr>
+      <w:r>
+        <w:rPr>
+          <w:rFonts w:ascii="SimSun" w:hAnsi="SimSun" w:eastAsia="SimSun" w:cs="SimSun"/>
+          <w:color w:val="000000" w:themeColor="text1"/>
+          <w:kern w:val="0"/>
+          <w:sz w:val="24"/>
+          <w:szCs w:val="24"/>
+          <w:lang w:val="en-US" w:eastAsia="zh-CN" w:bidi="ar"/>
+          <w14:textFill>
+            <w14:solidFill>
+              <w14:schemeClr w14:val="tx1"/>
+            </w14:solidFill>
+          </w14:textFill>
+        </w:rPr>
+        <w:t xml:space="preserve">Effective Cell Exploration: BFS and recursive algorithms were used to achieve the best </w:t>
+      </w:r>
+      <w:bookmarkStart w:id="20" w:name="_GoBack"/>
+      <w:bookmarkEnd w:id="20"/>
+      <w:r>
+        <w:rPr>
+          <w:rFonts w:ascii="SimSun" w:hAnsi="SimSun" w:eastAsia="SimSun" w:cs="SimSun"/>
+          <w:color w:val="000000" w:themeColor="text1"/>
+          <w:kern w:val="0"/>
+          <w:sz w:val="24"/>
+          <w:szCs w:val="24"/>
+          <w:lang w:val="en-US" w:eastAsia="zh-CN" w:bidi="ar"/>
+          <w14:textFill>
+            <w14:solidFill>
+              <w14:schemeClr w14:val="tx1"/>
+            </w14:solidFill>
+          </w14:textFill>
+        </w:rPr>
+        <w:t>possible results.</w:t>
+      </w:r>
+    </w:p>
+    <w:p>
+      <w:pPr>
+        <w:keepNext w:val="0"/>
+        <w:keepLines w:val="0"/>
+        <w:widowControl/>
+        <w:numPr>
+          <w:ilvl w:val="0"/>
+          <w:numId w:val="6"/>
+        </w:numPr>
+        <w:suppressLineNumbers w:val="0"/>
+        <w:ind w:left="840" w:leftChars="0" w:hanging="420" w:firstLineChars="0"/>
+        <w:jc w:val="left"/>
+      </w:pPr>
+      <w:r>
+        <w:rPr>
+          <w:rFonts w:ascii="SimSun" w:hAnsi="SimSun" w:eastAsia="SimSun" w:cs="SimSun"/>
+          <w:color w:val="000000" w:themeColor="text1"/>
+          <w:kern w:val="0"/>
+          <w:sz w:val="24"/>
+          <w:szCs w:val="24"/>
+          <w:lang w:val="en-US" w:eastAsia="zh-CN" w:bidi="ar"/>
+          <w14:textFill>
+            <w14:solidFill>
+              <w14:schemeClr w14:val="tx1"/>
+            </w14:solidFill>
+          </w14:textFill>
+        </w:rPr>
+        <w:t>Media management: Stores and retrieves audio and picture files fast using a hashtable.</w:t>
+      </w:r>
+    </w:p>
+    <w:p>
+      <w:pPr>
+        <w:numPr>
+          <w:numId w:val="0"/>
+        </w:numPr>
+        <w:ind w:left="360" w:leftChars="0"/>
+        <w:rPr>
+          <w:b/>
+          <w:bCs/>
+          <w:sz w:val="32"/>
+          <w:szCs w:val="28"/>
+        </w:rPr>
+      </w:pPr>
     </w:p>
     <w:p>
       <w:pPr>
@@ -4520,7 +4919,7 @@
         <w:pStyle w:val="4"/>
         <w:numPr>
           <w:ilvl w:val="0"/>
-          <w:numId w:val="6"/>
+          <w:numId w:val="7"/>
         </w:numPr>
         <w:spacing w:before="0" w:line="360" w:lineRule="auto"/>
         <w:rPr>
@@ -4629,7 +5028,7 @@
         <w:pStyle w:val="9"/>
         <w:numPr>
           <w:ilvl w:val="0"/>
-          <w:numId w:val="7"/>
+          <w:numId w:val="8"/>
         </w:numPr>
         <w:ind w:left="840" w:leftChars="0" w:hanging="420" w:firstLineChars="0"/>
         <w:rPr>
@@ -4652,7 +5051,7 @@
         <w:pStyle w:val="9"/>
         <w:numPr>
           <w:ilvl w:val="0"/>
-          <w:numId w:val="7"/>
+          <w:numId w:val="8"/>
         </w:numPr>
         <w:ind w:left="840" w:leftChars="0" w:hanging="420" w:firstLineChars="0"/>
         <w:rPr>
@@ -4836,7 +5235,7 @@
         <w:widowControl/>
         <w:numPr>
           <w:ilvl w:val="0"/>
-          <w:numId w:val="8"/>
+          <w:numId w:val="9"/>
         </w:numPr>
         <w:suppressLineNumbers w:val="0"/>
         <w:ind w:left="420" w:leftChars="0" w:hanging="420" w:firstLineChars="0"/>
@@ -4879,7 +5278,7 @@
         <w:pStyle w:val="4"/>
         <w:numPr>
           <w:ilvl w:val="0"/>
-          <w:numId w:val="6"/>
+          <w:numId w:val="7"/>
         </w:numPr>
         <w:spacing w:before="0" w:line="360" w:lineRule="auto"/>
         <w:rPr>
@@ -4939,7 +5338,7 @@
         <w:pStyle w:val="32"/>
         <w:numPr>
           <w:ilvl w:val="1"/>
-          <w:numId w:val="6"/>
+          <w:numId w:val="7"/>
         </w:numPr>
         <w:spacing w:line="360" w:lineRule="auto"/>
         <w:contextualSpacing w:val="0"/>
@@ -5079,118 +5478,6 @@
           <w:szCs w:val="26"/>
         </w:rPr>
       </w:pPr>
-    </w:p>
-    <w:p>
-      <w:pPr>
-        <w:numPr>
-          <w:ilvl w:val="0"/>
-          <w:numId w:val="9"/>
-        </w:numPr>
-        <w:tabs>
-          <w:tab w:val="clear" w:pos="420"/>
-        </w:tabs>
-        <w:spacing w:line="360" w:lineRule="auto"/>
-        <w:ind w:left="420" w:leftChars="0" w:hanging="420" w:firstLineChars="0"/>
-        <w:rPr>
-          <w:rFonts w:hint="default"/>
-          <w:color w:val="000000"/>
-          <w:sz w:val="26"/>
-          <w:szCs w:val="26"/>
-        </w:rPr>
-      </w:pPr>
-      <w:r>
-        <w:rPr>
-          <w:rFonts w:hint="default"/>
-          <w:color w:val="000000"/>
-          <w:sz w:val="26"/>
-          <w:szCs w:val="26"/>
-        </w:rPr>
-        <w:t>In case, no surrounding cells contain mines, the square is revealed as blank.</w:t>
-      </w:r>
-    </w:p>
-    <w:p>
-      <w:pPr>
-        <w:numPr>
-          <w:ilvl w:val="0"/>
-          <w:numId w:val="9"/>
-        </w:numPr>
-        <w:tabs>
-          <w:tab w:val="clear" w:pos="420"/>
-        </w:tabs>
-        <w:spacing w:line="360" w:lineRule="auto"/>
-        <w:ind w:left="420" w:leftChars="0" w:hanging="420" w:firstLineChars="0"/>
-        <w:rPr>
-          <w:rFonts w:hint="default"/>
-          <w:color w:val="000000"/>
-          <w:sz w:val="26"/>
-          <w:szCs w:val="26"/>
-        </w:rPr>
-      </w:pPr>
-      <w:r>
-        <w:rPr>
-          <w:rFonts w:hint="default"/>
-          <w:color w:val="000000"/>
-          <w:sz w:val="26"/>
-          <w:szCs w:val="26"/>
-        </w:rPr>
-        <w:t>In case, surrounding cells contain mines, the square displays a number indicating the number of mines adjacent to it.</w:t>
-      </w:r>
-    </w:p>
-    <w:p>
-      <w:pPr>
-        <w:numPr>
-          <w:ilvl w:val="0"/>
-          <w:numId w:val="9"/>
-        </w:numPr>
-        <w:tabs>
-          <w:tab w:val="clear" w:pos="420"/>
-        </w:tabs>
-        <w:spacing w:line="360" w:lineRule="auto"/>
-        <w:ind w:left="420" w:leftChars="0" w:hanging="420" w:firstLineChars="0"/>
-        <w:rPr>
-          <w:rFonts w:hint="default"/>
-          <w:color w:val="000000"/>
-          <w:sz w:val="26"/>
-          <w:szCs w:val="26"/>
-        </w:rPr>
-      </w:pPr>
-      <w:r>
-        <w:rPr>
-          <w:rFonts w:hint="default"/>
-          <w:color w:val="000000"/>
-          <w:sz w:val="26"/>
-          <w:szCs w:val="26"/>
-        </w:rPr>
-        <w:t>In case, a player clicks on a cell containing an unrevealed mine, it converts to a revealed mine, and all unrevealed mines on the board are shown. Consequently, the game is lost.</w:t>
-      </w:r>
-    </w:p>
-    <w:p>
-      <w:pPr>
-        <w:numPr>
-          <w:ilvl w:val="0"/>
-          <w:numId w:val="9"/>
-        </w:numPr>
-        <w:tabs>
-          <w:tab w:val="clear" w:pos="420"/>
-        </w:tabs>
-        <w:spacing w:line="360" w:lineRule="auto"/>
-        <w:ind w:left="420" w:leftChars="0" w:hanging="420" w:firstLineChars="0"/>
-        <w:rPr>
-          <w:rFonts w:hint="default"/>
-          <w:color w:val="000000"/>
-          <w:sz w:val="26"/>
-          <w:szCs w:val="26"/>
-        </w:rPr>
-      </w:pPr>
-      <w:r>
-        <w:rPr>
-          <w:rFonts w:hint="default"/>
-          <w:color w:val="000000"/>
-          <w:sz w:val="26"/>
-          <w:szCs w:val="26"/>
-        </w:rPr>
-        <w:t>In case, you suspect that a cell contains a hidden mine, you can flag it to prevent accidentally clicking on it.</w:t>
-      </w:r>
     </w:p>
     <w:p>
       <w:pPr>
@@ -5217,12 +5504,20 @@
           <w:sz w:val="26"/>
           <w:szCs w:val="26"/>
         </w:rPr>
-        <w:t>It is essential to avoid clicking on cells that contain unrevealed mines.</w:t>
-      </w:r>
-    </w:p>
-    <w:p>
-      <w:pPr>
+        <w:t>In case, no surrounding cells contain mines, the square is revealed as blank.</w:t>
+      </w:r>
+    </w:p>
+    <w:p>
+      <w:pPr>
+        <w:numPr>
+          <w:ilvl w:val="0"/>
+          <w:numId w:val="10"/>
+        </w:numPr>
+        <w:tabs>
+          <w:tab w:val="clear" w:pos="420"/>
+        </w:tabs>
         <w:spacing w:line="360" w:lineRule="auto"/>
+        <w:ind w:left="420" w:leftChars="0" w:hanging="420" w:firstLineChars="0"/>
         <w:rPr>
           <w:rFonts w:hint="default"/>
           <w:color w:val="000000"/>
@@ -5230,24 +5525,128 @@
           <w:szCs w:val="26"/>
         </w:rPr>
       </w:pPr>
-    </w:p>
-    <w:p>
-      <w:pPr>
-        <w:spacing w:line="360" w:lineRule="auto"/>
+      <w:r>
         <w:rPr>
           <w:rFonts w:hint="default"/>
           <w:color w:val="000000"/>
           <w:sz w:val="26"/>
           <w:szCs w:val="26"/>
         </w:rPr>
-      </w:pPr>
-      <w:r>
+        <w:t>In case, surrounding cells contain mines, the square displays a number indicating the number of mines adjacent to it.</w:t>
+      </w:r>
+    </w:p>
+    <w:p>
+      <w:pPr>
+        <w:numPr>
+          <w:ilvl w:val="0"/>
+          <w:numId w:val="10"/>
+        </w:numPr>
+        <w:tabs>
+          <w:tab w:val="clear" w:pos="420"/>
+        </w:tabs>
+        <w:spacing w:line="360" w:lineRule="auto"/>
+        <w:ind w:left="420" w:leftChars="0" w:hanging="420" w:firstLineChars="0"/>
         <w:rPr>
           <w:rFonts w:hint="default"/>
           <w:color w:val="000000"/>
           <w:sz w:val="26"/>
           <w:szCs w:val="26"/>
         </w:rPr>
+      </w:pPr>
+      <w:r>
+        <w:rPr>
+          <w:rFonts w:hint="default"/>
+          <w:color w:val="000000"/>
+          <w:sz w:val="26"/>
+          <w:szCs w:val="26"/>
+        </w:rPr>
+        <w:t>In case, a player clicks on a cell containing an unrevealed mine, it converts to a revealed mine, and all unrevealed mines on the board are shown. Consequently, the game is lost.</w:t>
+      </w:r>
+    </w:p>
+    <w:p>
+      <w:pPr>
+        <w:numPr>
+          <w:ilvl w:val="0"/>
+          <w:numId w:val="10"/>
+        </w:numPr>
+        <w:tabs>
+          <w:tab w:val="clear" w:pos="420"/>
+        </w:tabs>
+        <w:spacing w:line="360" w:lineRule="auto"/>
+        <w:ind w:left="420" w:leftChars="0" w:hanging="420" w:firstLineChars="0"/>
+        <w:rPr>
+          <w:rFonts w:hint="default"/>
+          <w:color w:val="000000"/>
+          <w:sz w:val="26"/>
+          <w:szCs w:val="26"/>
+        </w:rPr>
+      </w:pPr>
+      <w:r>
+        <w:rPr>
+          <w:rFonts w:hint="default"/>
+          <w:color w:val="000000"/>
+          <w:sz w:val="26"/>
+          <w:szCs w:val="26"/>
+        </w:rPr>
+        <w:t>In case, you suspect that a cell contains a hidden mine, you can flag it to prevent accidentally clicking on it.</w:t>
+      </w:r>
+    </w:p>
+    <w:p>
+      <w:pPr>
+        <w:numPr>
+          <w:ilvl w:val="0"/>
+          <w:numId w:val="11"/>
+        </w:numPr>
+        <w:tabs>
+          <w:tab w:val="clear" w:pos="420"/>
+        </w:tabs>
+        <w:spacing w:line="360" w:lineRule="auto"/>
+        <w:ind w:left="420" w:leftChars="0" w:hanging="420" w:firstLineChars="0"/>
+        <w:rPr>
+          <w:rFonts w:hint="default"/>
+          <w:color w:val="000000"/>
+          <w:sz w:val="26"/>
+          <w:szCs w:val="26"/>
+        </w:rPr>
+      </w:pPr>
+      <w:r>
+        <w:rPr>
+          <w:rFonts w:hint="default"/>
+          <w:color w:val="000000"/>
+          <w:sz w:val="26"/>
+          <w:szCs w:val="26"/>
+        </w:rPr>
+        <w:t>It is essential to avoid clicking on cells that contain unrevealed mines.</w:t>
+      </w:r>
+    </w:p>
+    <w:p>
+      <w:pPr>
+        <w:spacing w:line="360" w:lineRule="auto"/>
+        <w:rPr>
+          <w:rFonts w:hint="default"/>
+          <w:color w:val="000000"/>
+          <w:sz w:val="26"/>
+          <w:szCs w:val="26"/>
+        </w:rPr>
+      </w:pPr>
+    </w:p>
+    <w:p>
+      <w:pPr>
+        <w:spacing w:line="360" w:lineRule="auto"/>
+        <w:rPr>
+          <w:rFonts w:hint="default"/>
+          <w:color w:val="000000"/>
+          <w:sz w:val="26"/>
+          <w:szCs w:val="26"/>
+        </w:rPr>
+      </w:pPr>
+      <w:r>
+        <w:rPr>
+          <w:rFonts w:hint="default"/>
+          <w:color w:val="000000"/>
+          <w:sz w:val="26"/>
+          <w:szCs w:val="26"/>
+        </w:rPr>
         <w:t>Crucial Components for Minesweeper UI/UX:</w:t>
       </w:r>
     </w:p>
@@ -5267,7 +5666,7 @@
         <w:pStyle w:val="32"/>
         <w:numPr>
           <w:ilvl w:val="0"/>
-          <w:numId w:val="11"/>
+          <w:numId w:val="12"/>
         </w:numPr>
         <w:spacing w:line="360" w:lineRule="auto"/>
         <w:rPr>
@@ -6011,7 +6410,7 @@
         <w:widowControl w:val="0"/>
         <w:numPr>
           <w:ilvl w:val="1"/>
-          <w:numId w:val="6"/>
+          <w:numId w:val="7"/>
         </w:numPr>
         <w:tabs>
           <w:tab w:val="left" w:pos="1170"/>
@@ -6403,7 +6802,7 @@
       <w:pPr>
         <w:numPr>
           <w:ilvl w:val="0"/>
-          <w:numId w:val="12"/>
+          <w:numId w:val="13"/>
         </w:numPr>
         <w:spacing w:line="360" w:lineRule="auto"/>
         <w:ind w:left="840" w:leftChars="0" w:hanging="420" w:firstLineChars="0"/>
@@ -6418,161 +6817,6 @@
           <w:szCs w:val="26"/>
         </w:rPr>
         <w:t>UI: is a package to load audio, image and control the mouse so it contains LoadAduio class, LoadImage class and MouseSimle class</w:t>
-      </w:r>
-    </w:p>
-    <w:p>
-      <w:pPr>
-        <w:numPr>
-          <w:ilvl w:val="0"/>
-          <w:numId w:val="12"/>
-        </w:numPr>
-        <w:spacing w:line="360" w:lineRule="auto"/>
-        <w:ind w:left="840" w:leftChars="0" w:hanging="420" w:firstLineChars="0"/>
-        <w:rPr>
-          <w:rFonts w:hint="default" w:cs="Times New Roman"/>
-          <w:szCs w:val="26"/>
-        </w:rPr>
-      </w:pPr>
-      <w:r>
-        <w:rPr>
-          <w:rFonts w:hint="default" w:cs="Times New Roman"/>
-          <w:szCs w:val="26"/>
-        </w:rPr>
-        <w:t>Game: This is the main class of the game program. It contains the main() method and is used to initialize and run the game.</w:t>
-      </w:r>
-    </w:p>
-    <w:p>
-      <w:pPr>
-        <w:numPr>
-          <w:ilvl w:val="0"/>
-          <w:numId w:val="12"/>
-        </w:numPr>
-        <w:spacing w:line="360" w:lineRule="auto"/>
-        <w:ind w:left="840" w:leftChars="0" w:hanging="420" w:firstLineChars="0"/>
-        <w:rPr>
-          <w:rFonts w:hint="default" w:cs="Times New Roman"/>
-          <w:szCs w:val="26"/>
-        </w:rPr>
-      </w:pPr>
-      <w:r>
-        <w:rPr>
-          <w:rFonts w:hint="default" w:cs="Times New Roman"/>
-          <w:szCs w:val="26"/>
-        </w:rPr>
-        <w:t>Cell Buttons: This is a class that represents cells in the game. It can be displayed and interacted with by the user via buttons.</w:t>
-      </w:r>
-    </w:p>
-    <w:p>
-      <w:pPr>
-        <w:numPr>
-          <w:ilvl w:val="0"/>
-          <w:numId w:val="12"/>
-        </w:numPr>
-        <w:spacing w:line="360" w:lineRule="auto"/>
-        <w:ind w:left="840" w:leftChars="0" w:hanging="420" w:firstLineChars="0"/>
-        <w:rPr>
-          <w:rFonts w:cs="Times New Roman"/>
-          <w:szCs w:val="26"/>
-        </w:rPr>
-      </w:pPr>
-      <w:r>
-        <w:rPr>
-          <w:rFonts w:hint="default" w:cs="Times New Roman"/>
-          <w:szCs w:val="26"/>
-        </w:rPr>
-        <w:t>Cells: This is a simple class that represents a cell in the game's matrix. It contains the (x, y) coordinates of that cell in the matrix.</w:t>
-      </w:r>
-    </w:p>
-    <w:p>
-      <w:pPr>
-        <w:numPr>
-          <w:ilvl w:val="0"/>
-          <w:numId w:val="12"/>
-        </w:numPr>
-        <w:spacing w:line="360" w:lineRule="auto"/>
-        <w:ind w:left="840" w:leftChars="0" w:hanging="420" w:firstLineChars="0"/>
-        <w:rPr>
-          <w:rFonts w:hint="default" w:cs="Times New Roman"/>
-          <w:szCs w:val="26"/>
-        </w:rPr>
-      </w:pPr>
-      <w:r>
-        <w:rPr>
-          <w:rFonts w:hint="default" w:cs="Times New Roman"/>
-          <w:szCs w:val="26"/>
-        </w:rPr>
-        <w:t>Game Frame: This is a class that represents the main window of the game. It may contain user interface elements such as buttons</w:t>
-      </w:r>
-      <w:bookmarkStart w:id="20" w:name="_GoBack"/>
-      <w:bookmarkEnd w:id="20"/>
-      <w:r>
-        <w:rPr>
-          <w:rFonts w:hint="default" w:cs="Times New Roman"/>
-          <w:szCs w:val="26"/>
-        </w:rPr>
-        <w:t>, labels, and other elements to form the game interface. This class can have methods and properties to create and manage windows, performing actions when the user interacts with the interface.</w:t>
-      </w:r>
-    </w:p>
-    <w:p>
-      <w:pPr>
-        <w:numPr>
-          <w:ilvl w:val="0"/>
-          <w:numId w:val="12"/>
-        </w:numPr>
-        <w:spacing w:line="360" w:lineRule="auto"/>
-        <w:ind w:left="840" w:leftChars="0" w:hanging="420" w:firstLineChars="0"/>
-        <w:rPr>
-          <w:rFonts w:hint="default" w:cs="Times New Roman"/>
-          <w:szCs w:val="26"/>
-        </w:rPr>
-      </w:pPr>
-      <w:r>
-        <w:rPr>
-          <w:rFonts w:hint="default" w:cs="Times New Roman"/>
-          <w:szCs w:val="26"/>
-        </w:rPr>
-        <w:t>Label Number: This is a class that represents a label in the game. This label can contain and display a number, information or status in the game. This class can provide methods to set and update the value of the label.</w:t>
-      </w:r>
-    </w:p>
-    <w:p>
-      <w:pPr>
-        <w:numPr>
-          <w:ilvl w:val="0"/>
-          <w:numId w:val="12"/>
-        </w:numPr>
-        <w:spacing w:line="360" w:lineRule="auto"/>
-        <w:ind w:left="840" w:leftChars="0" w:hanging="420" w:firstLineChars="0"/>
-        <w:rPr>
-          <w:rFonts w:cs="Times New Roman"/>
-          <w:szCs w:val="26"/>
-        </w:rPr>
-      </w:pPr>
-      <w:r>
-        <w:rPr>
-          <w:rFonts w:hint="default" w:cs="Times New Roman"/>
-          <w:szCs w:val="26"/>
-        </w:rPr>
-        <w:t>Smile Button: This is a class that represents a smile button in the game. Commonly found in land mine games, the smile button is used to represent the game's mood state (e.g. happy, sad, worried). This class may have methods to change the smile button image based on the state of the game or user interaction.</w:t>
-      </w:r>
-    </w:p>
-    <w:p>
-      <w:pPr>
-        <w:numPr>
-          <w:ilvl w:val="0"/>
-          <w:numId w:val="0"/>
-        </w:numPr>
-        <w:spacing w:line="360" w:lineRule="auto"/>
-        <w:rPr>
-          <w:rFonts w:cs="Times New Roman"/>
-          <w:szCs w:val="26"/>
-        </w:rPr>
-      </w:pPr>
-      <w:r>
-        <w:rPr>
-          <w:rFonts w:cs="Times New Roman"/>
-          <w:szCs w:val="26"/>
-        </w:rPr>
-        <w:t xml:space="preserve">Apply design pattern ( Observer and Strategy design pattern): </w:t>
       </w:r>
     </w:p>
     <w:p>
@@ -6584,30 +6828,26 @@
         <w:spacing w:line="360" w:lineRule="auto"/>
         <w:ind w:left="840" w:leftChars="0" w:hanging="420" w:firstLineChars="0"/>
         <w:rPr>
-          <w:rFonts w:cs="Times New Roman"/>
+          <w:rFonts w:hint="default" w:cs="Times New Roman"/>
           <w:szCs w:val="26"/>
         </w:rPr>
       </w:pPr>
       <w:r>
         <w:rPr>
-          <w:rFonts w:cs="Times New Roman"/>
+          <w:rFonts w:hint="default" w:cs="Times New Roman"/>
           <w:szCs w:val="26"/>
         </w:rPr>
-        <w:t>Observer design pattern:</w:t>
+        <w:t>Game: This is the main class of the game program. It contains the main() method and is used to initialize and run the game.</w:t>
       </w:r>
     </w:p>
     <w:p>
       <w:pPr>
         <w:numPr>
-          <w:ilvl w:val="1"/>
+          <w:ilvl w:val="0"/>
           <w:numId w:val="13"/>
         </w:numPr>
-        <w:tabs>
-          <w:tab w:val="left" w:pos="420"/>
-          <w:tab w:val="clear" w:pos="840"/>
-        </w:tabs>
         <w:spacing w:line="360" w:lineRule="auto"/>
-        <w:ind w:left="1260" w:leftChars="0" w:hanging="420" w:firstLineChars="0"/>
+        <w:ind w:left="840" w:leftChars="0" w:hanging="420" w:firstLineChars="0"/>
         <w:rPr>
           <w:rFonts w:hint="default" w:cs="Times New Roman"/>
           <w:szCs w:val="26"/>
@@ -6618,46 +6858,59 @@
           <w:rFonts w:hint="default" w:cs="Times New Roman"/>
           <w:szCs w:val="26"/>
         </w:rPr>
-        <w:t>SubjectPanel: This is an abstract class inherited from the Panel class. This class represents a user interface element and is a "subject" in the Observer design model. It contains a list of ObserverPanels and provides methods to manage and notify ObserverPanels when there is a change in their state.</w:t>
+        <w:t>Cell Buttons: This is a class that represents cells in the game. It can be displayed and interacted with by the user via buttons.</w:t>
       </w:r>
     </w:p>
     <w:p>
       <w:pPr>
         <w:numPr>
-          <w:ilvl w:val="1"/>
+          <w:ilvl w:val="0"/>
           <w:numId w:val="13"/>
         </w:numPr>
-        <w:tabs>
-          <w:tab w:val="left" w:pos="420"/>
-          <w:tab w:val="clear" w:pos="840"/>
-        </w:tabs>
         <w:spacing w:line="360" w:lineRule="auto"/>
-        <w:ind w:left="1260" w:leftChars="0" w:hanging="420" w:firstLineChars="0"/>
+        <w:ind w:left="840" w:leftChars="0" w:hanging="420" w:firstLineChars="0"/>
+        <w:rPr>
+          <w:rFonts w:cs="Times New Roman"/>
+          <w:szCs w:val="26"/>
+        </w:rPr>
+      </w:pPr>
+      <w:r>
         <w:rPr>
           <w:rFonts w:hint="default" w:cs="Times New Roman"/>
           <w:szCs w:val="26"/>
         </w:rPr>
-      </w:pPr>
-      <w:r>
+        <w:t>Cells: This is a simple class that represents a cell in the game's matrix. It contains the (x, y) coordinates of that cell in the matrix.</w:t>
+      </w:r>
+    </w:p>
+    <w:p>
+      <w:pPr>
+        <w:numPr>
+          <w:ilvl w:val="0"/>
+          <w:numId w:val="13"/>
+        </w:numPr>
+        <w:spacing w:line="360" w:lineRule="auto"/>
+        <w:ind w:left="840" w:leftChars="0" w:hanging="420" w:firstLineChars="0"/>
         <w:rPr>
           <w:rFonts w:hint="default" w:cs="Times New Roman"/>
           <w:szCs w:val="26"/>
         </w:rPr>
-        <w:t>PlayerPanel: This class inherits from ObserverPanel and represents a specific user interface element. It contains a matrix of CellButtons and is used to display cells in the game. It also implements binding of mouse events to the cells and binds to the SubjectPanel to receive notifications of changes.</w:t>
+      </w:pPr>
+      <w:r>
+        <w:rPr>
+          <w:rFonts w:hint="default" w:cs="Times New Roman"/>
+          <w:szCs w:val="26"/>
+        </w:rPr>
+        <w:t>Game Frame: This is a class that represents the main window of the game. It may contain user interface elements such as buttons, labels, and other elements to form the game interface. This class can have methods and properties to create and manage windows, performing actions when the user interacts with the interface.</w:t>
       </w:r>
     </w:p>
     <w:p>
       <w:pPr>
         <w:numPr>
-          <w:ilvl w:val="1"/>
+          <w:ilvl w:val="0"/>
           <w:numId w:val="13"/>
         </w:numPr>
-        <w:tabs>
-          <w:tab w:val="left" w:pos="420"/>
-          <w:tab w:val="clear" w:pos="840"/>
-        </w:tabs>
         <w:spacing w:line="360" w:lineRule="auto"/>
-        <w:ind w:left="1260" w:leftChars="0" w:hanging="420" w:firstLineChars="0"/>
+        <w:ind w:left="840" w:leftChars="0" w:hanging="420" w:firstLineChars="0"/>
         <w:rPr>
           <w:rFonts w:hint="default" w:cs="Times New Roman"/>
           <w:szCs w:val="26"/>
@@ -6668,57 +6921,48 @@
           <w:rFonts w:hint="default" w:cs="Times New Roman"/>
           <w:szCs w:val="26"/>
         </w:rPr>
-        <w:t>ObserverPanel: This abstract class inherits from the JPanel class and represents an Observer in the Observer model. It is connected to a specific SubjectPanel and will receive notifications when there is a change in the SubjectPanel's state.</w:t>
+        <w:t>Label Number: This is a class that represents a label in the game. This label can contain and display a number, information or status in the game. This class can provide methods to set and update the value of the label.</w:t>
       </w:r>
     </w:p>
     <w:p>
       <w:pPr>
         <w:numPr>
-          <w:ilvl w:val="1"/>
+          <w:ilvl w:val="0"/>
           <w:numId w:val="13"/>
         </w:numPr>
-        <w:tabs>
-          <w:tab w:val="left" w:pos="420"/>
-          <w:tab w:val="clear" w:pos="840"/>
-        </w:tabs>
         <w:spacing w:line="360" w:lineRule="auto"/>
-        <w:ind w:left="1260" w:leftChars="0" w:hanging="420" w:firstLineChars="0"/>
+        <w:ind w:left="840" w:leftChars="0" w:hanging="420" w:firstLineChars="0"/>
+        <w:rPr>
+          <w:rFonts w:cs="Times New Roman"/>
+          <w:szCs w:val="26"/>
+        </w:rPr>
+      </w:pPr>
+      <w:r>
         <w:rPr>
           <w:rFonts w:hint="default" w:cs="Times New Roman"/>
           <w:szCs w:val="26"/>
         </w:rPr>
-      </w:pPr>
-      <w:r>
-        <w:rPr>
-          <w:rFonts w:hint="default" w:cs="Times New Roman"/>
+        <w:t>Smile Button: This is a class that represents a smile button in the game. Commonly found in land mine games, the smile button is used to represent the game's mood state (e.g. happy, sad, worried). This class may have methods to change the smile button image based on the state of the game or user interaction.</w:t>
+      </w:r>
+    </w:p>
+    <w:p>
+      <w:pPr>
+        <w:numPr>
+          <w:ilvl w:val="0"/>
+          <w:numId w:val="0"/>
+        </w:numPr>
+        <w:spacing w:line="360" w:lineRule="auto"/>
+        <w:rPr>
+          <w:rFonts w:cs="Times New Roman"/>
           <w:szCs w:val="26"/>
         </w:rPr>
-        <w:t>NotificationPanel: This class inherits from ObserverPanel and represents a specific user interface element. It contains elements such as time, smileys, and remaining mines. It also provides methods to update these values based on the state of the SubjectPanel and display them on the interface.</w:t>
-      </w:r>
-    </w:p>
-    <w:p>
-      <w:pPr>
-        <w:numPr>
-          <w:ilvl w:val="1"/>
-          <w:numId w:val="13"/>
-        </w:numPr>
-        <w:tabs>
-          <w:tab w:val="left" w:pos="420"/>
-          <w:tab w:val="clear" w:pos="840"/>
-        </w:tabs>
-        <w:spacing w:line="360" w:lineRule="auto"/>
-        <w:ind w:left="1260" w:leftChars="0" w:hanging="420" w:firstLineChars="0"/>
+      </w:pPr>
+      <w:r>
         <w:rPr>
           <w:rFonts w:cs="Times New Roman"/>
           <w:szCs w:val="26"/>
         </w:rPr>
-      </w:pPr>
-      <w:r>
-        <w:rPr>
-          <w:rFonts w:hint="default" w:cs="Times New Roman"/>
-          <w:szCs w:val="26"/>
-        </w:rPr>
-        <w:t>GamePanel: This class inherits from SubjectPanel and also implements the MouseListener interface. It represents a specific user interface component and contains other components such as NotificationPanel and PlayerPanel. It also handles mouse events and interacts with Work (a class not defined in the documentation) to perform in-game actions.</w:t>
+        <w:t xml:space="preserve">Apply design pattern ( Observer and Strategy design pattern): </w:t>
       </w:r>
     </w:p>
     <w:p>
@@ -6729,7 +6973,6 @@
         </w:numPr>
         <w:spacing w:line="360" w:lineRule="auto"/>
         <w:ind w:left="840" w:leftChars="0" w:hanging="420" w:firstLineChars="0"/>
-        <w:jc w:val="left"/>
         <w:rPr>
           <w:rFonts w:cs="Times New Roman"/>
           <w:szCs w:val="26"/>
@@ -6740,7 +6983,7 @@
           <w:rFonts w:cs="Times New Roman"/>
           <w:szCs w:val="26"/>
         </w:rPr>
-        <w:t>Strategy design pattern:</w:t>
+        <w:t>Observer design pattern:</w:t>
       </w:r>
     </w:p>
     <w:p>
@@ -6755,7 +6998,6 @@
         </w:tabs>
         <w:spacing w:line="360" w:lineRule="auto"/>
         <w:ind w:left="1260" w:leftChars="0" w:hanging="420" w:firstLineChars="0"/>
-        <w:jc w:val="left"/>
         <w:rPr>
           <w:rFonts w:hint="default" w:cs="Times New Roman"/>
           <w:szCs w:val="26"/>
@@ -6766,7 +7008,7 @@
           <w:rFonts w:hint="default" w:cs="Times New Roman"/>
           <w:szCs w:val="26"/>
         </w:rPr>
-        <w:t>Result: This is an interface that defines the outCome() method. Other classes can implement this interface to handle the results of the game.</w:t>
+        <w:t>SubjectPanel: This is an abstract class inherited from the Panel class. This class represents a user interface element and is a "subject" in the Observer design model. It contains a list of ObserverPanels and provides methods to manage and notify ObserverPanels when there is a change in their state.</w:t>
       </w:r>
     </w:p>
     <w:p>
@@ -6781,7 +7023,6 @@
         </w:tabs>
         <w:spacing w:line="360" w:lineRule="auto"/>
         <w:ind w:left="1260" w:leftChars="0" w:hanging="420" w:firstLineChars="0"/>
-        <w:jc w:val="left"/>
         <w:rPr>
           <w:rFonts w:hint="default" w:cs="Times New Roman"/>
           <w:szCs w:val="26"/>
@@ -6792,7 +7033,7 @@
           <w:rFonts w:hint="default" w:cs="Times New Roman"/>
           <w:szCs w:val="26"/>
         </w:rPr>
-        <w:t>Loss: This class implements the Result interface and represents the loss result in the game. When the game result is a loss, the outCome() method will be called to handle related actions such as displaying a message, replaying the game, or ending the game.</w:t>
+        <w:t>PlayerPanel: This class inherits from ObserverPanel and represents a specific user interface element. It contains a matrix of CellButtons and is used to display cells in the game. It also implements binding of mouse events to the cells and binds to the SubjectPanel to receive notifications of changes.</w:t>
       </w:r>
     </w:p>
     <w:p>
@@ -6807,18 +7048,211 @@
         </w:tabs>
         <w:spacing w:line="360" w:lineRule="auto"/>
         <w:ind w:left="1260" w:leftChars="0" w:hanging="420" w:firstLineChars="0"/>
-        <w:jc w:val="left"/>
-        <w:rPr>
-          <w:rFonts w:cs="Times New Roman"/>
-          <w:szCs w:val="26"/>
-        </w:rPr>
-      </w:pPr>
-      <w:r>
         <w:rPr>
           <w:rFonts w:hint="default" w:cs="Times New Roman"/>
           <w:szCs w:val="26"/>
         </w:rPr>
+      </w:pPr>
+      <w:r>
+        <w:rPr>
+          <w:rFonts w:hint="default" w:cs="Times New Roman"/>
+          <w:szCs w:val="26"/>
+        </w:rPr>
+        <w:t>ObserverPanel: This abstract class inherits from the JPanel class and represents an Observer in the Observer model. It is connected to a specific SubjectPanel and will receive notifications when there is a change in the SubjectPanel's state.</w:t>
+      </w:r>
+    </w:p>
+    <w:p>
+      <w:pPr>
+        <w:numPr>
+          <w:ilvl w:val="1"/>
+          <w:numId w:val="14"/>
+        </w:numPr>
+        <w:tabs>
+          <w:tab w:val="left" w:pos="420"/>
+          <w:tab w:val="clear" w:pos="840"/>
+        </w:tabs>
+        <w:spacing w:line="360" w:lineRule="auto"/>
+        <w:ind w:left="1260" w:leftChars="0" w:hanging="420" w:firstLineChars="0"/>
+        <w:rPr>
+          <w:rFonts w:hint="default" w:cs="Times New Roman"/>
+          <w:szCs w:val="26"/>
+        </w:rPr>
+      </w:pPr>
+      <w:r>
+        <w:rPr>
+          <w:rFonts w:hint="default" w:cs="Times New Roman"/>
+          <w:szCs w:val="26"/>
+        </w:rPr>
+        <w:t>NotificationPanel: This class inherits from ObserverPanel and represents a specific user interface element. It contains elements such as time, smileys, and remaining mines. It also provides methods to update these values based on the state of the SubjectPanel and display them on the interface.</w:t>
+      </w:r>
+    </w:p>
+    <w:p>
+      <w:pPr>
+        <w:numPr>
+          <w:ilvl w:val="1"/>
+          <w:numId w:val="14"/>
+        </w:numPr>
+        <w:tabs>
+          <w:tab w:val="left" w:pos="420"/>
+          <w:tab w:val="clear" w:pos="840"/>
+        </w:tabs>
+        <w:spacing w:line="360" w:lineRule="auto"/>
+        <w:ind w:left="1260" w:leftChars="0" w:hanging="420" w:firstLineChars="0"/>
+        <w:rPr>
+          <w:rFonts w:cs="Times New Roman"/>
+          <w:szCs w:val="26"/>
+        </w:rPr>
+      </w:pPr>
+      <w:r>
+        <w:rPr>
+          <w:rFonts w:hint="default" w:cs="Times New Roman"/>
+          <w:szCs w:val="26"/>
+        </w:rPr>
+        <w:t>GamePanel: This class inherits from SubjectPanel and also implements the MouseListener interface. It represents a specific user interface component and contains other components such as NotificationPanel and PlayerPanel. It also handles mouse events and interacts with Work (a class not defined in the documentation) to perform in-game actions.</w:t>
+      </w:r>
+    </w:p>
+    <w:p>
+      <w:pPr>
+        <w:numPr>
+          <w:ilvl w:val="0"/>
+          <w:numId w:val="15"/>
+        </w:numPr>
+        <w:spacing w:line="360" w:lineRule="auto"/>
+        <w:ind w:left="840" w:leftChars="0" w:hanging="420" w:firstLineChars="0"/>
+        <w:jc w:val="left"/>
+        <w:rPr>
+          <w:rFonts w:cs="Times New Roman"/>
+          <w:szCs w:val="26"/>
+        </w:rPr>
+      </w:pPr>
+      <w:r>
+        <w:rPr>
+          <w:rFonts w:cs="Times New Roman"/>
+          <w:szCs w:val="26"/>
+        </w:rPr>
+        <w:t>Strategy design pattern:</w:t>
+      </w:r>
+    </w:p>
+    <w:p>
+      <w:pPr>
+        <w:numPr>
+          <w:ilvl w:val="1"/>
+          <w:numId w:val="15"/>
+        </w:numPr>
+        <w:tabs>
+          <w:tab w:val="left" w:pos="420"/>
+          <w:tab w:val="clear" w:pos="840"/>
+        </w:tabs>
+        <w:spacing w:line="360" w:lineRule="auto"/>
+        <w:ind w:left="1260" w:leftChars="0" w:hanging="420" w:firstLineChars="0"/>
+        <w:jc w:val="left"/>
+        <w:rPr>
+          <w:rFonts w:hint="default" w:cs="Times New Roman"/>
+          <w:szCs w:val="26"/>
+        </w:rPr>
+      </w:pPr>
+      <w:r>
+        <w:rPr>
+          <w:rFonts w:hint="default" w:cs="Times New Roman"/>
+          <w:szCs w:val="26"/>
+        </w:rPr>
+        <w:t>Result: This is an interface that defines the outCome() method. Other classes can implement this interface to handle the results of the game.</w:t>
+      </w:r>
+    </w:p>
+    <w:p>
+      <w:pPr>
+        <w:numPr>
+          <w:ilvl w:val="1"/>
+          <w:numId w:val="15"/>
+        </w:numPr>
+        <w:tabs>
+          <w:tab w:val="left" w:pos="420"/>
+          <w:tab w:val="clear" w:pos="840"/>
+        </w:tabs>
+        <w:spacing w:line="360" w:lineRule="auto"/>
+        <w:ind w:left="1260" w:leftChars="0" w:hanging="420" w:firstLineChars="0"/>
+        <w:jc w:val="left"/>
+        <w:rPr>
+          <w:rFonts w:hint="default" w:cs="Times New Roman"/>
+          <w:szCs w:val="26"/>
+        </w:rPr>
+      </w:pPr>
+      <w:r>
+        <w:rPr>
+          <w:rFonts w:hint="default" w:cs="Times New Roman"/>
+          <w:szCs w:val="26"/>
+        </w:rPr>
+        <w:t>Loss: This class implements the Result interface and represents the loss result in the game. When the game result is a loss, the outCome() method will be called to handle related actions such as displaying a message, replaying the game, or ending the game.</w:t>
+      </w:r>
+    </w:p>
+    <w:p>
+      <w:pPr>
+        <w:numPr>
+          <w:ilvl w:val="1"/>
+          <w:numId w:val="15"/>
+        </w:numPr>
+        <w:tabs>
+          <w:tab w:val="left" w:pos="420"/>
+          <w:tab w:val="clear" w:pos="840"/>
+        </w:tabs>
+        <w:spacing w:line="360" w:lineRule="auto"/>
+        <w:ind w:left="1260" w:leftChars="0" w:hanging="420" w:firstLineChars="0"/>
+        <w:jc w:val="left"/>
+        <w:rPr>
+          <w:rFonts w:cs="Times New Roman"/>
+          <w:szCs w:val="26"/>
+        </w:rPr>
+      </w:pPr>
+      <w:r>
+        <w:rPr>
+          <w:rFonts w:hint="default" w:cs="Times New Roman"/>
+          <w:szCs w:val="26"/>
+        </w:rPr>
         <w:t>Win: This class implements the Result interface and represents the winning result in the game. When the game result is a win, the outCome() method will be called to handle related actions such as displaying a message, replaying the game, or ending the game.</w:t>
+      </w:r>
+    </w:p>
+    <w:p>
+      <w:pPr>
+        <w:numPr>
+          <w:ilvl w:val="0"/>
+          <w:numId w:val="15"/>
+        </w:numPr>
+        <w:spacing w:line="360" w:lineRule="auto"/>
+        <w:ind w:left="840" w:leftChars="0" w:hanging="420" w:firstLineChars="0"/>
+        <w:jc w:val="left"/>
+        <w:rPr>
+          <w:rFonts w:cs="Times New Roman"/>
+          <w:szCs w:val="26"/>
+        </w:rPr>
+      </w:pPr>
+      <w:r>
+        <w:rPr>
+          <w:rFonts w:hint="default" w:cs="Times New Roman"/>
+          <w:szCs w:val="26"/>
+        </w:rPr>
+        <w:t>Generic:</w:t>
+      </w:r>
+    </w:p>
+    <w:p>
+      <w:pPr>
+        <w:numPr>
+          <w:ilvl w:val="1"/>
+          <w:numId w:val="15"/>
+        </w:numPr>
+        <w:tabs>
+          <w:tab w:val="left" w:pos="420"/>
+          <w:tab w:val="clear" w:pos="840"/>
+        </w:tabs>
+        <w:spacing w:line="360" w:lineRule="auto"/>
+        <w:ind w:left="1260" w:leftChars="0" w:hanging="420" w:firstLineChars="0"/>
+        <w:jc w:val="left"/>
+      </w:pPr>
+      <w:r>
+        <w:rPr>
+          <w:rFonts w:hint="default" w:cs="Times New Roman"/>
+          <w:szCs w:val="26"/>
+        </w:rPr>
+        <w:t>To build a code base that is both versatile and type-safe, generics are heavily utilized. This method guarantees that the code is flexible enough to accommodate many game settings and tactics, in addition to being reliable.</w:t>
       </w:r>
     </w:p>
     <w:p>
@@ -6846,7 +7280,7 @@
       <w:pPr>
         <w:numPr>
           <w:ilvl w:val="0"/>
-          <w:numId w:val="12"/>
+          <w:numId w:val="13"/>
         </w:numPr>
         <w:spacing w:line="360" w:lineRule="auto"/>
         <w:ind w:left="840" w:leftChars="0" w:hanging="420" w:firstLineChars="0"/>
@@ -6867,7 +7301,7 @@
       <w:pPr>
         <w:numPr>
           <w:ilvl w:val="0"/>
-          <w:numId w:val="15"/>
+          <w:numId w:val="16"/>
         </w:numPr>
         <w:spacing w:after="0" w:line="360" w:lineRule="auto"/>
         <w:ind w:left="1260" w:leftChars="0" w:hanging="420" w:firstLineChars="0"/>
@@ -6889,7 +7323,7 @@
       <w:pPr>
         <w:numPr>
           <w:ilvl w:val="1"/>
-          <w:numId w:val="15"/>
+          <w:numId w:val="16"/>
         </w:numPr>
         <w:tabs>
           <w:tab w:val="left" w:pos="420"/>
@@ -6951,7 +7385,7 @@
       <w:pPr>
         <w:numPr>
           <w:ilvl w:val="1"/>
-          <w:numId w:val="15"/>
+          <w:numId w:val="16"/>
         </w:numPr>
         <w:tabs>
           <w:tab w:val="left" w:pos="420"/>
@@ -7044,7 +7478,7 @@
       <w:pPr>
         <w:numPr>
           <w:ilvl w:val="0"/>
-          <w:numId w:val="16"/>
+          <w:numId w:val="17"/>
         </w:numPr>
         <w:spacing w:after="0" w:line="360" w:lineRule="auto"/>
         <w:ind w:left="840" w:leftChars="0" w:hanging="420" w:firstLineChars="0"/>
@@ -7066,7 +7500,7 @@
       <w:pPr>
         <w:numPr>
           <w:ilvl w:val="1"/>
-          <w:numId w:val="16"/>
+          <w:numId w:val="17"/>
         </w:numPr>
         <w:tabs>
           <w:tab w:val="left" w:pos="420"/>
@@ -7137,11 +7571,9 @@
         <w:ind w:left="840" w:leftChars="0"/>
         <w:jc w:val="center"/>
         <w:rPr>
-          <w:rFonts w:hint="default" w:cs="Times New Roman"/>
           <w:i/>
           <w:iCs/>
           <w:color w:val="7F7F7F" w:themeColor="background1" w:themeShade="80"/>
-          <w:szCs w:val="26"/>
         </w:rPr>
       </w:pPr>
       <w:r>
@@ -7155,10 +7587,335 @@
     </w:p>
     <w:p>
       <w:pPr>
+        <w:numPr>
+          <w:ilvl w:val="0"/>
+          <w:numId w:val="18"/>
+        </w:numPr>
+        <w:spacing w:after="0" w:line="360" w:lineRule="auto"/>
+        <w:ind w:left="420" w:leftChars="0" w:hanging="420" w:firstLineChars="0"/>
+        <w:jc w:val="both"/>
+        <w:rPr>
+          <w:rFonts w:hint="default"/>
+          <w:b w:val="0"/>
+          <w:bCs w:val="0"/>
+          <w:i/>
+          <w:iCs/>
+          <w:color w:val="auto"/>
+        </w:rPr>
+      </w:pPr>
+      <w:r>
+        <w:rPr>
+          <w:rFonts w:hint="default"/>
+          <w:b w:val="0"/>
+          <w:bCs w:val="0"/>
+          <w:i w:val="0"/>
+          <w:iCs w:val="0"/>
+          <w:color w:val="auto"/>
+        </w:rPr>
+        <w:t>Hash Table:</w:t>
+      </w:r>
+    </w:p>
+    <w:p>
+      <w:pPr>
+        <w:numPr>
+          <w:ilvl w:val="1"/>
+          <w:numId w:val="18"/>
+        </w:numPr>
+        <w:tabs>
+          <w:tab w:val="left" w:pos="420"/>
+          <w:tab w:val="clear" w:pos="840"/>
+        </w:tabs>
+        <w:spacing w:after="0" w:line="360" w:lineRule="auto"/>
+        <w:ind w:left="840" w:leftChars="0" w:hanging="420" w:firstLineChars="0"/>
+        <w:jc w:val="both"/>
+        <w:rPr>
+          <w:rFonts w:hint="default"/>
+          <w:b w:val="0"/>
+          <w:bCs w:val="0"/>
+          <w:i/>
+          <w:iCs/>
+          <w:color w:val="auto"/>
+        </w:rPr>
+      </w:pPr>
+      <w:r>
+        <w:rPr>
+          <w:rFonts w:hint="default"/>
+          <w:b w:val="0"/>
+          <w:bCs w:val="0"/>
+          <w:i w:val="0"/>
+          <w:iCs w:val="0"/>
+          <w:color w:val="auto"/>
+        </w:rPr>
+        <w:t>HashTable and Entry: There are classes to implement the hashtable algorithm, I use hashtable algorithm to store the audio and image</w:t>
+      </w:r>
+    </w:p>
+    <w:p>
+      <w:pPr>
+        <w:numPr>
+          <w:numId w:val="0"/>
+        </w:numPr>
+        <w:tabs>
+          <w:tab w:val="left" w:pos="420"/>
+        </w:tabs>
+        <w:spacing w:after="0" w:line="360" w:lineRule="auto"/>
+        <w:ind w:left="840" w:leftChars="0"/>
+        <w:jc w:val="both"/>
+      </w:pPr>
+      <w:r>
+        <w:tab/>
+      </w:r>
+      <w:r>
+        <w:drawing>
+          <wp:inline distT="0" distB="0" distL="114300" distR="114300">
+            <wp:extent cx="4876165" cy="5114290"/>
+            <wp:effectExtent l="0" t="0" r="635" b="10160"/>
+            <wp:docPr id="12" name="Picture 1"/>
+            <wp:cNvGraphicFramePr>
+              <a:graphicFrameLocks xmlns:a="http://schemas.openxmlformats.org/drawingml/2006/main" noChangeAspect="1"/>
+            </wp:cNvGraphicFramePr>
+            <a:graphic xmlns:a="http://schemas.openxmlformats.org/drawingml/2006/main">
+              <a:graphicData uri="http://schemas.openxmlformats.org/drawingml/2006/picture">
+                <pic:pic xmlns:pic="http://schemas.openxmlformats.org/drawingml/2006/picture">
+                  <pic:nvPicPr>
+                    <pic:cNvPr id="12" name="Picture 1"/>
+                    <pic:cNvPicPr>
+                      <a:picLocks noChangeAspect="1"/>
+                    </pic:cNvPicPr>
+                  </pic:nvPicPr>
+                  <pic:blipFill>
+                    <a:blip r:embed="rId21"/>
+                    <a:stretch>
+                      <a:fillRect/>
+                    </a:stretch>
+                  </pic:blipFill>
+                  <pic:spPr>
+                    <a:xfrm>
+                      <a:off x="0" y="0"/>
+                      <a:ext cx="4876165" cy="5114290"/>
+                    </a:xfrm>
+                    <a:prstGeom prst="rect">
+                      <a:avLst/>
+                    </a:prstGeom>
+                    <a:noFill/>
+                    <a:ln w="9525">
+                      <a:noFill/>
+                    </a:ln>
+                  </pic:spPr>
+                </pic:pic>
+              </a:graphicData>
+            </a:graphic>
+          </wp:inline>
+        </w:drawing>
+      </w:r>
+      <w:r>
+        <w:drawing>
+          <wp:inline distT="0" distB="0" distL="114300" distR="114300">
+            <wp:extent cx="4876165" cy="7362190"/>
+            <wp:effectExtent l="0" t="0" r="635" b="10160"/>
+            <wp:docPr id="24" name="Picture 3"/>
+            <wp:cNvGraphicFramePr>
+              <a:graphicFrameLocks xmlns:a="http://schemas.openxmlformats.org/drawingml/2006/main" noChangeAspect="1"/>
+            </wp:cNvGraphicFramePr>
+            <a:graphic xmlns:a="http://schemas.openxmlformats.org/drawingml/2006/main">
+              <a:graphicData uri="http://schemas.openxmlformats.org/drawingml/2006/picture">
+                <pic:pic xmlns:pic="http://schemas.openxmlformats.org/drawingml/2006/picture">
+                  <pic:nvPicPr>
+                    <pic:cNvPr id="24" name="Picture 3"/>
+                    <pic:cNvPicPr>
+                      <a:picLocks noChangeAspect="1"/>
+                    </pic:cNvPicPr>
+                  </pic:nvPicPr>
+                  <pic:blipFill>
+                    <a:blip r:embed="rId22"/>
+                    <a:stretch>
+                      <a:fillRect/>
+                    </a:stretch>
+                  </pic:blipFill>
+                  <pic:spPr>
+                    <a:xfrm>
+                      <a:off x="0" y="0"/>
+                      <a:ext cx="4876165" cy="7362190"/>
+                    </a:xfrm>
+                    <a:prstGeom prst="rect">
+                      <a:avLst/>
+                    </a:prstGeom>
+                    <a:noFill/>
+                    <a:ln w="9525">
+                      <a:noFill/>
+                    </a:ln>
+                  </pic:spPr>
+                </pic:pic>
+              </a:graphicData>
+            </a:graphic>
+          </wp:inline>
+        </w:drawing>
+      </w:r>
+      <w:r>
+        <w:drawing>
+          <wp:inline distT="0" distB="0" distL="114300" distR="114300">
+            <wp:extent cx="4876165" cy="7476490"/>
+            <wp:effectExtent l="0" t="0" r="635" b="10160"/>
+            <wp:docPr id="25" name="Picture 4"/>
+            <wp:cNvGraphicFramePr>
+              <a:graphicFrameLocks xmlns:a="http://schemas.openxmlformats.org/drawingml/2006/main" noChangeAspect="1"/>
+            </wp:cNvGraphicFramePr>
+            <a:graphic xmlns:a="http://schemas.openxmlformats.org/drawingml/2006/main">
+              <a:graphicData uri="http://schemas.openxmlformats.org/drawingml/2006/picture">
+                <pic:pic xmlns:pic="http://schemas.openxmlformats.org/drawingml/2006/picture">
+                  <pic:nvPicPr>
+                    <pic:cNvPr id="25" name="Picture 4"/>
+                    <pic:cNvPicPr>
+                      <a:picLocks noChangeAspect="1"/>
+                    </pic:cNvPicPr>
+                  </pic:nvPicPr>
+                  <pic:blipFill>
+                    <a:blip r:embed="rId23"/>
+                    <a:stretch>
+                      <a:fillRect/>
+                    </a:stretch>
+                  </pic:blipFill>
+                  <pic:spPr>
+                    <a:xfrm>
+                      <a:off x="0" y="0"/>
+                      <a:ext cx="4876165" cy="7476490"/>
+                    </a:xfrm>
+                    <a:prstGeom prst="rect">
+                      <a:avLst/>
+                    </a:prstGeom>
+                    <a:noFill/>
+                    <a:ln w="9525">
+                      <a:noFill/>
+                    </a:ln>
+                  </pic:spPr>
+                </pic:pic>
+              </a:graphicData>
+            </a:graphic>
+          </wp:inline>
+        </w:drawing>
+      </w:r>
+    </w:p>
+    <w:p>
+      <w:pPr>
+        <w:numPr>
+          <w:ilvl w:val="0"/>
+          <w:numId w:val="0"/>
+        </w:numPr>
+        <w:tabs>
+          <w:tab w:val="left" w:pos="420"/>
+        </w:tabs>
+        <w:spacing w:after="0" w:line="360" w:lineRule="auto"/>
+        <w:ind w:left="840" w:leftChars="0"/>
+        <w:jc w:val="center"/>
+        <w:rPr>
+          <w:i/>
+          <w:iCs/>
+          <w:color w:val="7F7F7F" w:themeColor="background1" w:themeShade="80"/>
+        </w:rPr>
+      </w:pPr>
+      <w:r>
+        <w:rPr>
+          <w:i/>
+          <w:iCs/>
+          <w:color w:val="7F7F7F" w:themeColor="background1" w:themeShade="80"/>
+        </w:rPr>
+        <w:t>Figure 1</w:t>
+      </w:r>
+      <w:r>
+        <w:rPr>
+          <w:i/>
+          <w:iCs/>
+          <w:color w:val="7F7F7F" w:themeColor="background1" w:themeShade="80"/>
+        </w:rPr>
+        <w:t>2</w:t>
+      </w:r>
+      <w:r>
+        <w:rPr>
+          <w:i/>
+          <w:iCs/>
+          <w:color w:val="7F7F7F" w:themeColor="background1" w:themeShade="80"/>
+        </w:rPr>
+        <w:t xml:space="preserve">. Apply </w:t>
+      </w:r>
+      <w:r>
+        <w:rPr>
+          <w:i/>
+          <w:iCs/>
+          <w:color w:val="7F7F7F" w:themeColor="background1" w:themeShade="80"/>
+        </w:rPr>
+        <w:t>HashTable</w:t>
+      </w:r>
+    </w:p>
+    <w:p>
+      <w:pPr>
+        <w:numPr>
+          <w:numId w:val="0"/>
+        </w:numPr>
+        <w:tabs>
+          <w:tab w:val="left" w:pos="420"/>
+        </w:tabs>
+        <w:spacing w:after="0" w:line="360" w:lineRule="auto"/>
+        <w:ind w:left="840" w:leftChars="0"/>
+        <w:jc w:val="both"/>
+      </w:pPr>
+    </w:p>
+    <w:p>
+      <w:pPr>
+        <w:numPr>
+          <w:numId w:val="0"/>
+        </w:numPr>
+        <w:tabs>
+          <w:tab w:val="left" w:pos="420"/>
+        </w:tabs>
+        <w:spacing w:after="0" w:line="360" w:lineRule="auto"/>
+        <w:ind w:left="840" w:leftChars="0"/>
+        <w:jc w:val="both"/>
+      </w:pPr>
+    </w:p>
+    <w:p>
+      <w:pPr>
+        <w:numPr>
+          <w:numId w:val="0"/>
+        </w:numPr>
+        <w:tabs>
+          <w:tab w:val="left" w:pos="420"/>
+        </w:tabs>
+        <w:spacing w:after="0" w:line="360" w:lineRule="auto"/>
+        <w:jc w:val="both"/>
+      </w:pPr>
+      <w:r>
+        <w:tab/>
+        <w:t/>
+      </w:r>
+      <w:r>
+        <w:tab/>
+        <w:t/>
+      </w:r>
+      <w:r>
+        <w:tab/>
+      </w:r>
+    </w:p>
+    <w:p>
+      <w:pPr>
+        <w:numPr>
+          <w:numId w:val="0"/>
+        </w:numPr>
+        <w:tabs>
+          <w:tab w:val="left" w:pos="420"/>
+        </w:tabs>
+        <w:spacing w:after="0" w:line="360" w:lineRule="auto"/>
+        <w:ind w:left="840" w:leftChars="0"/>
+        <w:jc w:val="both"/>
+        <w:rPr>
+          <w:rFonts w:hint="default"/>
+        </w:rPr>
+      </w:pPr>
+    </w:p>
+    <w:p>
+      <w:pPr>
         <w:pStyle w:val="4"/>
         <w:numPr>
           <w:ilvl w:val="0"/>
-          <w:numId w:val="6"/>
+          <w:numId w:val="7"/>
         </w:numPr>
         <w:spacing w:before="0" w:line="360" w:lineRule="auto"/>
         <w:rPr>
@@ -7474,7 +8231,7 @@
         <w:pStyle w:val="32"/>
         <w:numPr>
           <w:ilvl w:val="0"/>
-          <w:numId w:val="17"/>
+          <w:numId w:val="19"/>
         </w:numPr>
         <w:spacing w:line="360" w:lineRule="auto"/>
         <w:rPr>
@@ -7702,7 +8459,7 @@
                     </pic:cNvPicPr>
                   </pic:nvPicPr>
                   <pic:blipFill>
-                    <a:blip r:embed="rId21"/>
+                    <a:blip r:embed="rId24"/>
                     <a:stretch>
                       <a:fillRect/>
                     </a:stretch>
@@ -7753,7 +8510,33 @@
           <w:sz w:val="24"/>
           <w:szCs w:val="24"/>
         </w:rPr>
-        <w:t xml:space="preserve">Figure 12. Observer design pattern </w:t>
+        <w:t>Figure 1</w:t>
+      </w:r>
+      <w:r>
+        <w:rPr>
+          <w:rFonts w:eastAsia="Times New Roman" w:cs="Times New Roman"/>
+          <w:b w:val="0"/>
+          <w:bCs/>
+          <w:i/>
+          <w:iCs/>
+          <w:color w:val="7F7F7F" w:themeColor="background1" w:themeShade="80"/>
+          <w:sz w:val="24"/>
+          <w:szCs w:val="24"/>
+        </w:rPr>
+        <w:t>3</w:t>
+      </w:r>
+      <w:r>
+        <w:rPr>
+          <w:rFonts w:eastAsia="Times New Roman" w:cs="Times New Roman"/>
+          <w:b w:val="0"/>
+          <w:bCs/>
+          <w:i/>
+          <w:iCs/>
+          <w:color w:val="7F7F7F" w:themeColor="background1" w:themeShade="80"/>
+          <w:sz w:val="24"/>
+          <w:szCs w:val="24"/>
+        </w:rPr>
+        <w:t xml:space="preserve">. Observer design pattern </w:t>
       </w:r>
     </w:p>
     <w:p>
@@ -7793,7 +8576,7 @@
                     </pic:cNvPicPr>
                   </pic:nvPicPr>
                   <pic:blipFill>
-                    <a:blip r:embed="rId22"/>
+                    <a:blip r:embed="rId25"/>
                     <a:stretch>
                       <a:fillRect/>
                     </a:stretch>
@@ -7844,7 +8627,33 @@
           <w:sz w:val="24"/>
           <w:szCs w:val="24"/>
         </w:rPr>
-        <w:t>Figure 13. Strategy design pattern</w:t>
+        <w:t>Figure 1</w:t>
+      </w:r>
+      <w:r>
+        <w:rPr>
+          <w:rFonts w:eastAsia="Times New Roman" w:cs="Times New Roman"/>
+          <w:b w:val="0"/>
+          <w:bCs/>
+          <w:i/>
+          <w:iCs/>
+          <w:color w:val="7F7F7F" w:themeColor="background1" w:themeShade="80"/>
+          <w:sz w:val="24"/>
+          <w:szCs w:val="24"/>
+        </w:rPr>
+        <w:t>4</w:t>
+      </w:r>
+      <w:r>
+        <w:rPr>
+          <w:rFonts w:eastAsia="Times New Roman" w:cs="Times New Roman"/>
+          <w:b w:val="0"/>
+          <w:bCs/>
+          <w:i/>
+          <w:iCs/>
+          <w:color w:val="7F7F7F" w:themeColor="background1" w:themeShade="80"/>
+          <w:sz w:val="24"/>
+          <w:szCs w:val="24"/>
+        </w:rPr>
+        <w:t>. Strategy design pattern</w:t>
       </w:r>
     </w:p>
     <w:p>
@@ -7884,7 +8693,7 @@
                     </pic:cNvPicPr>
                   </pic:nvPicPr>
                   <pic:blipFill>
-                    <a:blip r:embed="rId23"/>
+                    <a:blip r:embed="rId26"/>
                     <a:stretch>
                       <a:fillRect/>
                     </a:stretch>
@@ -7935,7 +8744,33 @@
           <w:sz w:val="24"/>
           <w:szCs w:val="24"/>
         </w:rPr>
-        <w:t>Figure 14. A whole of UML diagram</w:t>
+        <w:t>Figure 1</w:t>
+      </w:r>
+      <w:r>
+        <w:rPr>
+          <w:rFonts w:eastAsia="Times New Roman" w:cs="Times New Roman"/>
+          <w:b w:val="0"/>
+          <w:bCs/>
+          <w:i/>
+          <w:iCs/>
+          <w:color w:val="7F7F7F" w:themeColor="background1" w:themeShade="80"/>
+          <w:sz w:val="24"/>
+          <w:szCs w:val="24"/>
+        </w:rPr>
+        <w:t>5</w:t>
+      </w:r>
+      <w:r>
+        <w:rPr>
+          <w:rFonts w:eastAsia="Times New Roman" w:cs="Times New Roman"/>
+          <w:b w:val="0"/>
+          <w:bCs/>
+          <w:i/>
+          <w:iCs/>
+          <w:color w:val="7F7F7F" w:themeColor="background1" w:themeShade="80"/>
+          <w:sz w:val="24"/>
+          <w:szCs w:val="24"/>
+        </w:rPr>
+        <w:t>. A whole of UML diagram</w:t>
       </w:r>
     </w:p>
     <w:p>
@@ -8361,7 +9196,7 @@
                     </pic:cNvPicPr>
                   </pic:nvPicPr>
                   <pic:blipFill>
-                    <a:blip r:embed="rId24"/>
+                    <a:blip r:embed="rId27"/>
                     <a:stretch>
                       <a:fillRect/>
                     </a:stretch>
@@ -8399,7 +9234,27 @@
           <w:sz w:val="24"/>
           <w:szCs w:val="21"/>
         </w:rPr>
-        <w:t>Figure 15. Beginner Level</w:t>
+        <w:t>Figure 1</w:t>
+      </w:r>
+      <w:r>
+        <w:rPr>
+          <w:i/>
+          <w:iCs/>
+          <w:color w:val="7F7F7F" w:themeColor="background1" w:themeShade="80"/>
+          <w:sz w:val="24"/>
+          <w:szCs w:val="21"/>
+        </w:rPr>
+        <w:t>6</w:t>
+      </w:r>
+      <w:r>
+        <w:rPr>
+          <w:i/>
+          <w:iCs/>
+          <w:color w:val="7F7F7F" w:themeColor="background1" w:themeShade="80"/>
+          <w:sz w:val="24"/>
+          <w:szCs w:val="21"/>
+        </w:rPr>
+        <w:t>. Beginner Level</w:t>
       </w:r>
     </w:p>
     <w:p>
@@ -8426,7 +9281,7 @@
                     </pic:cNvPicPr>
                   </pic:nvPicPr>
                   <pic:blipFill>
-                    <a:blip r:embed="rId25"/>
+                    <a:blip r:embed="rId28"/>
                     <a:stretch>
                       <a:fillRect/>
                     </a:stretch>
@@ -8471,7 +9326,27 @@
           <w:sz w:val="24"/>
           <w:szCs w:val="21"/>
         </w:rPr>
-        <w:t>Figure 16. Intermediate Level</w:t>
+        <w:t>Figure 1</w:t>
+      </w:r>
+      <w:r>
+        <w:rPr>
+          <w:i/>
+          <w:iCs/>
+          <w:color w:val="7F7F7F" w:themeColor="background1" w:themeShade="80"/>
+          <w:sz w:val="24"/>
+          <w:szCs w:val="21"/>
+        </w:rPr>
+        <w:t>7</w:t>
+      </w:r>
+      <w:r>
+        <w:rPr>
+          <w:i/>
+          <w:iCs/>
+          <w:color w:val="7F7F7F" w:themeColor="background1" w:themeShade="80"/>
+          <w:sz w:val="24"/>
+          <w:szCs w:val="21"/>
+        </w:rPr>
+        <w:t>. Intermediate Level</w:t>
       </w:r>
     </w:p>
     <w:p>
@@ -8504,7 +9379,7 @@
                     </pic:cNvPicPr>
                   </pic:nvPicPr>
                   <pic:blipFill>
-                    <a:blip r:embed="rId26"/>
+                    <a:blip r:embed="rId29"/>
                     <a:stretch>
                       <a:fillRect/>
                     </a:stretch>
@@ -8549,8 +9424,123 @@
           <w:sz w:val="24"/>
           <w:szCs w:val="21"/>
         </w:rPr>
-        <w:t>Figure 17. Hard Level</w:t>
-      </w:r>
+        <w:t>Figure 1</w:t>
+      </w:r>
+      <w:r>
+        <w:rPr>
+          <w:i/>
+          <w:iCs/>
+          <w:color w:val="7F7F7F" w:themeColor="background1" w:themeShade="80"/>
+          <w:sz w:val="24"/>
+          <w:szCs w:val="21"/>
+        </w:rPr>
+        <w:t>8</w:t>
+      </w:r>
+      <w:r>
+        <w:rPr>
+          <w:i/>
+          <w:iCs/>
+          <w:color w:val="7F7F7F" w:themeColor="background1" w:themeShade="80"/>
+          <w:sz w:val="24"/>
+          <w:szCs w:val="21"/>
+        </w:rPr>
+        <w:t>. Hard Level</w:t>
+      </w:r>
+    </w:p>
+    <w:p>
+      <w:pPr>
+        <w:spacing w:line="360" w:lineRule="auto"/>
+        <w:jc w:val="center"/>
+        <w:rPr>
+          <w:i/>
+          <w:iCs/>
+          <w:color w:val="7F7F7F" w:themeColor="background1" w:themeShade="80"/>
+          <w:sz w:val="24"/>
+          <w:szCs w:val="21"/>
+        </w:rPr>
+      </w:pPr>
+      <w:r>
+        <w:rPr>
+          <w:i/>
+          <w:iCs/>
+          <w:color w:val="7F7F7F" w:themeColor="background1" w:themeShade="80"/>
+          <w:sz w:val="24"/>
+          <w:szCs w:val="21"/>
+        </w:rPr>
+        <w:drawing>
+          <wp:inline distT="0" distB="0" distL="114300" distR="114300">
+            <wp:extent cx="6109970" cy="5843905"/>
+            <wp:effectExtent l="0" t="0" r="5080" b="4445"/>
+            <wp:docPr id="27" name="Picture 27" descr="Screenshot from 2024-06-17 01-43-09"/>
+            <wp:cNvGraphicFramePr>
+              <a:graphicFrameLocks xmlns:a="http://schemas.openxmlformats.org/drawingml/2006/main" noChangeAspect="1"/>
+            </wp:cNvGraphicFramePr>
+            <a:graphic xmlns:a="http://schemas.openxmlformats.org/drawingml/2006/main">
+              <a:graphicData uri="http://schemas.openxmlformats.org/drawingml/2006/picture">
+                <pic:pic xmlns:pic="http://schemas.openxmlformats.org/drawingml/2006/picture">
+                  <pic:nvPicPr>
+                    <pic:cNvPr id="27" name="Picture 27" descr="Screenshot from 2024-06-17 01-43-09"/>
+                    <pic:cNvPicPr>
+                      <a:picLocks noChangeAspect="1"/>
+                    </pic:cNvPicPr>
+                  </pic:nvPicPr>
+                  <pic:blipFill>
+                    <a:blip r:embed="rId30"/>
+                    <a:stretch>
+                      <a:fillRect/>
+                    </a:stretch>
+                  </pic:blipFill>
+                  <pic:spPr>
+                    <a:xfrm>
+                      <a:off x="0" y="0"/>
+                      <a:ext cx="6109970" cy="5843905"/>
+                    </a:xfrm>
+                    <a:prstGeom prst="rect">
+                      <a:avLst/>
+                    </a:prstGeom>
+                  </pic:spPr>
+                </pic:pic>
+              </a:graphicData>
+            </a:graphic>
+          </wp:inline>
+        </w:drawing>
+      </w:r>
+    </w:p>
+    <w:p>
+      <w:pPr>
+        <w:spacing w:line="360" w:lineRule="auto"/>
+        <w:jc w:val="center"/>
+        <w:rPr>
+          <w:i/>
+          <w:iCs/>
+          <w:color w:val="7F7F7F" w:themeColor="background1" w:themeShade="80"/>
+          <w:sz w:val="24"/>
+          <w:szCs w:val="21"/>
+        </w:rPr>
+      </w:pPr>
+      <w:r>
+        <w:rPr>
+          <w:i/>
+          <w:iCs/>
+          <w:color w:val="7F7F7F" w:themeColor="background1" w:themeShade="80"/>
+          <w:sz w:val="24"/>
+          <w:szCs w:val="21"/>
+        </w:rPr>
+        <w:t>Figure 19: Play game</w:t>
+      </w:r>
+    </w:p>
+    <w:p>
+      <w:pPr>
+        <w:spacing w:line="360" w:lineRule="auto"/>
+        <w:jc w:val="center"/>
+        <w:rPr>
+          <w:i/>
+          <w:iCs/>
+          <w:color w:val="7F7F7F" w:themeColor="background1" w:themeShade="80"/>
+          <w:sz w:val="24"/>
+          <w:szCs w:val="21"/>
+        </w:rPr>
+      </w:pPr>
     </w:p>
     <w:p>
       <w:pPr>
@@ -8646,7 +9636,7 @@
         <w:pStyle w:val="4"/>
         <w:numPr>
           <w:ilvl w:val="0"/>
-          <w:numId w:val="18"/>
+          <w:numId w:val="20"/>
         </w:numPr>
         <w:spacing w:before="0" w:line="360" w:lineRule="auto"/>
         <w:rPr>
@@ -8728,7 +9718,7 @@
         <w:pStyle w:val="4"/>
         <w:numPr>
           <w:ilvl w:val="0"/>
-          <w:numId w:val="18"/>
+          <w:numId w:val="20"/>
         </w:numPr>
         <w:spacing w:before="0" w:line="360" w:lineRule="auto"/>
         <w:rPr>
@@ -8956,7 +9946,7 @@
         <w:pStyle w:val="32"/>
         <w:numPr>
           <w:ilvl w:val="0"/>
-          <w:numId w:val="18"/>
+          <w:numId w:val="20"/>
         </w:numPr>
         <w:spacing w:line="360" w:lineRule="auto"/>
         <w:outlineLvl w:val="2"/>
@@ -9283,7 +10273,7 @@
         <w:pStyle w:val="32"/>
         <w:numPr>
           <w:ilvl w:val="0"/>
-          <w:numId w:val="19"/>
+          <w:numId w:val="21"/>
         </w:numPr>
         <w:spacing w:line="360" w:lineRule="auto"/>
         <w:rPr>
@@ -9319,7 +10309,7 @@
         <w:pStyle w:val="32"/>
         <w:numPr>
           <w:ilvl w:val="0"/>
-          <w:numId w:val="19"/>
+          <w:numId w:val="21"/>
         </w:numPr>
         <w:spacing w:line="360" w:lineRule="auto"/>
         <w:rPr>
@@ -9355,7 +10345,7 @@
         <w:pStyle w:val="32"/>
         <w:numPr>
           <w:ilvl w:val="0"/>
-          <w:numId w:val="19"/>
+          <w:numId w:val="21"/>
         </w:numPr>
         <w:spacing w:line="360" w:lineRule="auto"/>
         <w:rPr>
@@ -9401,7 +10391,7 @@
         <w:pStyle w:val="32"/>
         <w:numPr>
           <w:ilvl w:val="0"/>
-          <w:numId w:val="19"/>
+          <w:numId w:val="21"/>
         </w:numPr>
         <w:spacing w:line="360" w:lineRule="auto"/>
         <w:rPr>
@@ -11055,6 +12045,26 @@
     </w:lvl>
   </w:abstractNum>
   <w:abstractNum w:abstractNumId="1">
+    <w:nsid w:val="A7EE086F"/>
+    <w:multiLevelType w:val="singleLevel"/>
+    <w:tmpl w:val="A7EE086F"/>
+    <w:lvl w:ilvl="0" w:tentative="0">
+      <w:start w:val="1"/>
+      <w:numFmt w:val="bullet"/>
+      <w:lvlText w:val=""/>
+      <w:lvlJc w:val="left"/>
+      <w:pPr>
+        <w:tabs>
+          <w:tab w:val="left" w:pos="420"/>
+        </w:tabs>
+        <w:ind w:left="420" w:leftChars="0" w:hanging="420" w:firstLineChars="0"/>
+      </w:pPr>
+      <w:rPr>
+        <w:rFonts w:hint="default" w:ascii="Wingdings" w:hAnsi="Wingdings"/>
+      </w:rPr>
+    </w:lvl>
+  </w:abstractNum>
+  <w:abstractNum w:abstractNumId="2">
     <w:nsid w:val="CFB5E4DF"/>
     <w:multiLevelType w:val="multilevel"/>
     <w:tmpl w:val="CFB5E4DF"/>
@@ -11194,7 +12204,7 @@
       </w:rPr>
     </w:lvl>
   </w:abstractNum>
-  <w:abstractNum w:abstractNumId="2">
+  <w:abstractNum w:abstractNumId="3">
     <w:nsid w:val="D7D1D0EC"/>
     <w:multiLevelType w:val="multilevel"/>
     <w:tmpl w:val="D7D1D0EC"/>
@@ -11334,7 +12344,7 @@
       </w:rPr>
     </w:lvl>
   </w:abstractNum>
-  <w:abstractNum w:abstractNumId="3">
+  <w:abstractNum w:abstractNumId="4">
     <w:nsid w:val="DF5D19A3"/>
     <w:multiLevelType w:val="multilevel"/>
     <w:tmpl w:val="DF5D19A3"/>
@@ -11474,7 +12484,7 @@
       </w:rPr>
     </w:lvl>
   </w:abstractNum>
-  <w:abstractNum w:abstractNumId="4">
+  <w:abstractNum w:abstractNumId="5">
     <w:nsid w:val="E76A78E3"/>
     <w:multiLevelType w:val="singleLevel"/>
     <w:tmpl w:val="E76A78E3"/>
@@ -11494,30 +12504,10 @@
       </w:rPr>
     </w:lvl>
   </w:abstractNum>
-  <w:abstractNum w:abstractNumId="5">
-    <w:nsid w:val="EEEB07D4"/>
-    <w:multiLevelType w:val="singleLevel"/>
-    <w:tmpl w:val="EEEB07D4"/>
-    <w:lvl w:ilvl="0" w:tentative="0">
-      <w:start w:val="1"/>
-      <w:numFmt w:val="bullet"/>
-      <w:lvlText w:val=""/>
-      <w:lvlJc w:val="left"/>
-      <w:pPr>
-        <w:tabs>
-          <w:tab w:val="left" w:pos="420"/>
-        </w:tabs>
-        <w:ind w:left="420" w:leftChars="0" w:hanging="420" w:firstLineChars="0"/>
-      </w:pPr>
-      <w:rPr>
-        <w:rFonts w:hint="default" w:ascii="Wingdings" w:hAnsi="Wingdings"/>
-      </w:rPr>
-    </w:lvl>
-  </w:abstractNum>
   <w:abstractNum w:abstractNumId="6">
-    <w:nsid w:val="F77F7F71"/>
+    <w:nsid w:val="ECFA0887"/>
     <w:multiLevelType w:val="multilevel"/>
-    <w:tmpl w:val="F77F7F71"/>
+    <w:tmpl w:val="ECFA0887"/>
     <w:lvl w:ilvl="0" w:tentative="0">
       <w:start w:val="1"/>
       <w:numFmt w:val="bullet"/>
@@ -11655,9 +12645,29 @@
     </w:lvl>
   </w:abstractNum>
   <w:abstractNum w:abstractNumId="7">
-    <w:nsid w:val="FEDEEEB4"/>
+    <w:nsid w:val="EEEB07D4"/>
+    <w:multiLevelType w:val="singleLevel"/>
+    <w:tmpl w:val="EEEB07D4"/>
+    <w:lvl w:ilvl="0" w:tentative="0">
+      <w:start w:val="1"/>
+      <w:numFmt w:val="bullet"/>
+      <w:lvlText w:val=""/>
+      <w:lvlJc w:val="left"/>
+      <w:pPr>
+        <w:tabs>
+          <w:tab w:val="left" w:pos="420"/>
+        </w:tabs>
+        <w:ind w:left="420" w:leftChars="0" w:hanging="420" w:firstLineChars="0"/>
+      </w:pPr>
+      <w:rPr>
+        <w:rFonts w:hint="default" w:ascii="Wingdings" w:hAnsi="Wingdings"/>
+      </w:rPr>
+    </w:lvl>
+  </w:abstractNum>
+  <w:abstractNum w:abstractNumId="8">
+    <w:nsid w:val="F77F7F71"/>
     <w:multiLevelType w:val="multilevel"/>
-    <w:tmpl w:val="FEDEEEB4"/>
+    <w:tmpl w:val="F77F7F71"/>
     <w:lvl w:ilvl="0" w:tentative="0">
       <w:start w:val="1"/>
       <w:numFmt w:val="bullet"/>
@@ -11794,7 +12804,147 @@
       </w:rPr>
     </w:lvl>
   </w:abstractNum>
-  <w:abstractNum w:abstractNumId="8">
+  <w:abstractNum w:abstractNumId="9">
+    <w:nsid w:val="FEDEEEB4"/>
+    <w:multiLevelType w:val="multilevel"/>
+    <w:tmpl w:val="FEDEEEB4"/>
+    <w:lvl w:ilvl="0" w:tentative="0">
+      <w:start w:val="1"/>
+      <w:numFmt w:val="bullet"/>
+      <w:lvlText w:val=""/>
+      <w:lvlJc w:val="left"/>
+      <w:pPr>
+        <w:tabs>
+          <w:tab w:val="left" w:pos="420"/>
+        </w:tabs>
+        <w:ind w:left="420" w:leftChars="0" w:hanging="420" w:firstLineChars="0"/>
+      </w:pPr>
+      <w:rPr>
+        <w:rFonts w:hint="default" w:ascii="Wingdings" w:hAnsi="Wingdings"/>
+      </w:rPr>
+    </w:lvl>
+    <w:lvl w:ilvl="1" w:tentative="0">
+      <w:start w:val="1"/>
+      <w:numFmt w:val="bullet"/>
+      <w:lvlText w:val=""/>
+      <w:lvlJc w:val="left"/>
+      <w:pPr>
+        <w:tabs>
+          <w:tab w:val="left" w:pos="840"/>
+        </w:tabs>
+        <w:ind w:left="840" w:leftChars="0" w:hanging="420" w:firstLineChars="0"/>
+      </w:pPr>
+      <w:rPr>
+        <w:rFonts w:hint="default" w:ascii="Wingdings" w:hAnsi="Wingdings"/>
+      </w:rPr>
+    </w:lvl>
+    <w:lvl w:ilvl="2" w:tentative="0">
+      <w:start w:val="1"/>
+      <w:numFmt w:val="bullet"/>
+      <w:lvlText w:val=""/>
+      <w:lvlJc w:val="left"/>
+      <w:pPr>
+        <w:tabs>
+          <w:tab w:val="left" w:pos="1260"/>
+        </w:tabs>
+        <w:ind w:left="1260" w:leftChars="0" w:hanging="420" w:firstLineChars="0"/>
+      </w:pPr>
+      <w:rPr>
+        <w:rFonts w:hint="default" w:ascii="Wingdings" w:hAnsi="Wingdings"/>
+      </w:rPr>
+    </w:lvl>
+    <w:lvl w:ilvl="3" w:tentative="0">
+      <w:start w:val="1"/>
+      <w:numFmt w:val="bullet"/>
+      <w:lvlText w:val=""/>
+      <w:lvlJc w:val="left"/>
+      <w:pPr>
+        <w:tabs>
+          <w:tab w:val="left" w:pos="1680"/>
+        </w:tabs>
+        <w:ind w:left="1680" w:leftChars="0" w:hanging="420" w:firstLineChars="0"/>
+      </w:pPr>
+      <w:rPr>
+        <w:rFonts w:hint="default" w:ascii="Wingdings" w:hAnsi="Wingdings"/>
+      </w:rPr>
+    </w:lvl>
+    <w:lvl w:ilvl="4" w:tentative="0">
+      <w:start w:val="1"/>
+      <w:numFmt w:val="bullet"/>
+      <w:lvlText w:val=""/>
+      <w:lvlJc w:val="left"/>
+      <w:pPr>
+        <w:tabs>
+          <w:tab w:val="left" w:pos="2100"/>
+        </w:tabs>
+        <w:ind w:left="2100" w:leftChars="0" w:hanging="420" w:firstLineChars="0"/>
+      </w:pPr>
+      <w:rPr>
+        <w:rFonts w:hint="default" w:ascii="Wingdings" w:hAnsi="Wingdings"/>
+      </w:rPr>
+    </w:lvl>
+    <w:lvl w:ilvl="5" w:tentative="0">
+      <w:start w:val="1"/>
+      <w:numFmt w:val="bullet"/>
+      <w:lvlText w:val=""/>
+      <w:lvlJc w:val="left"/>
+      <w:pPr>
+        <w:tabs>
+          <w:tab w:val="left" w:pos="2520"/>
+        </w:tabs>
+        <w:ind w:left="2520" w:leftChars="0" w:hanging="420" w:firstLineChars="0"/>
+      </w:pPr>
+      <w:rPr>
+        <w:rFonts w:hint="default" w:ascii="Wingdings" w:hAnsi="Wingdings"/>
+      </w:rPr>
+    </w:lvl>
+    <w:lvl w:ilvl="6" w:tentative="0">
+      <w:start w:val="1"/>
+      <w:numFmt w:val="bullet"/>
+      <w:lvlText w:val=""/>
+      <w:lvlJc w:val="left"/>
+      <w:pPr>
+        <w:tabs>
+          <w:tab w:val="left" w:pos="2940"/>
+        </w:tabs>
+        <w:ind w:left="2940" w:leftChars="0" w:hanging="420" w:firstLineChars="0"/>
+      </w:pPr>
+      <w:rPr>
+        <w:rFonts w:hint="default" w:ascii="Wingdings" w:hAnsi="Wingdings"/>
+      </w:rPr>
+    </w:lvl>
+    <w:lvl w:ilvl="7" w:tentative="0">
+      <w:start w:val="1"/>
+      <w:numFmt w:val="bullet"/>
+      <w:lvlText w:val=""/>
+      <w:lvlJc w:val="left"/>
+      <w:pPr>
+        <w:tabs>
+          <w:tab w:val="left" w:pos="3360"/>
+        </w:tabs>
+        <w:ind w:left="3360" w:leftChars="0" w:hanging="420" w:firstLineChars="0"/>
+      </w:pPr>
+      <w:rPr>
+        <w:rFonts w:hint="default" w:ascii="Wingdings" w:hAnsi="Wingdings"/>
+      </w:rPr>
+    </w:lvl>
+    <w:lvl w:ilvl="8" w:tentative="0">
+      <w:start w:val="1"/>
+      <w:numFmt w:val="bullet"/>
+      <w:lvlText w:val=""/>
+      <w:lvlJc w:val="left"/>
+      <w:pPr>
+        <w:tabs>
+          <w:tab w:val="left" w:pos="3780"/>
+        </w:tabs>
+        <w:ind w:left="3780" w:leftChars="0" w:hanging="420" w:firstLineChars="0"/>
+      </w:pPr>
+      <w:rPr>
+        <w:rFonts w:hint="default" w:ascii="Wingdings" w:hAnsi="Wingdings"/>
+      </w:rPr>
+    </w:lvl>
+  </w:abstractNum>
+  <w:abstractNum w:abstractNumId="10">
     <w:nsid w:val="FF7EE09B"/>
     <w:multiLevelType w:val="singleLevel"/>
     <w:tmpl w:val="FF7EE09B"/>
@@ -11814,7 +12964,7 @@
       </w:rPr>
     </w:lvl>
   </w:abstractNum>
-  <w:abstractNum w:abstractNumId="9">
+  <w:abstractNum w:abstractNumId="11">
     <w:nsid w:val="0887660E"/>
     <w:multiLevelType w:val="multilevel"/>
     <w:tmpl w:val="0887660E"/>
@@ -11927,7 +13077,7 @@
       </w:rPr>
     </w:lvl>
   </w:abstractNum>
-  <w:abstractNum w:abstractNumId="10">
+  <w:abstractNum w:abstractNumId="12">
     <w:nsid w:val="0AA2284E"/>
     <w:multiLevelType w:val="multilevel"/>
     <w:tmpl w:val="0AA2284E"/>
@@ -12040,7 +13190,7 @@
       </w:rPr>
     </w:lvl>
   </w:abstractNum>
-  <w:abstractNum w:abstractNumId="11">
+  <w:abstractNum w:abstractNumId="13">
     <w:nsid w:val="14D553CB"/>
     <w:multiLevelType w:val="multilevel"/>
     <w:tmpl w:val="14D553CB"/>
@@ -12153,7 +13303,7 @@
       </w:rPr>
     </w:lvl>
   </w:abstractNum>
-  <w:abstractNum w:abstractNumId="12">
+  <w:abstractNum w:abstractNumId="14">
     <w:nsid w:val="1C482481"/>
     <w:multiLevelType w:val="multilevel"/>
     <w:tmpl w:val="1C482481"/>
@@ -12239,7 +13389,7 @@
       </w:pPr>
     </w:lvl>
   </w:abstractNum>
-  <w:abstractNum w:abstractNumId="13">
+  <w:abstractNum w:abstractNumId="15">
     <w:nsid w:val="1D2F9D43"/>
     <w:multiLevelType w:val="singleLevel"/>
     <w:tmpl w:val="1D2F9D43"/>
@@ -12259,7 +13409,7 @@
       </w:rPr>
     </w:lvl>
   </w:abstractNum>
-  <w:abstractNum w:abstractNumId="14">
+  <w:abstractNum w:abstractNumId="16">
     <w:nsid w:val="221B1404"/>
     <w:multiLevelType w:val="multilevel"/>
     <w:tmpl w:val="221B1404"/>
@@ -12372,7 +13522,7 @@
       </w:rPr>
     </w:lvl>
   </w:abstractNum>
-  <w:abstractNum w:abstractNumId="15">
+  <w:abstractNum w:abstractNumId="17">
     <w:nsid w:val="43B72E80"/>
     <w:multiLevelType w:val="multilevel"/>
     <w:tmpl w:val="43B72E80"/>
@@ -12512,7 +13662,7 @@
       </w:rPr>
     </w:lvl>
   </w:abstractNum>
-  <w:abstractNum w:abstractNumId="16">
+  <w:abstractNum w:abstractNumId="18">
     <w:nsid w:val="657E5D71"/>
     <w:multiLevelType w:val="multilevel"/>
     <w:tmpl w:val="657E5D71"/>
@@ -12634,7 +13784,7 @@
       </w:rPr>
     </w:lvl>
   </w:abstractNum>
-  <w:abstractNum w:abstractNumId="17">
+  <w:abstractNum w:abstractNumId="19">
     <w:nsid w:val="79B264A2"/>
     <w:multiLevelType w:val="multilevel"/>
     <w:tmpl w:val="79B264A2"/>
@@ -12720,7 +13870,7 @@
       </w:pPr>
     </w:lvl>
   </w:abstractNum>
-  <w:abstractNum w:abstractNumId="18">
+  <w:abstractNum w:abstractNumId="20">
     <w:nsid w:val="7ED5178B"/>
     <w:multiLevelType w:val="multilevel"/>
     <w:tmpl w:val="7ED5178B"/>
@@ -12834,61 +13984,67 @@
     </w:lvl>
   </w:abstractNum>
   <w:num w:numId="1">
-    <w:abstractNumId w:val="16"/>
+    <w:abstractNumId w:val="18"/>
   </w:num>
   <w:num w:numId="2">
-    <w:abstractNumId w:val="14"/>
+    <w:abstractNumId w:val="16"/>
   </w:num>
   <w:num w:numId="3">
     <w:abstractNumId w:val="0"/>
   </w:num>
   <w:num w:numId="4">
-    <w:abstractNumId w:val="11"/>
+    <w:abstractNumId w:val="13"/>
   </w:num>
   <w:num w:numId="5">
-    <w:abstractNumId w:val="7"/>
+    <w:abstractNumId w:val="9"/>
   </w:num>
   <w:num w:numId="6">
-    <w:abstractNumId w:val="12"/>
+    <w:abstractNumId w:val="1"/>
   </w:num>
   <w:num w:numId="7">
-    <w:abstractNumId w:val="4"/>
+    <w:abstractNumId w:val="14"/>
   </w:num>
   <w:num w:numId="8">
     <w:abstractNumId w:val="5"/>
   </w:num>
   <w:num w:numId="9">
-    <w:abstractNumId w:val="13"/>
+    <w:abstractNumId w:val="7"/>
   </w:num>
   <w:num w:numId="10">
+    <w:abstractNumId w:val="15"/>
+  </w:num>
+  <w:num w:numId="11">
+    <w:abstractNumId w:val="10"/>
+  </w:num>
+  <w:num w:numId="12">
+    <w:abstractNumId w:val="11"/>
+  </w:num>
+  <w:num w:numId="13">
+    <w:abstractNumId w:val="3"/>
+  </w:num>
+  <w:num w:numId="14">
     <w:abstractNumId w:val="8"/>
   </w:num>
-  <w:num w:numId="11">
-    <w:abstractNumId w:val="9"/>
+  <w:num w:numId="15">
+    <w:abstractNumId w:val="4"/>
   </w:num>
-  <w:num w:numId="12">
+  <w:num w:numId="16">
     <w:abstractNumId w:val="2"/>
   </w:num>
-  <w:num w:numId="13">
+  <w:num w:numId="17">
+    <w:abstractNumId w:val="17"/>
+  </w:num>
+  <w:num w:numId="18">
     <w:abstractNumId w:val="6"/>
   </w:num>
-  <w:num w:numId="14">
-    <w:abstractNumId w:val="3"/>
+  <w:num w:numId="19">
+    <w:abstractNumId w:val="12"/>
   </w:num>
-  <w:num w:numId="15">
-    <w:abstractNumId w:val="1"/>
+  <w:num w:numId="20">
+    <w:abstractNumId w:val="19"/>
   </w:num>
-  <w:num w:numId="16">
-    <w:abstractNumId w:val="15"/>
-  </w:num>
-  <w:num w:numId="17">
-    <w:abstractNumId w:val="10"/>
-  </w:num>
-  <w:num w:numId="18">
-    <w:abstractNumId w:val="17"/>
-  </w:num>
-  <w:num w:numId="19">
-    <w:abstractNumId w:val="18"/>
+  <w:num w:numId="21">
+    <w:abstractNumId w:val="20"/>
   </w:num>
 </w:numbering>
 </file>

--- a/Report_Final.docx
+++ b/Report_Final.docx
@@ -3038,19 +3038,7 @@
             <w:rPr>
               <w:rFonts w:hint="default"/>
             </w:rPr>
-            <w:t>Figure 1</w:t>
-          </w:r>
-          <w:r>
-            <w:rPr>
-              <w:rFonts w:hint="default"/>
-            </w:rPr>
-            <w:t>2</w:t>
-          </w:r>
-          <w:r>
-            <w:rPr>
-              <w:rFonts w:hint="default"/>
-            </w:rPr>
-            <w:t>. Apply Recursion</w:t>
+            <w:t>Figure 12. Apply Recursion</w:t>
           </w:r>
           <w:r>
             <w:rPr>
@@ -3080,19 +3068,7 @@
             <w:rPr>
               <w:rFonts w:hint="default"/>
             </w:rPr>
-            <w:t>Figure 1</w:t>
-          </w:r>
-          <w:r>
-            <w:rPr>
-              <w:rFonts w:hint="default"/>
-            </w:rPr>
-            <w:t>3</w:t>
-          </w:r>
-          <w:r>
-            <w:rPr>
-              <w:rFonts w:hint="default"/>
-            </w:rPr>
-            <w:t>. Observer design pattern.................................................................................................13</w:t>
+            <w:t>Figure 13. Observer design pattern.................................................................................................13</w:t>
           </w:r>
         </w:p>
         <w:p>
@@ -3110,19 +3086,7 @@
             <w:rPr>
               <w:rFonts w:hint="default"/>
             </w:rPr>
-            <w:t>Figure 1</w:t>
-          </w:r>
-          <w:r>
-            <w:rPr>
-              <w:rFonts w:hint="default"/>
-            </w:rPr>
-            <w:t>4</w:t>
-          </w:r>
-          <w:r>
-            <w:rPr>
-              <w:rFonts w:hint="default"/>
-            </w:rPr>
-            <w:t>. Strategy design pattern</w:t>
+            <w:t>Figure 14. Strategy design pattern</w:t>
           </w:r>
           <w:r>
             <w:rPr>
@@ -3152,19 +3116,7 @@
             <w:rPr>
               <w:rFonts w:hint="default"/>
             </w:rPr>
-            <w:t>Figure 1</w:t>
-          </w:r>
-          <w:r>
-            <w:rPr>
-              <w:rFonts w:hint="default"/>
-            </w:rPr>
-            <w:t>5</w:t>
-          </w:r>
-          <w:r>
-            <w:rPr>
-              <w:rFonts w:hint="default"/>
-            </w:rPr>
-            <w:t>. A whole of UML diagram</w:t>
+            <w:t>Figure 15. A whole of UML diagram</w:t>
           </w:r>
           <w:r>
             <w:rPr>
@@ -3194,19 +3146,7 @@
             <w:rPr>
               <w:rFonts w:hint="default"/>
             </w:rPr>
-            <w:t>Figure 1</w:t>
-          </w:r>
-          <w:r>
-            <w:rPr>
-              <w:rFonts w:hint="default"/>
-            </w:rPr>
-            <w:t>6</w:t>
-          </w:r>
-          <w:r>
-            <w:rPr>
-              <w:rFonts w:hint="default"/>
-            </w:rPr>
-            <w:t>. Beginner Level ...............................................................................................................17</w:t>
+            <w:t>Figure 16. Beginner Level ...............................................................................................................17</w:t>
           </w:r>
         </w:p>
         <w:p>
@@ -3224,19 +3164,7 @@
             <w:rPr>
               <w:rFonts w:hint="default"/>
             </w:rPr>
-            <w:t>Figure 1</w:t>
-          </w:r>
-          <w:r>
-            <w:rPr>
-              <w:rFonts w:hint="default"/>
-            </w:rPr>
-            <w:t>7</w:t>
-          </w:r>
-          <w:r>
-            <w:rPr>
-              <w:rFonts w:hint="default"/>
-            </w:rPr>
-            <w:t>. Intermediate Level</w:t>
+            <w:t>Figure 17. Intermediate Level</w:t>
           </w:r>
           <w:r>
             <w:rPr>
@@ -3266,19 +3194,7 @@
             <w:rPr>
               <w:rFonts w:hint="default"/>
             </w:rPr>
-            <w:t>Figure 1</w:t>
-          </w:r>
-          <w:r>
-            <w:rPr>
-              <w:rFonts w:hint="default"/>
-            </w:rPr>
-            <w:t>8</w:t>
-          </w:r>
-          <w:r>
-            <w:rPr>
-              <w:rFonts w:hint="default"/>
-            </w:rPr>
-            <w:t>. Hard Level</w:t>
+            <w:t>Figure 18. Hard Level</w:t>
           </w:r>
           <w:r>
             <w:rPr>
@@ -3308,19 +3224,7 @@
             <w:rPr>
               <w:rFonts w:hint="default"/>
             </w:rPr>
-            <w:t>Figure 1</w:t>
-          </w:r>
-          <w:r>
-            <w:rPr>
-              <w:rFonts w:hint="default"/>
-            </w:rPr>
-            <w:t>9</w:t>
-          </w:r>
-          <w:r>
-            <w:rPr>
-              <w:rFonts w:hint="default"/>
-            </w:rPr>
-            <w:t>. Apply Recursion</w:t>
+            <w:t>Figure 19. Apply Recursion</w:t>
           </w:r>
           <w:r>
             <w:rPr>
@@ -3558,7 +3462,16 @@
           <w:rFonts w:hint="default" w:cs="Times New Roman"/>
           <w:lang w:val="en-US"/>
         </w:rPr>
-        <w:t>Dragon Tale combines strategic thinking and prudent decision-making, offering players an immersive experience as they analyze and predict the position of mines. In this endeavor, I have developed the game "Minesweeper" to provide players with a version suitable for all ages. The game's theme is based on the concept of the original Minesweeper game.</w:t>
+        <w:t xml:space="preserve">Minesweeper </w:t>
+      </w:r>
+      <w:bookmarkStart w:id="20" w:name="_GoBack"/>
+      <w:bookmarkEnd w:id="20"/>
+      <w:r>
+        <w:rPr>
+          <w:rFonts w:hint="default" w:cs="Times New Roman"/>
+          <w:lang w:val="en-US"/>
+        </w:rPr>
+        <w:t>combines strategic thinking and prudent decision-making, offering players an immersive experience as they analyze and predict the position of mines. In this endeavor, I have developed the game "Minesweeper" to provide players with a version suitable for all ages. The game's theme is based on the concept of the original Minesweeper game.</w:t>
       </w:r>
     </w:p>
     <w:p>
@@ -4589,6 +4502,7 @@
         <w:keepNext/>
         <w:keepLines/>
         <w:numPr>
+          <w:ilvl w:val="0"/>
           <w:numId w:val="0"/>
         </w:numPr>
         <w:spacing w:before="0" w:after="0" w:line="360" w:lineRule="auto"/>
@@ -4637,6 +4551,7 @@
     <w:p>
       <w:pPr>
         <w:numPr>
+          <w:ilvl w:val="0"/>
           <w:numId w:val="0"/>
         </w:numPr>
         <w:ind w:left="360" w:leftChars="0"/>
@@ -4774,10 +4689,22 @@
             </w14:solidFill>
           </w14:textFill>
         </w:rPr>
-        <w:t xml:space="preserve">Effective Cell Exploration: BFS and recursive algorithms were used to achieve the best </w:t>
-      </w:r>
-      <w:bookmarkStart w:id="20" w:name="_GoBack"/>
-      <w:bookmarkEnd w:id="20"/>
+        <w:t>Effective Cell Exploration: BFS and recursive algorithms were used to achieve the best possible results.</w:t>
+      </w:r>
+    </w:p>
+    <w:p>
+      <w:pPr>
+        <w:keepNext w:val="0"/>
+        <w:keepLines w:val="0"/>
+        <w:widowControl/>
+        <w:numPr>
+          <w:ilvl w:val="0"/>
+          <w:numId w:val="6"/>
+        </w:numPr>
+        <w:suppressLineNumbers w:val="0"/>
+        <w:ind w:left="840" w:leftChars="0" w:hanging="420" w:firstLineChars="0"/>
+        <w:jc w:val="left"/>
+      </w:pPr>
       <w:r>
         <w:rPr>
           <w:rFonts w:ascii="SimSun" w:hAnsi="SimSun" w:eastAsia="SimSun" w:cs="SimSun"/>
@@ -4792,42 +4719,13 @@
             </w14:solidFill>
           </w14:textFill>
         </w:rPr>
-        <w:t>possible results.</w:t>
-      </w:r>
-    </w:p>
-    <w:p>
-      <w:pPr>
-        <w:keepNext w:val="0"/>
-        <w:keepLines w:val="0"/>
-        <w:widowControl/>
+        <w:t>Media management: Stores and retrieves audio and picture files fast using a hashtable.</w:t>
+      </w:r>
+    </w:p>
+    <w:p>
+      <w:pPr>
         <w:numPr>
           <w:ilvl w:val="0"/>
-          <w:numId w:val="6"/>
-        </w:numPr>
-        <w:suppressLineNumbers w:val="0"/>
-        <w:ind w:left="840" w:leftChars="0" w:hanging="420" w:firstLineChars="0"/>
-        <w:jc w:val="left"/>
-      </w:pPr>
-      <w:r>
-        <w:rPr>
-          <w:rFonts w:ascii="SimSun" w:hAnsi="SimSun" w:eastAsia="SimSun" w:cs="SimSun"/>
-          <w:color w:val="000000" w:themeColor="text1"/>
-          <w:kern w:val="0"/>
-          <w:sz w:val="24"/>
-          <w:szCs w:val="24"/>
-          <w:lang w:val="en-US" w:eastAsia="zh-CN" w:bidi="ar"/>
-          <w14:textFill>
-            <w14:solidFill>
-              <w14:schemeClr w14:val="tx1"/>
-            </w14:solidFill>
-          </w14:textFill>
-        </w:rPr>
-        <w:t>Media management: Stores and retrieves audio and picture files fast using a hashtable.</w:t>
-      </w:r>
-    </w:p>
-    <w:p>
-      <w:pPr>
-        <w:numPr>
           <w:numId w:val="0"/>
         </w:numPr>
         <w:ind w:left="360" w:leftChars="0"/>
@@ -7652,6 +7550,7 @@
     <w:p>
       <w:pPr>
         <w:numPr>
+          <w:ilvl w:val="0"/>
           <w:numId w:val="0"/>
         </w:numPr>
         <w:tabs>
@@ -7818,36 +7717,13 @@
           <w:iCs/>
           <w:color w:val="7F7F7F" w:themeColor="background1" w:themeShade="80"/>
         </w:rPr>
-        <w:t>Figure 1</w:t>
-      </w:r>
-      <w:r>
-        <w:rPr>
-          <w:i/>
-          <w:iCs/>
-          <w:color w:val="7F7F7F" w:themeColor="background1" w:themeShade="80"/>
-        </w:rPr>
-        <w:t>2</w:t>
-      </w:r>
-      <w:r>
-        <w:rPr>
-          <w:i/>
-          <w:iCs/>
-          <w:color w:val="7F7F7F" w:themeColor="background1" w:themeShade="80"/>
-        </w:rPr>
-        <w:t xml:space="preserve">. Apply </w:t>
-      </w:r>
-      <w:r>
-        <w:rPr>
-          <w:i/>
-          <w:iCs/>
-          <w:color w:val="7F7F7F" w:themeColor="background1" w:themeShade="80"/>
-        </w:rPr>
-        <w:t>HashTable</w:t>
+        <w:t>Figure 12. Apply HashTable</w:t>
       </w:r>
     </w:p>
     <w:p>
       <w:pPr>
         <w:numPr>
+          <w:ilvl w:val="0"/>
           <w:numId w:val="0"/>
         </w:numPr>
         <w:tabs>
@@ -7861,6 +7737,7 @@
     <w:p>
       <w:pPr>
         <w:numPr>
+          <w:ilvl w:val="0"/>
           <w:numId w:val="0"/>
         </w:numPr>
         <w:tabs>
@@ -7874,6 +7751,7 @@
     <w:p>
       <w:pPr>
         <w:numPr>
+          <w:ilvl w:val="0"/>
           <w:numId w:val="0"/>
         </w:numPr>
         <w:tabs>
@@ -7884,11 +7762,9 @@
       </w:pPr>
       <w:r>
         <w:tab/>
-        <w:t/>
       </w:r>
       <w:r>
         <w:tab/>
-        <w:t/>
       </w:r>
       <w:r>
         <w:tab/>
@@ -7897,6 +7773,7 @@
     <w:p>
       <w:pPr>
         <w:numPr>
+          <w:ilvl w:val="0"/>
           <w:numId w:val="0"/>
         </w:numPr>
         <w:tabs>
@@ -8510,33 +8387,7 @@
           <w:sz w:val="24"/>
           <w:szCs w:val="24"/>
         </w:rPr>
-        <w:t>Figure 1</w:t>
-      </w:r>
-      <w:r>
-        <w:rPr>
-          <w:rFonts w:eastAsia="Times New Roman" w:cs="Times New Roman"/>
-          <w:b w:val="0"/>
-          <w:bCs/>
-          <w:i/>
-          <w:iCs/>
-          <w:color w:val="7F7F7F" w:themeColor="background1" w:themeShade="80"/>
-          <w:sz w:val="24"/>
-          <w:szCs w:val="24"/>
-        </w:rPr>
-        <w:t>3</w:t>
-      </w:r>
-      <w:r>
-        <w:rPr>
-          <w:rFonts w:eastAsia="Times New Roman" w:cs="Times New Roman"/>
-          <w:b w:val="0"/>
-          <w:bCs/>
-          <w:i/>
-          <w:iCs/>
-          <w:color w:val="7F7F7F" w:themeColor="background1" w:themeShade="80"/>
-          <w:sz w:val="24"/>
-          <w:szCs w:val="24"/>
-        </w:rPr>
-        <w:t xml:space="preserve">. Observer design pattern </w:t>
+        <w:t xml:space="preserve">Figure 13. Observer design pattern </w:t>
       </w:r>
     </w:p>
     <w:p>
@@ -8627,33 +8478,7 @@
           <w:sz w:val="24"/>
           <w:szCs w:val="24"/>
         </w:rPr>
-        <w:t>Figure 1</w:t>
-      </w:r>
-      <w:r>
-        <w:rPr>
-          <w:rFonts w:eastAsia="Times New Roman" w:cs="Times New Roman"/>
-          <w:b w:val="0"/>
-          <w:bCs/>
-          <w:i/>
-          <w:iCs/>
-          <w:color w:val="7F7F7F" w:themeColor="background1" w:themeShade="80"/>
-          <w:sz w:val="24"/>
-          <w:szCs w:val="24"/>
-        </w:rPr>
-        <w:t>4</w:t>
-      </w:r>
-      <w:r>
-        <w:rPr>
-          <w:rFonts w:eastAsia="Times New Roman" w:cs="Times New Roman"/>
-          <w:b w:val="0"/>
-          <w:bCs/>
-          <w:i/>
-          <w:iCs/>
-          <w:color w:val="7F7F7F" w:themeColor="background1" w:themeShade="80"/>
-          <w:sz w:val="24"/>
-          <w:szCs w:val="24"/>
-        </w:rPr>
-        <w:t>. Strategy design pattern</w:t>
+        <w:t>Figure 14. Strategy design pattern</w:t>
       </w:r>
     </w:p>
     <w:p>
@@ -8744,33 +8569,7 @@
           <w:sz w:val="24"/>
           <w:szCs w:val="24"/>
         </w:rPr>
-        <w:t>Figure 1</w:t>
-      </w:r>
-      <w:r>
-        <w:rPr>
-          <w:rFonts w:eastAsia="Times New Roman" w:cs="Times New Roman"/>
-          <w:b w:val="0"/>
-          <w:bCs/>
-          <w:i/>
-          <w:iCs/>
-          <w:color w:val="7F7F7F" w:themeColor="background1" w:themeShade="80"/>
-          <w:sz w:val="24"/>
-          <w:szCs w:val="24"/>
-        </w:rPr>
-        <w:t>5</w:t>
-      </w:r>
-      <w:r>
-        <w:rPr>
-          <w:rFonts w:eastAsia="Times New Roman" w:cs="Times New Roman"/>
-          <w:b w:val="0"/>
-          <w:bCs/>
-          <w:i/>
-          <w:iCs/>
-          <w:color w:val="7F7F7F" w:themeColor="background1" w:themeShade="80"/>
-          <w:sz w:val="24"/>
-          <w:szCs w:val="24"/>
-        </w:rPr>
-        <w:t>. A whole of UML diagram</w:t>
+        <w:t>Figure 15. A whole of UML diagram</w:t>
       </w:r>
     </w:p>
     <w:p>
@@ -9234,27 +9033,7 @@
           <w:sz w:val="24"/>
           <w:szCs w:val="21"/>
         </w:rPr>
-        <w:t>Figure 1</w:t>
-      </w:r>
-      <w:r>
-        <w:rPr>
-          <w:i/>
-          <w:iCs/>
-          <w:color w:val="7F7F7F" w:themeColor="background1" w:themeShade="80"/>
-          <w:sz w:val="24"/>
-          <w:szCs w:val="21"/>
-        </w:rPr>
-        <w:t>6</w:t>
-      </w:r>
-      <w:r>
-        <w:rPr>
-          <w:i/>
-          <w:iCs/>
-          <w:color w:val="7F7F7F" w:themeColor="background1" w:themeShade="80"/>
-          <w:sz w:val="24"/>
-          <w:szCs w:val="21"/>
-        </w:rPr>
-        <w:t>. Beginner Level</w:t>
+        <w:t>Figure 16. Beginner Level</w:t>
       </w:r>
     </w:p>
     <w:p>
@@ -9326,27 +9105,7 @@
           <w:sz w:val="24"/>
           <w:szCs w:val="21"/>
         </w:rPr>
-        <w:t>Figure 1</w:t>
-      </w:r>
-      <w:r>
-        <w:rPr>
-          <w:i/>
-          <w:iCs/>
-          <w:color w:val="7F7F7F" w:themeColor="background1" w:themeShade="80"/>
-          <w:sz w:val="24"/>
-          <w:szCs w:val="21"/>
-        </w:rPr>
-        <w:t>7</w:t>
-      </w:r>
-      <w:r>
-        <w:rPr>
-          <w:i/>
-          <w:iCs/>
-          <w:color w:val="7F7F7F" w:themeColor="background1" w:themeShade="80"/>
-          <w:sz w:val="24"/>
-          <w:szCs w:val="21"/>
-        </w:rPr>
-        <w:t>. Intermediate Level</w:t>
+        <w:t>Figure 17. Intermediate Level</w:t>
       </w:r>
     </w:p>
     <w:p>
@@ -9424,27 +9183,7 @@
           <w:sz w:val="24"/>
           <w:szCs w:val="21"/>
         </w:rPr>
-        <w:t>Figure 1</w:t>
-      </w:r>
-      <w:r>
-        <w:rPr>
-          <w:i/>
-          <w:iCs/>
-          <w:color w:val="7F7F7F" w:themeColor="background1" w:themeShade="80"/>
-          <w:sz w:val="24"/>
-          <w:szCs w:val="21"/>
-        </w:rPr>
-        <w:t>8</w:t>
-      </w:r>
-      <w:r>
-        <w:rPr>
-          <w:i/>
-          <w:iCs/>
-          <w:color w:val="7F7F7F" w:themeColor="background1" w:themeShade="80"/>
-          <w:sz w:val="24"/>
-          <w:szCs w:val="21"/>
-        </w:rPr>
-        <w:t>. Hard Level</w:t>
+        <w:t>Figure 18. Hard Level</w:t>
       </w:r>
     </w:p>
     <w:p>

--- a/Report_Final.docx
+++ b/Report_Final.docx
@@ -11268,6 +11268,140 @@
     </w:p>
     <w:p>
       <w:pPr>
+        <w:keepNext w:val="0"/>
+        <w:keepLines w:val="0"/>
+        <w:pageBreakBefore w:val="0"/>
+        <w:widowControl/>
+        <w:numPr>
+          <w:ilvl w:val="0"/>
+          <w:numId w:val="20"/>
+        </w:numPr>
+        <w:pBdr>
+          <w:top w:val="none" w:color="auto" w:sz="0" w:space="0"/>
+          <w:left w:val="none" w:color="auto" w:sz="0" w:space="0"/>
+          <w:bottom w:val="none" w:color="auto" w:sz="0" w:space="0"/>
+          <w:right w:val="none" w:color="auto" w:sz="0" w:space="0"/>
+          <w:between w:val="none" w:color="auto" w:sz="0" w:space="0"/>
+        </w:pBdr>
+        <w:shd w:val="clear" w:fill="auto"/>
+        <w:spacing w:before="0" w:after="0" w:line="360" w:lineRule="auto"/>
+        <w:ind w:left="720" w:right="0" w:hanging="360"/>
+        <w:jc w:val="both"/>
+        <w:rPr>
+          <w:rFonts w:ascii="Times New Roman" w:hAnsi="Times New Roman" w:eastAsia="Times New Roman" w:cs="Times New Roman"/>
+          <w:b w:val="0"/>
+          <w:i w:val="0"/>
+          <w:smallCaps w:val="0"/>
+          <w:strike w:val="0"/>
+          <w:color w:val="000000"/>
+          <w:sz w:val="24"/>
+          <w:szCs w:val="24"/>
+          <w:u w:val="none"/>
+          <w:shd w:val="clear" w:fill="auto"/>
+          <w:vertAlign w:val="baseline"/>
+        </w:rPr>
+      </w:pPr>
+      <w:r>
+        <w:rPr>
+          <w:rFonts w:eastAsia="Times New Roman" w:cs="Times New Roman"/>
+          <w:b w:val="0"/>
+          <w:i w:val="0"/>
+          <w:smallCaps w:val="0"/>
+          <w:strike w:val="0"/>
+          <w:color w:val="000000"/>
+          <w:sz w:val="24"/>
+          <w:szCs w:val="24"/>
+          <w:u w:val="none"/>
+          <w:shd w:val="clear" w:fill="auto"/>
+          <w:vertAlign w:val="baseline"/>
+        </w:rPr>
+        <w:t xml:space="preserve">Link Code: </w:t>
+      </w:r>
+      <w:r>
+        <w:rPr>
+          <w:rFonts w:eastAsia="Times New Roman" w:cs="Times New Roman"/>
+          <w:b w:val="0"/>
+          <w:i w:val="0"/>
+          <w:smallCaps w:val="0"/>
+          <w:strike w:val="0"/>
+          <w:color w:val="000000"/>
+          <w:sz w:val="24"/>
+          <w:szCs w:val="24"/>
+          <w:u w:val="none"/>
+          <w:shd w:val="clear" w:fill="auto"/>
+          <w:vertAlign w:val="baseline"/>
+        </w:rPr>
+        <w:fldChar w:fldCharType="begin"/>
+      </w:r>
+      <w:r>
+        <w:rPr>
+          <w:rFonts w:eastAsia="Times New Roman" w:cs="Times New Roman"/>
+          <w:b w:val="0"/>
+          <w:i w:val="0"/>
+          <w:smallCaps w:val="0"/>
+          <w:strike w:val="0"/>
+          <w:color w:val="000000"/>
+          <w:sz w:val="24"/>
+          <w:szCs w:val="24"/>
+          <w:u w:val="none"/>
+          <w:shd w:val="clear" w:fill="auto"/>
+          <w:vertAlign w:val="baseline"/>
+        </w:rPr>
+        <w:instrText xml:space="preserve"> HYPERLINK "https://github.com/phucnguyen140502/DSA-Minesweeper-Game/tree/main/Minesweeper" </w:instrText>
+      </w:r>
+      <w:r>
+        <w:rPr>
+          <w:rFonts w:eastAsia="Times New Roman" w:cs="Times New Roman"/>
+          <w:b w:val="0"/>
+          <w:i w:val="0"/>
+          <w:smallCaps w:val="0"/>
+          <w:strike w:val="0"/>
+          <w:color w:val="000000"/>
+          <w:sz w:val="24"/>
+          <w:szCs w:val="24"/>
+          <w:u w:val="none"/>
+          <w:shd w:val="clear" w:fill="auto"/>
+          <w:vertAlign w:val="baseline"/>
+        </w:rPr>
+        <w:fldChar w:fldCharType="separate"/>
+      </w:r>
+      <w:r>
+        <w:rPr>
+          <w:rStyle w:val="28"/>
+          <w:rFonts w:eastAsia="Times New Roman" w:cs="Times New Roman"/>
+          <w:b w:val="0"/>
+          <w:i w:val="0"/>
+          <w:smallCaps w:val="0"/>
+          <w:strike w:val="0"/>
+          <w:color w:val="000000"/>
+          <w:sz w:val="24"/>
+          <w:szCs w:val="24"/>
+          <w:shd w:val="clear" w:fill="auto"/>
+          <w:vertAlign w:val="baseline"/>
+        </w:rPr>
+        <w:t>my source code on github</w:t>
+      </w:r>
+      <w:r>
+        <w:rPr>
+          <w:rFonts w:eastAsia="Times New Roman" w:cs="Times New Roman"/>
+          <w:b w:val="0"/>
+          <w:i w:val="0"/>
+          <w:smallCaps w:val="0"/>
+          <w:strike w:val="0"/>
+          <w:color w:val="000000"/>
+          <w:sz w:val="24"/>
+          <w:szCs w:val="24"/>
+          <w:u w:val="none"/>
+          <w:shd w:val="clear" w:fill="auto"/>
+          <w:vertAlign w:val="baseline"/>
+        </w:rPr>
+        <w:fldChar w:fldCharType="end"/>
+      </w:r>
+      <w:bookmarkStart w:id="21" w:name="_GoBack"/>
+      <w:bookmarkEnd w:id="21"/>
+    </w:p>
+    <w:p>
+      <w:pPr>
         <w:spacing w:line="360" w:lineRule="auto"/>
         <w:rPr>
           <w:sz w:val="24"/>
@@ -11544,8 +11678,6 @@
         </w:rPr>
         <w:t>https://leetcode.com/problems/minesweeper/submissions/1295488093/</w:t>
       </w:r>
-      <w:bookmarkStart w:id="21" w:name="_GoBack"/>
-      <w:bookmarkEnd w:id="21"/>
     </w:p>
     <w:p>
       <w:pPr>

--- a/Report_Final.docx
+++ b/Report_Final.docx
@@ -4794,6 +4794,7 @@
               <w:u w:val="none"/>
               <w:shd w:val="clear" w:fill="auto"/>
               <w:vertAlign w:val="baseline"/>
+              <w:rtl w:val="0"/>
             </w:rPr>
           </w:pPr>
           <w:r>
@@ -4880,6 +4881,7 @@
               <w:u w:val="none"/>
               <w:shd w:val="clear" w:fill="auto"/>
               <w:vertAlign w:val="baseline"/>
+              <w:rtl w:val="0"/>
             </w:rPr>
           </w:pPr>
           <w:r>
@@ -4897,7 +4899,7 @@
               <w:vertAlign w:val="baseline"/>
               <w:rtl w:val="0"/>
             </w:rPr>
-            <w:t>Figure 12. Apply Recursion</w:t>
+            <w:t xml:space="preserve">Figure 12. </w:t>
           </w:r>
           <w:r>
             <w:rPr>
@@ -4914,7 +4916,7 @@
               <w:vertAlign w:val="baseline"/>
               <w:rtl w:val="0"/>
             </w:rPr>
-            <w:tab/>
+            <w:t>Create The Board</w:t>
           </w:r>
           <w:r>
             <w:rPr>
@@ -4931,8 +4933,165 @@
               <w:vertAlign w:val="baseline"/>
               <w:rtl w:val="0"/>
             </w:rPr>
+            <w:tab/>
+          </w:r>
+          <w:r>
+            <w:rPr>
+              <w:rFonts w:ascii="Calibri" w:hAnsi="Calibri" w:eastAsia="Calibri" w:cs="Calibri"/>
+              <w:b w:val="0"/>
+              <w:i w:val="0"/>
+              <w:smallCaps w:val="0"/>
+              <w:strike w:val="0"/>
+              <w:color w:val="000000"/>
+              <w:sz w:val="22"/>
+              <w:szCs w:val="22"/>
+              <w:u w:val="none"/>
+              <w:shd w:val="clear" w:fill="auto"/>
+              <w:vertAlign w:val="baseline"/>
+              <w:rtl w:val="0"/>
+            </w:rPr>
             <w:t>13</w:t>
           </w:r>
+        </w:p>
+        <w:p>
+          <w:pPr>
+            <w:keepNext w:val="0"/>
+            <w:keepLines w:val="0"/>
+            <w:pageBreakBefore w:val="0"/>
+            <w:widowControl/>
+            <w:pBdr>
+              <w:top w:val="none" w:color="auto" w:sz="0" w:space="0"/>
+              <w:left w:val="none" w:color="auto" w:sz="0" w:space="0"/>
+              <w:bottom w:val="none" w:color="auto" w:sz="0" w:space="0"/>
+              <w:right w:val="none" w:color="auto" w:sz="0" w:space="0"/>
+              <w:between w:val="none" w:color="auto" w:sz="0" w:space="0"/>
+            </w:pBdr>
+            <w:shd w:val="clear" w:fill="auto"/>
+            <w:tabs>
+              <w:tab w:val="right" w:pos="9621"/>
+            </w:tabs>
+            <w:spacing w:before="0" w:after="0" w:line="259" w:lineRule="auto"/>
+            <w:ind w:left="0" w:right="0" w:firstLine="0"/>
+            <w:jc w:val="center"/>
+            <w:rPr>
+              <w:rFonts w:ascii="Calibri" w:hAnsi="Calibri" w:eastAsia="Calibri" w:cs="Calibri"/>
+              <w:b w:val="0"/>
+              <w:i w:val="0"/>
+              <w:smallCaps w:val="0"/>
+              <w:strike w:val="0"/>
+              <w:color w:val="000000"/>
+              <w:sz w:val="22"/>
+              <w:szCs w:val="22"/>
+              <w:u w:val="none"/>
+              <w:shd w:val="clear" w:fill="auto"/>
+              <w:vertAlign w:val="baseline"/>
+              <w:rtl w:val="0"/>
+            </w:rPr>
+          </w:pPr>
+          <w:r>
+            <w:rPr>
+              <w:rFonts w:ascii="Calibri" w:hAnsi="Calibri" w:eastAsia="Calibri" w:cs="Calibri"/>
+              <w:b w:val="0"/>
+              <w:i w:val="0"/>
+              <w:smallCaps w:val="0"/>
+              <w:strike w:val="0"/>
+              <w:color w:val="000000"/>
+              <w:sz w:val="22"/>
+              <w:szCs w:val="22"/>
+              <w:u w:val="none"/>
+              <w:shd w:val="clear" w:fill="auto"/>
+              <w:vertAlign w:val="baseline"/>
+              <w:rtl w:val="0"/>
+            </w:rPr>
+            <w:t>Figure 1</w:t>
+          </w:r>
+          <w:r>
+            <w:rPr>
+              <w:rFonts w:ascii="Calibri" w:hAnsi="Calibri" w:eastAsia="Calibri" w:cs="Calibri"/>
+              <w:b w:val="0"/>
+              <w:i w:val="0"/>
+              <w:smallCaps w:val="0"/>
+              <w:strike w:val="0"/>
+              <w:color w:val="000000"/>
+              <w:sz w:val="22"/>
+              <w:szCs w:val="22"/>
+              <w:u w:val="none"/>
+              <w:shd w:val="clear" w:fill="auto"/>
+              <w:vertAlign w:val="baseline"/>
+              <w:rtl w:val="0"/>
+            </w:rPr>
+            <w:t>4</w:t>
+          </w:r>
+          <w:r>
+            <w:rPr>
+              <w:rFonts w:ascii="Calibri" w:hAnsi="Calibri" w:eastAsia="Calibri" w:cs="Calibri"/>
+              <w:b w:val="0"/>
+              <w:i w:val="0"/>
+              <w:smallCaps w:val="0"/>
+              <w:strike w:val="0"/>
+              <w:color w:val="000000"/>
+              <w:sz w:val="22"/>
+              <w:szCs w:val="22"/>
+              <w:u w:val="none"/>
+              <w:shd w:val="clear" w:fill="auto"/>
+              <w:vertAlign w:val="baseline"/>
+              <w:rtl w:val="0"/>
+            </w:rPr>
+            <w:t xml:space="preserve">. </w:t>
+          </w:r>
+          <w:r>
+            <w:rPr>
+              <w:rFonts w:ascii="Calibri" w:hAnsi="Calibri" w:eastAsia="Calibri" w:cs="Calibri"/>
+              <w:b w:val="0"/>
+              <w:i w:val="0"/>
+              <w:smallCaps w:val="0"/>
+              <w:strike w:val="0"/>
+              <w:color w:val="000000"/>
+              <w:sz w:val="22"/>
+              <w:szCs w:val="22"/>
+              <w:u w:val="none"/>
+              <w:shd w:val="clear" w:fill="auto"/>
+              <w:vertAlign w:val="baseline"/>
+              <w:rtl w:val="0"/>
+            </w:rPr>
+            <w:t>Apply HashTable</w:t>
+          </w:r>
+          <w:r>
+            <w:rPr>
+              <w:rFonts w:ascii="Calibri" w:hAnsi="Calibri" w:eastAsia="Calibri" w:cs="Calibri"/>
+              <w:b w:val="0"/>
+              <w:i w:val="0"/>
+              <w:smallCaps w:val="0"/>
+              <w:strike w:val="0"/>
+              <w:color w:val="000000"/>
+              <w:sz w:val="22"/>
+              <w:szCs w:val="22"/>
+              <w:u w:val="none"/>
+              <w:shd w:val="clear" w:fill="auto"/>
+              <w:vertAlign w:val="baseline"/>
+              <w:rtl w:val="0"/>
+            </w:rPr>
+            <w:tab/>
+          </w:r>
+          <w:r>
+            <w:rPr>
+              <w:rFonts w:ascii="Calibri" w:hAnsi="Calibri" w:eastAsia="Calibri" w:cs="Calibri"/>
+              <w:b w:val="0"/>
+              <w:i w:val="0"/>
+              <w:smallCaps w:val="0"/>
+              <w:strike w:val="0"/>
+              <w:color w:val="000000"/>
+              <w:sz w:val="22"/>
+              <w:szCs w:val="22"/>
+              <w:u w:val="none"/>
+              <w:shd w:val="clear" w:fill="auto"/>
+              <w:vertAlign w:val="baseline"/>
+              <w:rtl w:val="0"/>
+            </w:rPr>
+            <w:t>13</w:t>
+          </w:r>
+          <w:bookmarkStart w:id="21" w:name="_GoBack"/>
+          <w:bookmarkEnd w:id="21"/>
         </w:p>
         <w:p>
           <w:pPr>
@@ -4983,16 +5142,7 @@
               <w:vertAlign w:val="baseline"/>
               <w:rtl w:val="0"/>
             </w:rPr>
-            <w:t>Figure 13. Observer Design Pattern</w:t>
-          </w:r>
-          <w:r>
-            <w:rPr>
-              <w:rFonts w:ascii="Calibri" w:hAnsi="Calibri" w:eastAsia="Calibri" w:cs="Calibri"/>
-              <w:sz w:val="22"/>
-              <w:szCs w:val="22"/>
-              <w:rtl w:val="0"/>
-            </w:rPr>
-            <w:t xml:space="preserve">                                                                                                             </w:t>
+            <w:t>Figure 1</w:t>
           </w:r>
           <w:r>
             <w:rPr>
@@ -5009,16 +5159,7 @@
               <w:vertAlign w:val="baseline"/>
               <w:rtl w:val="0"/>
             </w:rPr>
-            <w:t xml:space="preserve">                 </w:t>
-          </w:r>
-          <w:r>
-            <w:rPr>
-              <w:rFonts w:ascii="Calibri" w:hAnsi="Calibri" w:eastAsia="Calibri" w:cs="Calibri"/>
-              <w:sz w:val="22"/>
-              <w:szCs w:val="22"/>
-              <w:rtl w:val="0"/>
-            </w:rPr>
-            <w:tab/>
+            <w:t>5</w:t>
           </w:r>
           <w:r>
             <w:rPr>
@@ -5035,7 +5176,25 @@
               <w:vertAlign w:val="baseline"/>
               <w:rtl w:val="0"/>
             </w:rPr>
-            <w:t>13</w:t>
+            <w:t>. Observer Design Pattern</w:t>
+          </w:r>
+          <w:r>
+            <w:rPr>
+              <w:rFonts w:ascii="Calibri" w:hAnsi="Calibri" w:eastAsia="Calibri" w:cs="Calibri"/>
+              <w:sz w:val="22"/>
+              <w:szCs w:val="22"/>
+              <w:rtl w:val="0"/>
+            </w:rPr>
+            <w:t xml:space="preserve">                                                                                               </w:t>
+          </w:r>
+          <w:r>
+            <w:rPr>
+              <w:rFonts w:ascii="Calibri" w:hAnsi="Calibri" w:eastAsia="Calibri" w:cs="Calibri"/>
+              <w:sz w:val="22"/>
+              <w:szCs w:val="22"/>
+              <w:rtl w:val="0"/>
+            </w:rPr>
+            <w:t xml:space="preserve"> 13</w:t>
           </w:r>
         </w:p>
         <w:p>
@@ -5087,7 +5246,41 @@
               <w:vertAlign w:val="baseline"/>
               <w:rtl w:val="0"/>
             </w:rPr>
-            <w:t>Figure 14. Strategy Design Pattern</w:t>
+            <w:t>Figure 1</w:t>
+          </w:r>
+          <w:r>
+            <w:rPr>
+              <w:rFonts w:ascii="Calibri" w:hAnsi="Calibri" w:eastAsia="Calibri" w:cs="Calibri"/>
+              <w:b w:val="0"/>
+              <w:i w:val="0"/>
+              <w:smallCaps w:val="0"/>
+              <w:strike w:val="0"/>
+              <w:color w:val="000000"/>
+              <w:sz w:val="22"/>
+              <w:szCs w:val="22"/>
+              <w:u w:val="none"/>
+              <w:shd w:val="clear" w:fill="auto"/>
+              <w:vertAlign w:val="baseline"/>
+              <w:rtl w:val="0"/>
+            </w:rPr>
+            <w:t>6</w:t>
+          </w:r>
+          <w:r>
+            <w:rPr>
+              <w:rFonts w:ascii="Calibri" w:hAnsi="Calibri" w:eastAsia="Calibri" w:cs="Calibri"/>
+              <w:b w:val="0"/>
+              <w:i w:val="0"/>
+              <w:smallCaps w:val="0"/>
+              <w:strike w:val="0"/>
+              <w:color w:val="000000"/>
+              <w:sz w:val="22"/>
+              <w:szCs w:val="22"/>
+              <w:u w:val="none"/>
+              <w:shd w:val="clear" w:fill="auto"/>
+              <w:vertAlign w:val="baseline"/>
+              <w:rtl w:val="0"/>
+            </w:rPr>
+            <w:t xml:space="preserve"> Strategy Design Pattern</w:t>
           </w:r>
           <w:r>
             <w:rPr>
@@ -5173,7 +5366,41 @@
               <w:vertAlign w:val="baseline"/>
               <w:rtl w:val="0"/>
             </w:rPr>
-            <w:t>Figure 15. A whole of UML diagram</w:t>
+            <w:t>Figure 1</w:t>
+          </w:r>
+          <w:r>
+            <w:rPr>
+              <w:rFonts w:ascii="Calibri" w:hAnsi="Calibri" w:eastAsia="Calibri" w:cs="Calibri"/>
+              <w:b w:val="0"/>
+              <w:i w:val="0"/>
+              <w:smallCaps w:val="0"/>
+              <w:strike w:val="0"/>
+              <w:color w:val="000000"/>
+              <w:sz w:val="22"/>
+              <w:szCs w:val="22"/>
+              <w:u w:val="none"/>
+              <w:shd w:val="clear" w:fill="auto"/>
+              <w:vertAlign w:val="baseline"/>
+              <w:rtl w:val="0"/>
+            </w:rPr>
+            <w:t>7</w:t>
+          </w:r>
+          <w:r>
+            <w:rPr>
+              <w:rFonts w:ascii="Calibri" w:hAnsi="Calibri" w:eastAsia="Calibri" w:cs="Calibri"/>
+              <w:b w:val="0"/>
+              <w:i w:val="0"/>
+              <w:smallCaps w:val="0"/>
+              <w:strike w:val="0"/>
+              <w:color w:val="000000"/>
+              <w:sz w:val="22"/>
+              <w:szCs w:val="22"/>
+              <w:u w:val="none"/>
+              <w:shd w:val="clear" w:fill="auto"/>
+              <w:vertAlign w:val="baseline"/>
+              <w:rtl w:val="0"/>
+            </w:rPr>
+            <w:t>. A whole of UML diagram</w:t>
           </w:r>
           <w:r>
             <w:rPr>
@@ -5259,16 +5486,7 @@
               <w:vertAlign w:val="baseline"/>
               <w:rtl w:val="0"/>
             </w:rPr>
-            <w:t xml:space="preserve">Figure 16. Beginner Level </w:t>
-          </w:r>
-          <w:r>
-            <w:rPr>
-              <w:rFonts w:ascii="Calibri" w:hAnsi="Calibri" w:eastAsia="Calibri" w:cs="Calibri"/>
-              <w:sz w:val="22"/>
-              <w:szCs w:val="22"/>
-              <w:rtl w:val="0"/>
-            </w:rPr>
-            <w:t xml:space="preserve">                                                                                                                                               </w:t>
+            <w:t>Figure 1</w:t>
           </w:r>
           <w:r>
             <w:rPr>
@@ -5285,7 +5503,42 @@
               <w:vertAlign w:val="baseline"/>
               <w:rtl w:val="0"/>
             </w:rPr>
-            <w:t>17</w:t>
+            <w:t>8</w:t>
+          </w:r>
+          <w:r>
+            <w:rPr>
+              <w:rFonts w:ascii="Calibri" w:hAnsi="Calibri" w:eastAsia="Calibri" w:cs="Calibri"/>
+              <w:b w:val="0"/>
+              <w:i w:val="0"/>
+              <w:smallCaps w:val="0"/>
+              <w:strike w:val="0"/>
+              <w:color w:val="000000"/>
+              <w:sz w:val="22"/>
+              <w:szCs w:val="22"/>
+              <w:u w:val="none"/>
+              <w:shd w:val="clear" w:fill="auto"/>
+              <w:vertAlign w:val="baseline"/>
+              <w:rtl w:val="0"/>
+            </w:rPr>
+            <w:t xml:space="preserve">. Beginner Level </w:t>
+          </w:r>
+          <w:r>
+            <w:rPr>
+              <w:rFonts w:ascii="Calibri" w:hAnsi="Calibri" w:eastAsia="Calibri" w:cs="Calibri"/>
+              <w:sz w:val="22"/>
+              <w:szCs w:val="22"/>
+              <w:rtl w:val="0"/>
+            </w:rPr>
+            <w:t xml:space="preserve">                                                                                                              </w:t>
+          </w:r>
+          <w:r>
+            <w:rPr>
+              <w:rFonts w:ascii="Calibri" w:hAnsi="Calibri" w:eastAsia="Calibri" w:cs="Calibri"/>
+              <w:sz w:val="22"/>
+              <w:szCs w:val="22"/>
+              <w:rtl w:val="0"/>
+            </w:rPr>
+            <w:t xml:space="preserve"> 17</w:t>
           </w:r>
         </w:p>
         <w:p>
@@ -5337,7 +5590,41 @@
               <w:vertAlign w:val="baseline"/>
               <w:rtl w:val="0"/>
             </w:rPr>
-            <w:t>Figure 17. Intermediate Level</w:t>
+            <w:t>Figure 1</w:t>
+          </w:r>
+          <w:r>
+            <w:rPr>
+              <w:rFonts w:ascii="Calibri" w:hAnsi="Calibri" w:eastAsia="Calibri" w:cs="Calibri"/>
+              <w:b w:val="0"/>
+              <w:i w:val="0"/>
+              <w:smallCaps w:val="0"/>
+              <w:strike w:val="0"/>
+              <w:color w:val="000000"/>
+              <w:sz w:val="22"/>
+              <w:szCs w:val="22"/>
+              <w:u w:val="none"/>
+              <w:shd w:val="clear" w:fill="auto"/>
+              <w:vertAlign w:val="baseline"/>
+              <w:rtl w:val="0"/>
+            </w:rPr>
+            <w:t>9</w:t>
+          </w:r>
+          <w:r>
+            <w:rPr>
+              <w:rFonts w:ascii="Calibri" w:hAnsi="Calibri" w:eastAsia="Calibri" w:cs="Calibri"/>
+              <w:b w:val="0"/>
+              <w:i w:val="0"/>
+              <w:smallCaps w:val="0"/>
+              <w:strike w:val="0"/>
+              <w:color w:val="000000"/>
+              <w:sz w:val="22"/>
+              <w:szCs w:val="22"/>
+              <w:u w:val="none"/>
+              <w:shd w:val="clear" w:fill="auto"/>
+              <w:vertAlign w:val="baseline"/>
+              <w:rtl w:val="0"/>
+            </w:rPr>
+            <w:t>. Intermediate Level</w:t>
           </w:r>
           <w:r>
             <w:rPr>
@@ -5423,7 +5710,7 @@
               <w:vertAlign w:val="baseline"/>
               <w:rtl w:val="0"/>
             </w:rPr>
-            <w:t>Figure 18. Hard Level</w:t>
+            <w:t xml:space="preserve">Figure </w:t>
           </w:r>
           <w:r>
             <w:rPr>
@@ -5440,7 +5727,7 @@
               <w:vertAlign w:val="baseline"/>
               <w:rtl w:val="0"/>
             </w:rPr>
-            <w:tab/>
+            <w:t>20</w:t>
           </w:r>
           <w:r>
             <w:rPr>
@@ -5457,29 +5744,9 @@
               <w:vertAlign w:val="baseline"/>
               <w:rtl w:val="0"/>
             </w:rPr>
-            <w:t>19</w:t>
-          </w:r>
-        </w:p>
-        <w:p>
-          <w:pPr>
-            <w:keepNext w:val="0"/>
-            <w:keepLines w:val="0"/>
-            <w:pageBreakBefore w:val="0"/>
-            <w:widowControl/>
-            <w:pBdr>
-              <w:top w:val="none" w:color="auto" w:sz="0" w:space="0"/>
-              <w:left w:val="none" w:color="auto" w:sz="0" w:space="0"/>
-              <w:bottom w:val="none" w:color="auto" w:sz="0" w:space="0"/>
-              <w:right w:val="none" w:color="auto" w:sz="0" w:space="0"/>
-              <w:between w:val="none" w:color="auto" w:sz="0" w:space="0"/>
-            </w:pBdr>
-            <w:shd w:val="clear" w:fill="auto"/>
-            <w:tabs>
-              <w:tab w:val="right" w:pos="9621"/>
-            </w:tabs>
-            <w:spacing w:before="0" w:after="0" w:line="259" w:lineRule="auto"/>
-            <w:ind w:left="0" w:right="0" w:firstLine="0"/>
-            <w:jc w:val="center"/>
+            <w:t>. Hard Level</w:t>
+          </w:r>
+          <w:r>
             <w:rPr>
               <w:rFonts w:ascii="Calibri" w:hAnsi="Calibri" w:eastAsia="Calibri" w:cs="Calibri"/>
               <w:b w:val="0"/>
@@ -5492,8 +5759,10 @@
               <w:u w:val="none"/>
               <w:shd w:val="clear" w:fill="auto"/>
               <w:vertAlign w:val="baseline"/>
-            </w:rPr>
-          </w:pPr>
+              <w:rtl w:val="0"/>
+            </w:rPr>
+            <w:tab/>
+          </w:r>
           <w:r>
             <w:rPr>
               <w:rFonts w:ascii="Calibri" w:hAnsi="Calibri" w:eastAsia="Calibri" w:cs="Calibri"/>
@@ -5509,41 +5778,7 @@
               <w:vertAlign w:val="baseline"/>
               <w:rtl w:val="0"/>
             </w:rPr>
-            <w:t>Figure 19. Apply Recursion</w:t>
-          </w:r>
-          <w:r>
-            <w:rPr>
-              <w:rFonts w:ascii="Calibri" w:hAnsi="Calibri" w:eastAsia="Calibri" w:cs="Calibri"/>
-              <w:b w:val="0"/>
-              <w:i w:val="0"/>
-              <w:smallCaps w:val="0"/>
-              <w:strike w:val="0"/>
-              <w:color w:val="000000"/>
-              <w:sz w:val="22"/>
-              <w:szCs w:val="22"/>
-              <w:u w:val="none"/>
-              <w:shd w:val="clear" w:fill="auto"/>
-              <w:vertAlign w:val="baseline"/>
-              <w:rtl w:val="0"/>
-            </w:rPr>
-            <w:tab/>
-          </w:r>
-          <w:r>
-            <w:rPr>
-              <w:rFonts w:ascii="Calibri" w:hAnsi="Calibri" w:eastAsia="Calibri" w:cs="Calibri"/>
-              <w:b w:val="0"/>
-              <w:i w:val="0"/>
-              <w:smallCaps w:val="0"/>
-              <w:strike w:val="0"/>
-              <w:color w:val="000000"/>
-              <w:sz w:val="22"/>
-              <w:szCs w:val="22"/>
-              <w:u w:val="none"/>
-              <w:shd w:val="clear" w:fill="auto"/>
-              <w:vertAlign w:val="baseline"/>
-              <w:rtl w:val="0"/>
-            </w:rPr>
-            <w:t>23</w:t>
+            <w:t>19</w:t>
           </w:r>
         </w:p>
         <w:p>
@@ -9445,6 +9680,7 @@
         <w:rPr>
           <w:i/>
           <w:color w:val="808080"/>
+          <w:rtl w:val="0"/>
         </w:rPr>
       </w:pPr>
       <w:r>
@@ -9454,6 +9690,99 @@
           <w:rtl w:val="0"/>
         </w:rPr>
         <w:t>Figure 10. Apply Advanced Graph (BFS)</w:t>
+      </w:r>
+    </w:p>
+    <w:p>
+      <w:pPr>
+        <w:tabs>
+          <w:tab w:val="left" w:pos="420"/>
+        </w:tabs>
+        <w:spacing w:after="0" w:line="360" w:lineRule="auto"/>
+        <w:ind w:left="1260" w:firstLine="0"/>
+        <w:jc w:val="both"/>
+        <w:rPr>
+          <w:rFonts w:hint="default"/>
+          <w:i w:val="0"/>
+          <w:iCs/>
+          <w:color w:val="auto"/>
+          <w:sz w:val="22"/>
+          <w:szCs w:val="20"/>
+          <w:rtl w:val="0"/>
+        </w:rPr>
+      </w:pPr>
+      <w:r>
+        <w:rPr>
+          <w:rFonts w:hint="default"/>
+          <w:i w:val="0"/>
+          <w:iCs/>
+          <w:color w:val="auto"/>
+          <w:sz w:val="22"/>
+          <w:szCs w:val="20"/>
+          <w:rtl w:val="0"/>
+        </w:rPr>
+        <w:t xml:space="preserve">--&gt; </w:t>
+      </w:r>
+      <w:r>
+        <w:rPr>
+          <w:rFonts w:hint="default"/>
+          <w:i w:val="0"/>
+          <w:iCs/>
+          <w:color w:val="auto"/>
+          <w:sz w:val="22"/>
+          <w:szCs w:val="20"/>
+          <w:rtl w:val="0"/>
+        </w:rPr>
+        <w:t>The code in the Java code fills the number of adjacent mines in a minefield using a queue. It creates a queue and enters a loop to check if a cell is within the minefield and contains a mine. If it does, the count of adjacent mines is incremented. If not, it is added to the queue and marked as visited. The process continues until all cells in the minefield have been visited and their number of adjacent mines is calculated. The code has a time complexity of O(n^2) and a space complexity of O(n^2).</w:t>
+      </w:r>
+    </w:p>
+    <w:p>
+      <w:pPr>
+        <w:tabs>
+          <w:tab w:val="left" w:pos="420"/>
+        </w:tabs>
+        <w:spacing w:after="0" w:line="360" w:lineRule="auto"/>
+        <w:ind w:left="1260" w:firstLine="0"/>
+        <w:jc w:val="both"/>
+        <w:rPr>
+          <w:rFonts w:hint="default"/>
+          <w:i w:val="0"/>
+          <w:iCs/>
+          <w:color w:val="auto"/>
+          <w:sz w:val="22"/>
+          <w:szCs w:val="20"/>
+          <w:rtl w:val="0"/>
+        </w:rPr>
+      </w:pPr>
+    </w:p>
+    <w:p>
+      <w:pPr>
+        <w:tabs>
+          <w:tab w:val="left" w:pos="420"/>
+        </w:tabs>
+        <w:spacing w:after="0" w:line="360" w:lineRule="auto"/>
+        <w:ind w:left="1260" w:firstLine="0"/>
+        <w:jc w:val="both"/>
+        <w:rPr>
+          <w:rFonts w:hint="default"/>
+          <w:i w:val="0"/>
+          <w:iCs/>
+          <w:color w:val="auto"/>
+          <w:sz w:val="22"/>
+          <w:szCs w:val="20"/>
+          <w:rtl w:val="0"/>
+        </w:rPr>
+      </w:pPr>
+      <w:r>
+        <w:rPr>
+          <w:rFonts w:hint="default"/>
+          <w:i w:val="0"/>
+          <w:iCs/>
+          <w:color w:val="auto"/>
+          <w:sz w:val="22"/>
+          <w:szCs w:val="20"/>
+          <w:rtl w:val="0"/>
+        </w:rPr>
+        <w:t>Time Complexity: O(n^2)</w:t>
       </w:r>
     </w:p>
     <w:p>
@@ -9534,6 +9863,7 @@
         <w:rPr>
           <w:i/>
           <w:color w:val="808080"/>
+          <w:rtl w:val="0"/>
         </w:rPr>
       </w:pPr>
       <w:r>
@@ -9544,6 +9874,146 @@
         </w:rPr>
         <w:t xml:space="preserve">Figure 11. Apply Recursion </w:t>
       </w:r>
+    </w:p>
+    <w:p>
+      <w:pPr>
+        <w:keepNext w:val="0"/>
+        <w:keepLines w:val="0"/>
+        <w:widowControl/>
+        <w:suppressLineNumbers w:val="0"/>
+        <w:ind w:left="1071" w:leftChars="412" w:firstLine="0" w:firstLineChars="0"/>
+        <w:jc w:val="left"/>
+        <w:rPr>
+          <w:rFonts w:ascii="SimSun" w:hAnsi="SimSun" w:eastAsia="SimSun" w:cs="SimSun"/>
+          <w:color w:val="000000" w:themeColor="text1"/>
+          <w:kern w:val="0"/>
+          <w:sz w:val="24"/>
+          <w:szCs w:val="24"/>
+          <w:lang w:val="en-US" w:eastAsia="zh-CN" w:bidi="ar"/>
+          <w14:textFill>
+            <w14:solidFill>
+              <w14:schemeClr w14:val="tx1"/>
+            </w14:solidFill>
+          </w14:textFill>
+        </w:rPr>
+      </w:pPr>
+      <w:r>
+        <w:rPr>
+          <w:rFonts w:ascii="SimSun" w:hAnsi="SimSun" w:eastAsia="SimSun" w:cs="SimSun"/>
+          <w:color w:val="000000" w:themeColor="text1"/>
+          <w:kern w:val="0"/>
+          <w:sz w:val="24"/>
+          <w:szCs w:val="24"/>
+          <w:lang w:eastAsia="zh-CN" w:bidi="ar"/>
+          <w14:textFill>
+            <w14:solidFill>
+              <w14:schemeClr w14:val="tx1"/>
+            </w14:solidFill>
+          </w14:textFill>
+        </w:rPr>
+        <w:t xml:space="preserve">--&gt; </w:t>
+      </w:r>
+      <w:r>
+        <w:rPr>
+          <w:rFonts w:ascii="SimSun" w:hAnsi="SimSun" w:eastAsia="SimSun" w:cs="SimSun"/>
+          <w:color w:val="000000" w:themeColor="text1"/>
+          <w:kern w:val="0"/>
+          <w:sz w:val="24"/>
+          <w:szCs w:val="24"/>
+          <w:lang w:val="en-US" w:eastAsia="zh-CN" w:bidi="ar"/>
+          <w14:textFill>
+            <w14:solidFill>
+              <w14:schemeClr w14:val="tx1"/>
+            </w14:solidFill>
+          </w14:textFill>
+        </w:rPr>
+        <w:t>The code in the Minesweeper project is part of the Work class, managing game logic, creating the minefield, filling adjacent mines, and handling user interactions. The open method is crucial for revealing cell content. It checks if the game is completed and ended, verifies if a cell has been visited, and if not, reveals its content. If the cell contains a mine, it sets its appearance to a "boom" image and marks the game as completed. If it doesn't, it reveals its content, updates its appearance, or toggles the flag state. The code has a time complexity of O(n^2) and a space complexity of O(n^2) due to nested loops.</w:t>
+      </w:r>
+    </w:p>
+    <w:p>
+      <w:pPr>
+        <w:keepNext w:val="0"/>
+        <w:keepLines w:val="0"/>
+        <w:widowControl/>
+        <w:suppressLineNumbers w:val="0"/>
+        <w:ind w:left="1071" w:leftChars="412" w:firstLine="0" w:firstLineChars="0"/>
+        <w:jc w:val="left"/>
+        <w:rPr>
+          <w:rFonts w:ascii="SimSun" w:hAnsi="SimSun" w:eastAsia="SimSun" w:cs="SimSun"/>
+          <w:color w:val="000000" w:themeColor="text1"/>
+          <w:kern w:val="0"/>
+          <w:sz w:val="24"/>
+          <w:szCs w:val="24"/>
+          <w:lang w:eastAsia="zh-CN" w:bidi="ar"/>
+          <w14:textFill>
+            <w14:solidFill>
+              <w14:schemeClr w14:val="tx1"/>
+            </w14:solidFill>
+          </w14:textFill>
+        </w:rPr>
+      </w:pPr>
+    </w:p>
+    <w:p>
+      <w:pPr>
+        <w:keepNext w:val="0"/>
+        <w:keepLines w:val="0"/>
+        <w:widowControl/>
+        <w:suppressLineNumbers w:val="0"/>
+        <w:ind w:left="1071" w:leftChars="412" w:firstLine="0" w:firstLineChars="0"/>
+        <w:jc w:val="left"/>
+        <w:rPr>
+          <w:rFonts w:ascii="SimSun" w:hAnsi="SimSun" w:eastAsia="SimSun" w:cs="SimSun"/>
+          <w:color w:val="000000" w:themeColor="text1"/>
+          <w:kern w:val="0"/>
+          <w:sz w:val="24"/>
+          <w:szCs w:val="24"/>
+          <w:lang w:eastAsia="zh-CN" w:bidi="ar"/>
+          <w14:textFill>
+            <w14:solidFill>
+              <w14:schemeClr w14:val="tx1"/>
+            </w14:solidFill>
+          </w14:textFill>
+        </w:rPr>
+      </w:pPr>
+      <w:r>
+        <w:rPr>
+          <w:rFonts w:ascii="SimSun" w:hAnsi="SimSun" w:eastAsia="SimSun" w:cs="SimSun"/>
+          <w:color w:val="000000" w:themeColor="text1"/>
+          <w:kern w:val="0"/>
+          <w:sz w:val="24"/>
+          <w:szCs w:val="24"/>
+          <w:lang w:eastAsia="zh-CN" w:bidi="ar"/>
+          <w14:textFill>
+            <w14:solidFill>
+              <w14:schemeClr w14:val="tx1"/>
+            </w14:solidFill>
+          </w14:textFill>
+        </w:rPr>
+        <w:t>Time Complexity: O(n^2)</w:t>
+      </w:r>
+    </w:p>
+    <w:p>
+      <w:pPr>
+        <w:keepNext w:val="0"/>
+        <w:keepLines w:val="0"/>
+        <w:widowControl/>
+        <w:suppressLineNumbers w:val="0"/>
+        <w:ind w:left="1071" w:leftChars="412" w:firstLine="0" w:firstLineChars="0"/>
+        <w:jc w:val="left"/>
+        <w:rPr>
+          <w:rFonts w:ascii="SimSun" w:hAnsi="SimSun" w:eastAsia="SimSun" w:cs="SimSun"/>
+          <w:color w:val="000000" w:themeColor="text1"/>
+          <w:kern w:val="0"/>
+          <w:sz w:val="24"/>
+          <w:szCs w:val="24"/>
+          <w:lang w:val="en-US" w:eastAsia="zh-CN" w:bidi="ar"/>
+          <w14:textFill>
+            <w14:solidFill>
+              <w14:schemeClr w14:val="tx1"/>
+            </w14:solidFill>
+          </w14:textFill>
+        </w:rPr>
+      </w:pPr>
     </w:p>
     <w:p>
       <w:pPr>
@@ -9552,6 +10022,231 @@
           <w:numId w:val="17"/>
         </w:numPr>
         <w:spacing w:after="0" w:line="360" w:lineRule="auto"/>
+        <w:ind w:left="420" w:leftChars="0" w:hanging="420" w:firstLineChars="0"/>
+        <w:jc w:val="both"/>
+      </w:pPr>
+      <w:r>
+        <w:t>Create the board:</w:t>
+      </w:r>
+    </w:p>
+    <w:p>
+      <w:pPr>
+        <w:numPr>
+          <w:ilvl w:val="0"/>
+          <w:numId w:val="0"/>
+        </w:numPr>
+        <w:spacing w:after="0" w:line="360" w:lineRule="auto"/>
+        <w:ind w:leftChars="0"/>
+        <w:jc w:val="both"/>
+      </w:pPr>
+      <w:r>
+        <w:t xml:space="preserve">         </w:t>
+      </w:r>
+      <w:r>
+        <w:drawing>
+          <wp:inline distT="0" distB="0" distL="114300" distR="114300">
+            <wp:extent cx="5582285" cy="3525520"/>
+            <wp:effectExtent l="0" t="0" r="18415" b="17780"/>
+            <wp:docPr id="3" name="Picture 3"/>
+            <wp:cNvGraphicFramePr>
+              <a:graphicFrameLocks xmlns:a="http://schemas.openxmlformats.org/drawingml/2006/main" noChangeAspect="1"/>
+            </wp:cNvGraphicFramePr>
+            <a:graphic xmlns:a="http://schemas.openxmlformats.org/drawingml/2006/main">
+              <a:graphicData uri="http://schemas.openxmlformats.org/drawingml/2006/picture">
+                <pic:pic xmlns:pic="http://schemas.openxmlformats.org/drawingml/2006/picture">
+                  <pic:nvPicPr>
+                    <pic:cNvPr id="3" name="Picture 3"/>
+                    <pic:cNvPicPr>
+                      <a:picLocks noChangeAspect="1"/>
+                    </pic:cNvPicPr>
+                  </pic:nvPicPr>
+                  <pic:blipFill>
+                    <a:blip r:embed="rId21"/>
+                    <a:stretch>
+                      <a:fillRect/>
+                    </a:stretch>
+                  </pic:blipFill>
+                  <pic:spPr>
+                    <a:xfrm>
+                      <a:off x="0" y="0"/>
+                      <a:ext cx="5582285" cy="3525520"/>
+                    </a:xfrm>
+                    <a:prstGeom prst="rect">
+                      <a:avLst/>
+                    </a:prstGeom>
+                    <a:noFill/>
+                    <a:ln w="9525">
+                      <a:noFill/>
+                    </a:ln>
+                  </pic:spPr>
+                </pic:pic>
+              </a:graphicData>
+            </a:graphic>
+          </wp:inline>
+        </w:drawing>
+      </w:r>
+    </w:p>
+    <w:p>
+      <w:pPr>
+        <w:tabs>
+          <w:tab w:val="left" w:pos="420"/>
+        </w:tabs>
+        <w:spacing w:after="0" w:line="360" w:lineRule="auto"/>
+        <w:ind w:left="840" w:firstLine="0"/>
+        <w:jc w:val="center"/>
+      </w:pPr>
+      <w:r>
+        <w:rPr>
+          <w:i/>
+          <w:color w:val="808080"/>
+          <w:rtl w:val="0"/>
+        </w:rPr>
+        <w:t>Figure 1</w:t>
+      </w:r>
+      <w:r>
+        <w:rPr>
+          <w:i/>
+          <w:color w:val="808080"/>
+          <w:rtl w:val="0"/>
+        </w:rPr>
+        <w:t>2</w:t>
+      </w:r>
+      <w:r>
+        <w:rPr>
+          <w:i/>
+          <w:color w:val="808080"/>
+          <w:rtl w:val="0"/>
+        </w:rPr>
+        <w:t>. Create The Board</w:t>
+      </w:r>
+    </w:p>
+    <w:p>
+      <w:pPr>
+        <w:numPr>
+          <w:ilvl w:val="0"/>
+          <w:numId w:val="0"/>
+        </w:numPr>
+        <w:spacing w:after="0" w:line="360" w:lineRule="auto"/>
+        <w:ind w:left="650" w:leftChars="0" w:hanging="650" w:hangingChars="250"/>
+        <w:jc w:val="both"/>
+        <w:rPr>
+          <w:rFonts w:hint="default"/>
+          <w:sz w:val="22"/>
+          <w:szCs w:val="20"/>
+        </w:rPr>
+      </w:pPr>
+      <w:r>
+        <w:t xml:space="preserve">         --&gt; </w:t>
+      </w:r>
+      <w:r>
+        <w:rPr>
+          <w:rFonts w:hint="default"/>
+          <w:sz w:val="22"/>
+          <w:szCs w:val="20"/>
+        </w:rPr>
+        <w:t>The code in the Minesweeper project is responsible for creating a 2D grid representing the game board, known as the minefield. The createMineField method uses a random number generator to place mines in the grid, ensuring the total number of mines is equal to the specified parameter. The code initializes a count variable to 0, then enters a loop that checks if there is a mine at a specific location. If there is, it moves on to the next iteration. If not, it places a mine and marks the corresponding cell in the visited array as true. The method then loops through all the cells in the grid, checking if there is a mine at that location. If there is, it increments the count variable by 1, and if not, it continues to the next iteration. The process continues until the total number of mines in the grid is equal to the specified parameter. The createMineField method has a time complexity of O(w*h), which is directly proportional to the grid's size. The space complexity is O(1), as it only uses a constant amount of additional space to store the count variable and the random object.</w:t>
+      </w:r>
+    </w:p>
+    <w:p>
+      <w:pPr>
+        <w:keepNext w:val="0"/>
+        <w:keepLines w:val="0"/>
+        <w:widowControl/>
+        <w:suppressLineNumbers w:val="0"/>
+        <w:ind w:firstLine="720" w:firstLineChars="0"/>
+        <w:jc w:val="left"/>
+        <w:rPr>
+          <w:rFonts w:ascii="SimSun" w:hAnsi="SimSun" w:eastAsia="SimSun" w:cs="SimSun"/>
+          <w:color w:val="000000" w:themeColor="text1"/>
+          <w:kern w:val="0"/>
+          <w:sz w:val="24"/>
+          <w:szCs w:val="24"/>
+          <w:lang w:eastAsia="zh-CN" w:bidi="ar"/>
+          <w14:textFill>
+            <w14:solidFill>
+              <w14:schemeClr w14:val="tx1"/>
+            </w14:solidFill>
+          </w14:textFill>
+        </w:rPr>
+      </w:pPr>
+    </w:p>
+    <w:p>
+      <w:pPr>
+        <w:keepNext w:val="0"/>
+        <w:keepLines w:val="0"/>
+        <w:widowControl/>
+        <w:suppressLineNumbers w:val="0"/>
+        <w:ind w:firstLine="720" w:firstLineChars="0"/>
+        <w:jc w:val="left"/>
+        <w:rPr>
+          <w:rFonts w:ascii="SimSun" w:hAnsi="SimSun" w:eastAsia="SimSun" w:cs="SimSun"/>
+          <w:color w:val="000000" w:themeColor="text1"/>
+          <w:kern w:val="0"/>
+          <w:sz w:val="24"/>
+          <w:szCs w:val="24"/>
+          <w:lang w:eastAsia="zh-CN" w:bidi="ar"/>
+          <w14:textFill>
+            <w14:solidFill>
+              <w14:schemeClr w14:val="tx1"/>
+            </w14:solidFill>
+          </w14:textFill>
+        </w:rPr>
+      </w:pPr>
+      <w:r>
+        <w:rPr>
+          <w:rFonts w:ascii="SimSun" w:hAnsi="SimSun" w:eastAsia="SimSun" w:cs="SimSun"/>
+          <w:color w:val="000000" w:themeColor="text1"/>
+          <w:kern w:val="0"/>
+          <w:sz w:val="24"/>
+          <w:szCs w:val="24"/>
+          <w:lang w:eastAsia="zh-CN" w:bidi="ar"/>
+          <w14:textFill>
+            <w14:solidFill>
+              <w14:schemeClr w14:val="tx1"/>
+            </w14:solidFill>
+          </w14:textFill>
+        </w:rPr>
+        <w:t>Time Complexity: O(w*h)</w:t>
+      </w:r>
+    </w:p>
+    <w:p>
+      <w:pPr>
+        <w:tabs>
+          <w:tab w:val="left" w:pos="420"/>
+        </w:tabs>
+        <w:spacing w:after="0" w:line="360" w:lineRule="auto"/>
+        <w:jc w:val="both"/>
+        <w:rPr>
+          <w:i/>
+          <w:color w:val="808080"/>
+          <w:rtl w:val="0"/>
+        </w:rPr>
+      </w:pPr>
+      <w:r>
+        <w:rPr>
+          <w:i/>
+          <w:color w:val="808080"/>
+          <w:rtl w:val="0"/>
+        </w:rPr>
+        <w:tab/>
+        <w:t/>
+      </w:r>
+      <w:r>
+        <w:rPr>
+          <w:i/>
+          <w:color w:val="808080"/>
+          <w:rtl w:val="0"/>
+        </w:rPr>
+        <w:tab/>
+      </w:r>
+    </w:p>
+    <w:p>
+      <w:pPr>
+        <w:numPr>
+          <w:ilvl w:val="0"/>
+          <w:numId w:val="18"/>
+        </w:numPr>
+        <w:spacing w:after="0" w:line="360" w:lineRule="auto"/>
         <w:ind w:left="420" w:hanging="420"/>
         <w:jc w:val="both"/>
         <w:rPr>
@@ -9574,7 +10269,7 @@
       <w:pPr>
         <w:numPr>
           <w:ilvl w:val="1"/>
-          <w:numId w:val="17"/>
+          <w:numId w:val="18"/>
         </w:numPr>
         <w:tabs>
           <w:tab w:val="left" w:pos="420"/>
@@ -9630,7 +10325,7 @@
                     <pic:cNvPicPr preferRelativeResize="0"/>
                   </pic:nvPicPr>
                   <pic:blipFill>
-                    <a:blip r:embed="rId21"/>
+                    <a:blip r:embed="rId22"/>
                     <a:srcRect/>
                     <a:stretch>
                       <a:fillRect/>
@@ -9640,42 +10335,6 @@
                     <a:xfrm>
                       <a:off x="0" y="0"/>
                       <a:ext cx="4876165" cy="5114290"/>
-                    </a:xfrm>
-                    <a:prstGeom prst="rect">
-                      <a:avLst/>
-                    </a:prstGeom>
-                  </pic:spPr>
-                </pic:pic>
-              </a:graphicData>
-            </a:graphic>
-          </wp:inline>
-        </w:drawing>
-      </w:r>
-      <w:r>
-        <w:drawing>
-          <wp:inline distT="0" distB="0" distL="114300" distR="114300">
-            <wp:extent cx="4876165" cy="7362190"/>
-            <wp:effectExtent l="0" t="0" r="0" b="0"/>
-            <wp:docPr id="1991277070" name="image22.png"/>
-            <wp:cNvGraphicFramePr/>
-            <a:graphic xmlns:a="http://schemas.openxmlformats.org/drawingml/2006/main">
-              <a:graphicData uri="http://schemas.openxmlformats.org/drawingml/2006/picture">
-                <pic:pic xmlns:pic="http://schemas.openxmlformats.org/drawingml/2006/picture">
-                  <pic:nvPicPr>
-                    <pic:cNvPr id="1991277070" name="image22.png"/>
-                    <pic:cNvPicPr preferRelativeResize="0"/>
-                  </pic:nvPicPr>
-                  <pic:blipFill>
-                    <a:blip r:embed="rId22"/>
-                    <a:srcRect/>
-                    <a:stretch>
-                      <a:fillRect/>
-                    </a:stretch>
-                  </pic:blipFill>
-                  <pic:spPr>
-                    <a:xfrm>
-                      <a:off x="0" y="0"/>
-                      <a:ext cx="4876165" cy="7362190"/>
                     </a:xfrm>
                     <a:prstGeom prst="rect">
                       <a:avLst/>
@@ -9731,19 +10390,93 @@
         </w:tabs>
         <w:spacing w:after="0" w:line="360" w:lineRule="auto"/>
         <w:ind w:left="840" w:firstLine="0"/>
-        <w:jc w:val="center"/>
-        <w:rPr>
-          <w:i/>
-          <w:color w:val="808080"/>
-        </w:rPr>
-      </w:pPr>
-      <w:r>
-        <w:rPr>
-          <w:i/>
-          <w:color w:val="808080"/>
-          <w:rtl w:val="0"/>
-        </w:rPr>
-        <w:t>Figure 12. Apply HashTable</w:t>
+        <w:jc w:val="both"/>
+      </w:pPr>
+      <w:r>
+        <w:drawing>
+          <wp:inline distT="0" distB="0" distL="114300" distR="114300">
+            <wp:extent cx="6110605" cy="1340485"/>
+            <wp:effectExtent l="0" t="0" r="4445" b="12065"/>
+            <wp:docPr id="1" name="Picture 1"/>
+            <wp:cNvGraphicFramePr>
+              <a:graphicFrameLocks xmlns:a="http://schemas.openxmlformats.org/drawingml/2006/main" noChangeAspect="1"/>
+            </wp:cNvGraphicFramePr>
+            <a:graphic xmlns:a="http://schemas.openxmlformats.org/drawingml/2006/main">
+              <a:graphicData uri="http://schemas.openxmlformats.org/drawingml/2006/picture">
+                <pic:pic xmlns:pic="http://schemas.openxmlformats.org/drawingml/2006/picture">
+                  <pic:nvPicPr>
+                    <pic:cNvPr id="1" name="Picture 1"/>
+                    <pic:cNvPicPr>
+                      <a:picLocks noChangeAspect="1"/>
+                    </pic:cNvPicPr>
+                  </pic:nvPicPr>
+                  <pic:blipFill>
+                    <a:blip r:embed="rId24"/>
+                    <a:stretch>
+                      <a:fillRect/>
+                    </a:stretch>
+                  </pic:blipFill>
+                  <pic:spPr>
+                    <a:xfrm>
+                      <a:off x="0" y="0"/>
+                      <a:ext cx="6110605" cy="1340485"/>
+                    </a:xfrm>
+                    <a:prstGeom prst="rect">
+                      <a:avLst/>
+                    </a:prstGeom>
+                    <a:noFill/>
+                    <a:ln w="9525">
+                      <a:noFill/>
+                    </a:ln>
+                  </pic:spPr>
+                </pic:pic>
+              </a:graphicData>
+            </a:graphic>
+          </wp:inline>
+        </w:drawing>
+      </w:r>
+      <w:r>
+        <w:drawing>
+          <wp:inline distT="0" distB="0" distL="114300" distR="114300">
+            <wp:extent cx="6110605" cy="1340485"/>
+            <wp:effectExtent l="0" t="0" r="4445" b="12065"/>
+            <wp:docPr id="2" name="Picture 2"/>
+            <wp:cNvGraphicFramePr>
+              <a:graphicFrameLocks xmlns:a="http://schemas.openxmlformats.org/drawingml/2006/main" noChangeAspect="1"/>
+            </wp:cNvGraphicFramePr>
+            <a:graphic xmlns:a="http://schemas.openxmlformats.org/drawingml/2006/main">
+              <a:graphicData uri="http://schemas.openxmlformats.org/drawingml/2006/picture">
+                <pic:pic xmlns:pic="http://schemas.openxmlformats.org/drawingml/2006/picture">
+                  <pic:nvPicPr>
+                    <pic:cNvPr id="2" name="Picture 2"/>
+                    <pic:cNvPicPr>
+                      <a:picLocks noChangeAspect="1"/>
+                    </pic:cNvPicPr>
+                  </pic:nvPicPr>
+                  <pic:blipFill>
+                    <a:blip r:embed="rId25"/>
+                    <a:stretch>
+                      <a:fillRect/>
+                    </a:stretch>
+                  </pic:blipFill>
+                  <pic:spPr>
+                    <a:xfrm>
+                      <a:off x="0" y="0"/>
+                      <a:ext cx="6110605" cy="1340485"/>
+                    </a:xfrm>
+                    <a:prstGeom prst="rect">
+                      <a:avLst/>
+                    </a:prstGeom>
+                    <a:noFill/>
+                    <a:ln w="9525">
+                      <a:noFill/>
+                    </a:ln>
+                  </pic:spPr>
+                </pic:pic>
+              </a:graphicData>
+            </a:graphic>
+          </wp:inline>
+        </w:drawing>
       </w:r>
     </w:p>
     <w:p>
@@ -9753,18 +10486,209 @@
         </w:tabs>
         <w:spacing w:after="0" w:line="360" w:lineRule="auto"/>
         <w:ind w:left="840" w:firstLine="0"/>
-        <w:jc w:val="both"/>
-      </w:pPr>
-    </w:p>
-    <w:p>
-      <w:pPr>
-        <w:tabs>
-          <w:tab w:val="left" w:pos="420"/>
-        </w:tabs>
-        <w:spacing w:after="0" w:line="360" w:lineRule="auto"/>
-        <w:ind w:left="840" w:firstLine="0"/>
-        <w:jc w:val="both"/>
-      </w:pPr>
+        <w:jc w:val="center"/>
+        <w:rPr>
+          <w:i/>
+          <w:color w:val="808080"/>
+        </w:rPr>
+      </w:pPr>
+      <w:r>
+        <w:rPr>
+          <w:i/>
+          <w:color w:val="808080"/>
+          <w:rtl w:val="0"/>
+        </w:rPr>
+        <w:t>Figure 1</w:t>
+      </w:r>
+      <w:r>
+        <w:rPr>
+          <w:i/>
+          <w:color w:val="808080"/>
+          <w:rtl w:val="0"/>
+        </w:rPr>
+        <w:t>3</w:t>
+      </w:r>
+      <w:r>
+        <w:rPr>
+          <w:i/>
+          <w:color w:val="808080"/>
+          <w:rtl w:val="0"/>
+        </w:rPr>
+        <w:t>. Apply HashTable</w:t>
+      </w:r>
+    </w:p>
+    <w:p>
+      <w:pPr>
+        <w:keepNext w:val="0"/>
+        <w:keepLines w:val="0"/>
+        <w:widowControl/>
+        <w:numPr>
+          <w:numId w:val="0"/>
+        </w:numPr>
+        <w:suppressLineNumbers w:val="0"/>
+        <w:ind w:left="720" w:hanging="720" w:hangingChars="300"/>
+        <w:jc w:val="left"/>
+      </w:pPr>
+      <w:r>
+        <w:rPr>
+          <w:rFonts w:ascii="SimSun" w:hAnsi="SimSun" w:eastAsia="SimSun" w:cs="SimSun"/>
+          <w:color w:val="000000" w:themeColor="text1"/>
+          <w:kern w:val="0"/>
+          <w:sz w:val="24"/>
+          <w:szCs w:val="24"/>
+          <w:lang w:eastAsia="zh-CN" w:bidi="ar"/>
+          <w14:textFill>
+            <w14:solidFill>
+              <w14:schemeClr w14:val="tx1"/>
+            </w14:solidFill>
+          </w14:textFill>
+        </w:rPr>
+        <w:t xml:space="preserve">           - </w:t>
+      </w:r>
+      <w:r>
+        <w:rPr>
+          <w:rFonts w:ascii="SimSun" w:hAnsi="SimSun" w:eastAsia="SimSun" w:cs="SimSun"/>
+          <w:color w:val="000000" w:themeColor="text1"/>
+          <w:kern w:val="0"/>
+          <w:sz w:val="24"/>
+          <w:szCs w:val="24"/>
+          <w:lang w:val="en-US" w:eastAsia="zh-CN" w:bidi="ar"/>
+          <w14:textFill>
+            <w14:solidFill>
+              <w14:schemeClr w14:val="tx1"/>
+            </w14:solidFill>
+          </w14:textFill>
+        </w:rPr>
+        <w:t>The code defines a HashTable class that implements a basic hash table data structure, allowing for the insertion of key-value pairs into the hash table and retrieving the associated value. The class is defined with type parameters K and V for key and value types, and has a private Entry array called table and an integer variable capacity. The constructor HashTable(int capacity) initializes the capacity and creates a new Entry array.</w:t>
+      </w:r>
+      <w:r>
+        <w:rPr>
+          <w:rFonts w:ascii="SimSun" w:hAnsi="SimSun" w:eastAsia="SimSun" w:cs="SimSun"/>
+          <w:color w:val="000000" w:themeColor="text1"/>
+          <w:kern w:val="0"/>
+          <w:sz w:val="24"/>
+          <w:szCs w:val="24"/>
+          <w:lang w:val="en-US" w:eastAsia="zh-CN" w:bidi="ar"/>
+          <w14:textFill>
+            <w14:solidFill>
+              <w14:schemeClr w14:val="tx1"/>
+            </w14:solidFill>
+          </w14:textFill>
+        </w:rPr>
+        <w:br w:type="textWrapping"/>
+      </w:r>
+      <w:r>
+        <w:rPr>
+          <w:rFonts w:ascii="SimSun" w:hAnsi="SimSun" w:eastAsia="SimSun" w:cs="SimSun"/>
+          <w:color w:val="000000" w:themeColor="text1"/>
+          <w:kern w:val="0"/>
+          <w:sz w:val="24"/>
+          <w:szCs w:val="24"/>
+          <w:lang w:val="en-US" w:eastAsia="zh-CN" w:bidi="ar"/>
+          <w14:textFill>
+            <w14:solidFill>
+              <w14:schemeClr w14:val="tx1"/>
+            </w14:solidFill>
+          </w14:textFill>
+        </w:rPr>
+        <w:br w:type="textWrapping"/>
+      </w:r>
+      <w:r>
+        <w:rPr>
+          <w:rFonts w:ascii="SimSun" w:hAnsi="SimSun" w:eastAsia="SimSun" w:cs="SimSun"/>
+          <w:color w:val="000000" w:themeColor="text1"/>
+          <w:kern w:val="0"/>
+          <w:sz w:val="24"/>
+          <w:szCs w:val="24"/>
+          <w:lang w:eastAsia="zh-CN" w:bidi="ar"/>
+          <w14:textFill>
+            <w14:solidFill>
+              <w14:schemeClr w14:val="tx1"/>
+            </w14:solidFill>
+          </w14:textFill>
+        </w:rPr>
+        <w:t xml:space="preserve">- </w:t>
+      </w:r>
+      <w:r>
+        <w:rPr>
+          <w:rFonts w:ascii="SimSun" w:hAnsi="SimSun" w:eastAsia="SimSun" w:cs="SimSun"/>
+          <w:color w:val="000000" w:themeColor="text1"/>
+          <w:kern w:val="0"/>
+          <w:sz w:val="24"/>
+          <w:szCs w:val="24"/>
+          <w:lang w:val="en-US" w:eastAsia="zh-CN" w:bidi="ar"/>
+          <w14:textFill>
+            <w14:solidFill>
+              <w14:schemeClr w14:val="tx1"/>
+            </w14:solidFill>
+          </w14:textFill>
+        </w:rPr>
+        <w:t>The hash(K key) method calculates the hash value for a given key using the key's hashCode and the table's capacity. The put(K key, V value) method inserts a new key-value pair into the hash table, either adding it to the table at the calculated index or appending it to the linked list at that index if there is a collision.</w:t>
+      </w:r>
+      <w:r>
+        <w:rPr>
+          <w:rFonts w:ascii="SimSun" w:hAnsi="SimSun" w:eastAsia="SimSun" w:cs="SimSun"/>
+          <w:color w:val="000000" w:themeColor="text1"/>
+          <w:kern w:val="0"/>
+          <w:sz w:val="24"/>
+          <w:szCs w:val="24"/>
+          <w:lang w:val="en-US" w:eastAsia="zh-CN" w:bidi="ar"/>
+          <w14:textFill>
+            <w14:solidFill>
+              <w14:schemeClr w14:val="tx1"/>
+            </w14:solidFill>
+          </w14:textFill>
+        </w:rPr>
+        <w:br w:type="textWrapping"/>
+      </w:r>
+      <w:r>
+        <w:rPr>
+          <w:rFonts w:ascii="SimSun" w:hAnsi="SimSun" w:eastAsia="SimSun" w:cs="SimSun"/>
+          <w:color w:val="000000" w:themeColor="text1"/>
+          <w:kern w:val="0"/>
+          <w:sz w:val="24"/>
+          <w:szCs w:val="24"/>
+          <w:lang w:val="en-US" w:eastAsia="zh-CN" w:bidi="ar"/>
+          <w14:textFill>
+            <w14:solidFill>
+              <w14:schemeClr w14:val="tx1"/>
+            </w14:solidFill>
+          </w14:textFill>
+        </w:rPr>
+        <w:br w:type="textWrapping"/>
+      </w:r>
+      <w:r>
+        <w:rPr>
+          <w:rFonts w:ascii="SimSun" w:hAnsi="SimSun" w:eastAsia="SimSun" w:cs="SimSun"/>
+          <w:color w:val="000000" w:themeColor="text1"/>
+          <w:kern w:val="0"/>
+          <w:sz w:val="24"/>
+          <w:szCs w:val="24"/>
+          <w:lang w:eastAsia="zh-CN" w:bidi="ar"/>
+          <w14:textFill>
+            <w14:solidFill>
+              <w14:schemeClr w14:val="tx1"/>
+            </w14:solidFill>
+          </w14:textFill>
+        </w:rPr>
+        <w:t xml:space="preserve">- </w:t>
+      </w:r>
+      <w:r>
+        <w:rPr>
+          <w:rFonts w:ascii="SimSun" w:hAnsi="SimSun" w:eastAsia="SimSun" w:cs="SimSun"/>
+          <w:color w:val="000000" w:themeColor="text1"/>
+          <w:kern w:val="0"/>
+          <w:sz w:val="24"/>
+          <w:szCs w:val="24"/>
+          <w:lang w:val="en-US" w:eastAsia="zh-CN" w:bidi="ar"/>
+          <w14:textFill>
+            <w14:solidFill>
+              <w14:schemeClr w14:val="tx1"/>
+            </w14:solidFill>
+          </w14:textFill>
+        </w:rPr>
+        <w:t>The get(K key) method retrieves the value associated with a given key from the hash table. The time complexity of both put() and get() operations in this HashTable implementation depends on the efficiency of the hash function and the handling of collisions. The time complexity can be considered O(1) on average, but can degrade to O(n) in the worst case scenario where all keys hash to the same index and form a long linked list.</w:t>
+      </w:r>
     </w:p>
     <w:p>
       <w:pPr>
@@ -9774,33 +10698,50 @@
         <w:spacing w:after="0" w:line="360" w:lineRule="auto"/>
         <w:jc w:val="both"/>
       </w:pPr>
-      <w:r>
-        <w:rPr>
-          <w:rtl w:val="0"/>
-        </w:rPr>
-        <w:tab/>
-      </w:r>
-      <w:r>
-        <w:rPr>
-          <w:rtl w:val="0"/>
-        </w:rPr>
-        <w:tab/>
-      </w:r>
-      <w:r>
-        <w:rPr>
-          <w:rtl w:val="0"/>
-        </w:rPr>
-        <w:tab/>
-      </w:r>
-    </w:p>
-    <w:p>
-      <w:pPr>
-        <w:tabs>
-          <w:tab w:val="left" w:pos="420"/>
-        </w:tabs>
+    </w:p>
+    <w:p>
+      <w:pPr>
+        <w:numPr>
+          <w:numId w:val="0"/>
+        </w:numPr>
         <w:spacing w:after="0" w:line="360" w:lineRule="auto"/>
-        <w:ind w:left="840" w:firstLine="0"/>
+        <w:ind w:left="550" w:leftChars="0" w:hanging="550" w:hangingChars="250"/>
         <w:jc w:val="both"/>
+        <w:rPr>
+          <w:rFonts w:hint="default"/>
+          <w:sz w:val="22"/>
+          <w:szCs w:val="20"/>
+        </w:rPr>
+      </w:pPr>
+    </w:p>
+    <w:p>
+      <w:pPr>
+        <w:numPr>
+          <w:numId w:val="0"/>
+        </w:numPr>
+        <w:spacing w:after="0" w:line="360" w:lineRule="auto"/>
+        <w:ind w:left="550" w:leftChars="0" w:hanging="550" w:hangingChars="250"/>
+        <w:jc w:val="both"/>
+        <w:rPr>
+          <w:rFonts w:hint="default"/>
+          <w:sz w:val="22"/>
+          <w:szCs w:val="20"/>
+        </w:rPr>
+      </w:pPr>
+    </w:p>
+    <w:p>
+      <w:pPr>
+        <w:numPr>
+          <w:numId w:val="0"/>
+        </w:numPr>
+        <w:spacing w:after="0" w:line="360" w:lineRule="auto"/>
+        <w:ind w:left="550" w:leftChars="0" w:hanging="550" w:hangingChars="250"/>
+        <w:jc w:val="both"/>
+        <w:rPr>
+          <w:rFonts w:hint="default"/>
+          <w:sz w:val="22"/>
+          <w:szCs w:val="20"/>
+        </w:rPr>
       </w:pPr>
     </w:p>
     <w:p>
@@ -9853,7 +10794,7 @@
         <w:widowControl/>
         <w:numPr>
           <w:ilvl w:val="0"/>
-          <w:numId w:val="18"/>
+          <w:numId w:val="19"/>
         </w:numPr>
         <w:pBdr>
           <w:top w:val="none" w:color="auto" w:sz="0" w:space="0"/>
@@ -10015,7 +10956,7 @@
                     <pic:cNvPicPr preferRelativeResize="0"/>
                   </pic:nvPicPr>
                   <pic:blipFill>
-                    <a:blip r:embed="rId24"/>
+                    <a:blip r:embed="rId26"/>
                     <a:srcRect/>
                     <a:stretch>
                       <a:fillRect/>
@@ -10058,7 +10999,29 @@
           <w:szCs w:val="24"/>
           <w:rtl w:val="0"/>
         </w:rPr>
-        <w:t xml:space="preserve">Figure 13. Observer design pattern </w:t>
+        <w:t>Figure 1</w:t>
+      </w:r>
+      <w:r>
+        <w:rPr>
+          <w:b w:val="0"/>
+          <w:i/>
+          <w:color w:val="808080"/>
+          <w:sz w:val="24"/>
+          <w:szCs w:val="24"/>
+          <w:rtl w:val="0"/>
+        </w:rPr>
+        <w:t>4</w:t>
+      </w:r>
+      <w:r>
+        <w:rPr>
+          <w:b w:val="0"/>
+          <w:i/>
+          <w:color w:val="808080"/>
+          <w:sz w:val="24"/>
+          <w:szCs w:val="24"/>
+          <w:rtl w:val="0"/>
+        </w:rPr>
+        <w:t xml:space="preserve">. Observer design pattern </w:t>
       </w:r>
     </w:p>
     <w:p>
@@ -10086,7 +11049,7 @@
                     <pic:cNvPicPr preferRelativeResize="0"/>
                   </pic:nvPicPr>
                   <pic:blipFill>
-                    <a:blip r:embed="rId25"/>
+                    <a:blip r:embed="rId27"/>
                     <a:srcRect/>
                     <a:stretch>
                       <a:fillRect/>
@@ -10129,7 +11092,29 @@
           <w:szCs w:val="24"/>
           <w:rtl w:val="0"/>
         </w:rPr>
-        <w:t>Figure 14. Strategy design pattern</w:t>
+        <w:t>Figure 1</w:t>
+      </w:r>
+      <w:r>
+        <w:rPr>
+          <w:b w:val="0"/>
+          <w:i/>
+          <w:color w:val="808080"/>
+          <w:sz w:val="24"/>
+          <w:szCs w:val="24"/>
+          <w:rtl w:val="0"/>
+        </w:rPr>
+        <w:t>5</w:t>
+      </w:r>
+      <w:r>
+        <w:rPr>
+          <w:b w:val="0"/>
+          <w:i/>
+          <w:color w:val="808080"/>
+          <w:sz w:val="24"/>
+          <w:szCs w:val="24"/>
+          <w:rtl w:val="0"/>
+        </w:rPr>
+        <w:t>. Strategy design pattern</w:t>
       </w:r>
     </w:p>
     <w:p>
@@ -10157,7 +11142,7 @@
                     <pic:cNvPicPr preferRelativeResize="0"/>
                   </pic:nvPicPr>
                   <pic:blipFill>
-                    <a:blip r:embed="rId26"/>
+                    <a:blip r:embed="rId28"/>
                     <a:srcRect/>
                     <a:stretch>
                       <a:fillRect/>
@@ -10200,7 +11185,29 @@
           <w:szCs w:val="24"/>
           <w:rtl w:val="0"/>
         </w:rPr>
-        <w:t>Figure 15. A whole UML diagram</w:t>
+        <w:t>Figure 1</w:t>
+      </w:r>
+      <w:r>
+        <w:rPr>
+          <w:b w:val="0"/>
+          <w:i/>
+          <w:color w:val="808080"/>
+          <w:sz w:val="24"/>
+          <w:szCs w:val="24"/>
+          <w:rtl w:val="0"/>
+        </w:rPr>
+        <w:t>6</w:t>
+      </w:r>
+      <w:r>
+        <w:rPr>
+          <w:b w:val="0"/>
+          <w:i/>
+          <w:color w:val="808080"/>
+          <w:sz w:val="24"/>
+          <w:szCs w:val="24"/>
+          <w:rtl w:val="0"/>
+        </w:rPr>
+        <w:t>. A whole UML diagram</w:t>
       </w:r>
     </w:p>
     <w:p>
@@ -10279,7 +11286,7 @@
                     <pic:cNvPicPr preferRelativeResize="0"/>
                   </pic:nvPicPr>
                   <pic:blipFill>
-                    <a:blip r:embed="rId27"/>
+                    <a:blip r:embed="rId29"/>
                     <a:srcRect/>
                     <a:stretch>
                       <a:fillRect/>
@@ -10314,7 +11321,27 @@
           <w:szCs w:val="24"/>
           <w:rtl w:val="0"/>
         </w:rPr>
-        <w:t>Figure 16. Beginner Level</w:t>
+        <w:t>Figure 1</w:t>
+      </w:r>
+      <w:r>
+        <w:rPr>
+          <w:i/>
+          <w:color w:val="808080"/>
+          <w:sz w:val="24"/>
+          <w:szCs w:val="24"/>
+          <w:rtl w:val="0"/>
+        </w:rPr>
+        <w:t>7</w:t>
+      </w:r>
+      <w:r>
+        <w:rPr>
+          <w:i/>
+          <w:color w:val="808080"/>
+          <w:sz w:val="24"/>
+          <w:szCs w:val="24"/>
+          <w:rtl w:val="0"/>
+        </w:rPr>
+        <w:t>. Beginner Level</w:t>
       </w:r>
     </w:p>
     <w:p>
@@ -10337,7 +11364,7 @@
                     <pic:cNvPicPr preferRelativeResize="0"/>
                   </pic:nvPicPr>
                   <pic:blipFill>
-                    <a:blip r:embed="rId28"/>
+                    <a:blip r:embed="rId30"/>
                     <a:srcRect/>
                     <a:stretch>
                       <a:fillRect/>
@@ -10378,7 +11405,27 @@
           <w:szCs w:val="24"/>
           <w:rtl w:val="0"/>
         </w:rPr>
-        <w:t>Figure 17. Intermediate Level</w:t>
+        <w:t>Figure 1</w:t>
+      </w:r>
+      <w:r>
+        <w:rPr>
+          <w:i/>
+          <w:color w:val="808080"/>
+          <w:sz w:val="24"/>
+          <w:szCs w:val="24"/>
+          <w:rtl w:val="0"/>
+        </w:rPr>
+        <w:t>8</w:t>
+      </w:r>
+      <w:r>
+        <w:rPr>
+          <w:i/>
+          <w:color w:val="808080"/>
+          <w:sz w:val="24"/>
+          <w:szCs w:val="24"/>
+          <w:rtl w:val="0"/>
+        </w:rPr>
+        <w:t>. Intermediate Level</w:t>
       </w:r>
     </w:p>
     <w:p>
@@ -10407,7 +11454,7 @@
                     <pic:cNvPicPr preferRelativeResize="0"/>
                   </pic:nvPicPr>
                   <pic:blipFill>
-                    <a:blip r:embed="rId29"/>
+                    <a:blip r:embed="rId31"/>
                     <a:srcRect/>
                     <a:stretch>
                       <a:fillRect/>
@@ -10448,7 +11495,27 @@
           <w:szCs w:val="24"/>
           <w:rtl w:val="0"/>
         </w:rPr>
-        <w:t>Figure 18. Hard Level</w:t>
+        <w:t>Figure 1</w:t>
+      </w:r>
+      <w:r>
+        <w:rPr>
+          <w:i/>
+          <w:color w:val="808080"/>
+          <w:sz w:val="24"/>
+          <w:szCs w:val="24"/>
+          <w:rtl w:val="0"/>
+        </w:rPr>
+        <w:t>9</w:t>
+      </w:r>
+      <w:r>
+        <w:rPr>
+          <w:i/>
+          <w:color w:val="808080"/>
+          <w:sz w:val="24"/>
+          <w:szCs w:val="24"/>
+          <w:rtl w:val="0"/>
+        </w:rPr>
+        <w:t>. Hard Level</w:t>
       </w:r>
     </w:p>
     <w:p>
@@ -10483,7 +11550,7 @@
                     <pic:cNvPicPr preferRelativeResize="0"/>
                   </pic:nvPicPr>
                   <pic:blipFill>
-                    <a:blip r:embed="rId30"/>
+                    <a:blip r:embed="rId32"/>
                     <a:srcRect/>
                     <a:stretch>
                       <a:fillRect/>
@@ -10524,7 +11591,27 @@
           <w:szCs w:val="24"/>
           <w:rtl w:val="0"/>
         </w:rPr>
-        <w:t>Figure 19: Play the game</w:t>
+        <w:t xml:space="preserve">Figure </w:t>
+      </w:r>
+      <w:r>
+        <w:rPr>
+          <w:i/>
+          <w:color w:val="808080"/>
+          <w:sz w:val="24"/>
+          <w:szCs w:val="24"/>
+          <w:rtl w:val="0"/>
+        </w:rPr>
+        <w:t>20,</w:t>
+      </w:r>
+      <w:r>
+        <w:rPr>
+          <w:i/>
+          <w:color w:val="808080"/>
+          <w:sz w:val="24"/>
+          <w:szCs w:val="24"/>
+          <w:rtl w:val="0"/>
+        </w:rPr>
+        <w:t xml:space="preserve"> Play the game</w:t>
       </w:r>
     </w:p>
     <w:p>
@@ -10571,7 +11658,7 @@
         <w:pStyle w:val="4"/>
         <w:numPr>
           <w:ilvl w:val="0"/>
-          <w:numId w:val="19"/>
+          <w:numId w:val="20"/>
         </w:numPr>
         <w:spacing w:before="0" w:line="360" w:lineRule="auto"/>
         <w:ind w:left="720" w:hanging="360"/>
@@ -10651,7 +11738,7 @@
         <w:pStyle w:val="4"/>
         <w:numPr>
           <w:ilvl w:val="0"/>
-          <w:numId w:val="19"/>
+          <w:numId w:val="20"/>
         </w:numPr>
         <w:spacing w:before="0" w:line="360" w:lineRule="auto"/>
         <w:ind w:left="720" w:hanging="360"/>
@@ -10988,70 +12075,6 @@
           <w:rtl w:val="0"/>
         </w:rPr>
         <w:t xml:space="preserve">  </w:t>
-      </w:r>
-    </w:p>
-    <w:p>
-      <w:pPr>
-        <w:keepNext w:val="0"/>
-        <w:keepLines w:val="0"/>
-        <w:pageBreakBefore w:val="0"/>
-        <w:widowControl/>
-        <w:numPr>
-          <w:ilvl w:val="0"/>
-          <w:numId w:val="19"/>
-        </w:numPr>
-        <w:pBdr>
-          <w:top w:val="none" w:color="auto" w:sz="0" w:space="0"/>
-          <w:left w:val="none" w:color="auto" w:sz="0" w:space="0"/>
-          <w:bottom w:val="none" w:color="auto" w:sz="0" w:space="0"/>
-          <w:right w:val="none" w:color="auto" w:sz="0" w:space="0"/>
-          <w:between w:val="none" w:color="auto" w:sz="0" w:space="0"/>
-        </w:pBdr>
-        <w:shd w:val="clear" w:fill="auto"/>
-        <w:spacing w:before="0" w:after="0" w:line="360" w:lineRule="auto"/>
-        <w:ind w:left="720" w:right="0" w:hanging="360"/>
-        <w:jc w:val="both"/>
-        <w:rPr>
-          <w:rFonts w:ascii="Times New Roman" w:hAnsi="Times New Roman" w:eastAsia="Times New Roman" w:cs="Times New Roman"/>
-          <w:b/>
-          <w:i w:val="0"/>
-          <w:smallCaps w:val="0"/>
-          <w:strike w:val="0"/>
-          <w:color w:val="000000"/>
-          <w:sz w:val="32"/>
-          <w:szCs w:val="32"/>
-          <w:u w:val="none"/>
-          <w:shd w:val="clear" w:fill="auto"/>
-          <w:vertAlign w:val="baseline"/>
-        </w:rPr>
-      </w:pPr>
-      <w:r>
-        <w:rPr>
-          <w:rFonts w:ascii="Times New Roman" w:hAnsi="Times New Roman" w:eastAsia="Times New Roman" w:cs="Times New Roman"/>
-          <w:b/>
-          <w:i w:val="0"/>
-          <w:smallCaps w:val="0"/>
-          <w:strike w:val="0"/>
-          <w:color w:val="000000"/>
-          <w:sz w:val="32"/>
-          <w:szCs w:val="32"/>
-          <w:u w:val="none"/>
-          <w:shd w:val="clear" w:fill="auto"/>
-          <w:vertAlign w:val="baseline"/>
-          <w:rtl w:val="0"/>
-        </w:rPr>
-        <w:t>Acknowledgement</w:t>
-      </w:r>
-    </w:p>
-    <w:p>
-      <w:pPr>
-        <w:spacing w:line="360" w:lineRule="auto"/>
-      </w:pPr>
-      <w:r>
-        <w:rPr>
-          <w:rtl w:val="0"/>
-        </w:rPr>
-        <w:t>We would like to convey our deepest appreciation to our instructor and the individuals who  assisted us in reaching the goals of this project:</w:t>
       </w:r>
     </w:p>
     <w:p>
@@ -11077,13 +12100,13 @@
         <w:jc w:val="both"/>
         <w:rPr>
           <w:rFonts w:ascii="Times New Roman" w:hAnsi="Times New Roman" w:eastAsia="Times New Roman" w:cs="Times New Roman"/>
-          <w:b w:val="0"/>
+          <w:b/>
           <w:i w:val="0"/>
           <w:smallCaps w:val="0"/>
           <w:strike w:val="0"/>
           <w:color w:val="000000"/>
-          <w:sz w:val="24"/>
-          <w:szCs w:val="24"/>
+          <w:sz w:val="32"/>
+          <w:szCs w:val="32"/>
           <w:u w:val="none"/>
           <w:shd w:val="clear" w:fill="auto"/>
           <w:vertAlign w:val="baseline"/>
@@ -11092,19 +12115,30 @@
       <w:r>
         <w:rPr>
           <w:rFonts w:ascii="Times New Roman" w:hAnsi="Times New Roman" w:eastAsia="Times New Roman" w:cs="Times New Roman"/>
-          <w:b w:val="0"/>
+          <w:b/>
           <w:i w:val="0"/>
           <w:smallCaps w:val="0"/>
           <w:strike w:val="0"/>
           <w:color w:val="000000"/>
-          <w:sz w:val="24"/>
-          <w:szCs w:val="24"/>
+          <w:sz w:val="32"/>
+          <w:szCs w:val="32"/>
           <w:u w:val="none"/>
           <w:shd w:val="clear" w:fill="auto"/>
           <w:vertAlign w:val="baseline"/>
           <w:rtl w:val="0"/>
         </w:rPr>
-        <w:t xml:space="preserve">Dr. Vi Chi Thanh </w:t>
+        <w:t>Acknowledgement</w:t>
+      </w:r>
+    </w:p>
+    <w:p>
+      <w:pPr>
+        <w:spacing w:line="360" w:lineRule="auto"/>
+      </w:pPr>
+      <w:r>
+        <w:rPr>
+          <w:rtl w:val="0"/>
+        </w:rPr>
+        <w:t>We would like to convey our deepest appreciation to our instructor and the individuals who  assisted us in reaching the goals of this project:</w:t>
       </w:r>
     </w:p>
     <w:p>
@@ -11115,7 +12149,7 @@
         <w:widowControl/>
         <w:numPr>
           <w:ilvl w:val="0"/>
-          <w:numId w:val="20"/>
+          <w:numId w:val="21"/>
         </w:numPr>
         <w:pBdr>
           <w:top w:val="none" w:color="auto" w:sz="0" w:space="0"/>
@@ -11157,7 +12191,7 @@
           <w:vertAlign w:val="baseline"/>
           <w:rtl w:val="0"/>
         </w:rPr>
-        <w:t>Original code from Minesweeper in leetcode</w:t>
+        <w:t xml:space="preserve">Dr. Vi Chi Thanh </w:t>
       </w:r>
     </w:p>
     <w:p>
@@ -11168,7 +12202,7 @@
         <w:widowControl/>
         <w:numPr>
           <w:ilvl w:val="0"/>
-          <w:numId w:val="20"/>
+          <w:numId w:val="21"/>
         </w:numPr>
         <w:pBdr>
           <w:top w:val="none" w:color="auto" w:sz="0" w:space="0"/>
@@ -11210,7 +12244,7 @@
           <w:vertAlign w:val="baseline"/>
           <w:rtl w:val="0"/>
         </w:rPr>
-        <w:t>The sites Geeksforgeeks, Javapoints, JavaSwing and so on</w:t>
+        <w:t>Original code from Minesweeper in leetcode</w:t>
       </w:r>
     </w:p>
     <w:p>
@@ -11221,7 +12255,7 @@
         <w:widowControl/>
         <w:numPr>
           <w:ilvl w:val="0"/>
-          <w:numId w:val="20"/>
+          <w:numId w:val="21"/>
         </w:numPr>
         <w:pBdr>
           <w:top w:val="none" w:color="auto" w:sz="0" w:space="0"/>
@@ -11263,7 +12297,7 @@
           <w:vertAlign w:val="baseline"/>
           <w:rtl w:val="0"/>
         </w:rPr>
-        <w:t>The README.md template from othneildrew (Drew, 2018/2022)</w:t>
+        <w:t>The sites Geeksforgeeks, Javapoints, JavaSwing and so on</w:t>
       </w:r>
     </w:p>
     <w:p>
@@ -11274,7 +12308,7 @@
         <w:widowControl/>
         <w:numPr>
           <w:ilvl w:val="0"/>
-          <w:numId w:val="20"/>
+          <w:numId w:val="21"/>
         </w:numPr>
         <w:pBdr>
           <w:top w:val="none" w:color="auto" w:sz="0" w:space="0"/>
@@ -11303,6 +12337,59 @@
       </w:pPr>
       <w:r>
         <w:rPr>
+          <w:rFonts w:ascii="Times New Roman" w:hAnsi="Times New Roman" w:eastAsia="Times New Roman" w:cs="Times New Roman"/>
+          <w:b w:val="0"/>
+          <w:i w:val="0"/>
+          <w:smallCaps w:val="0"/>
+          <w:strike w:val="0"/>
+          <w:color w:val="000000"/>
+          <w:sz w:val="24"/>
+          <w:szCs w:val="24"/>
+          <w:u w:val="none"/>
+          <w:shd w:val="clear" w:fill="auto"/>
+          <w:vertAlign w:val="baseline"/>
+          <w:rtl w:val="0"/>
+        </w:rPr>
+        <w:t>The README.md template from othneildrew (Drew, 2018/2022)</w:t>
+      </w:r>
+    </w:p>
+    <w:p>
+      <w:pPr>
+        <w:keepNext w:val="0"/>
+        <w:keepLines w:val="0"/>
+        <w:pageBreakBefore w:val="0"/>
+        <w:widowControl/>
+        <w:numPr>
+          <w:ilvl w:val="0"/>
+          <w:numId w:val="21"/>
+        </w:numPr>
+        <w:pBdr>
+          <w:top w:val="none" w:color="auto" w:sz="0" w:space="0"/>
+          <w:left w:val="none" w:color="auto" w:sz="0" w:space="0"/>
+          <w:bottom w:val="none" w:color="auto" w:sz="0" w:space="0"/>
+          <w:right w:val="none" w:color="auto" w:sz="0" w:space="0"/>
+          <w:between w:val="none" w:color="auto" w:sz="0" w:space="0"/>
+        </w:pBdr>
+        <w:shd w:val="clear" w:fill="auto"/>
+        <w:spacing w:before="0" w:after="0" w:line="360" w:lineRule="auto"/>
+        <w:ind w:left="720" w:right="0" w:hanging="360"/>
+        <w:jc w:val="both"/>
+        <w:rPr>
+          <w:rFonts w:ascii="Times New Roman" w:hAnsi="Times New Roman" w:eastAsia="Times New Roman" w:cs="Times New Roman"/>
+          <w:b w:val="0"/>
+          <w:i w:val="0"/>
+          <w:smallCaps w:val="0"/>
+          <w:strike w:val="0"/>
+          <w:color w:val="000000"/>
+          <w:sz w:val="24"/>
+          <w:szCs w:val="24"/>
+          <w:u w:val="none"/>
+          <w:shd w:val="clear" w:fill="auto"/>
+          <w:vertAlign w:val="baseline"/>
+        </w:rPr>
+      </w:pPr>
+      <w:r>
+        <w:rPr>
           <w:rFonts w:eastAsia="Times New Roman" w:cs="Times New Roman"/>
           <w:b w:val="0"/>
           <w:i w:val="0"/>
@@ -11397,8 +12484,6 @@
         </w:rPr>
         <w:fldChar w:fldCharType="end"/>
       </w:r>
-      <w:bookmarkStart w:id="21" w:name="_GoBack"/>
-      <w:bookmarkEnd w:id="21"/>
     </w:p>
     <w:p>
       <w:pPr>
@@ -14095,6 +15180,26 @@
     </w:lvl>
   </w:abstractNum>
   <w:abstractNum w:abstractNumId="13">
+    <w:nsid w:val="FBF6D38B"/>
+    <w:multiLevelType w:val="singleLevel"/>
+    <w:tmpl w:val="FBF6D38B"/>
+    <w:lvl w:ilvl="0" w:tentative="0">
+      <w:start w:val="1"/>
+      <w:numFmt w:val="bullet"/>
+      <w:lvlText w:val=""/>
+      <w:lvlJc w:val="left"/>
+      <w:pPr>
+        <w:tabs>
+          <w:tab w:val="left" w:pos="420"/>
+        </w:tabs>
+        <w:ind w:left="420" w:leftChars="0" w:hanging="420" w:firstLineChars="0"/>
+      </w:pPr>
+      <w:rPr>
+        <w:rFonts w:hint="default" w:ascii="Wingdings" w:hAnsi="Wingdings"/>
+      </w:rPr>
+    </w:lvl>
+  </w:abstractNum>
+  <w:abstractNum w:abstractNumId="14">
     <w:nsid w:val="FEB8961A"/>
     <w:multiLevelType w:val="multilevel"/>
     <w:tmpl w:val="FEB8961A"/>
@@ -14183,7 +15288,7 @@
       </w:pPr>
     </w:lvl>
   </w:abstractNum>
-  <w:abstractNum w:abstractNumId="14">
+  <w:abstractNum w:abstractNumId="15">
     <w:nsid w:val="FFA11F54"/>
     <w:multiLevelType w:val="multilevel"/>
     <w:tmpl w:val="FFA11F54"/>
@@ -14297,7 +15402,7 @@
       </w:rPr>
     </w:lvl>
   </w:abstractNum>
-  <w:abstractNum w:abstractNumId="15">
+  <w:abstractNum w:abstractNumId="16">
     <w:nsid w:val="FFD51272"/>
     <w:multiLevelType w:val="multilevel"/>
     <w:tmpl w:val="FFD51272"/>
@@ -14410,7 +15515,7 @@
       </w:rPr>
     </w:lvl>
   </w:abstractNum>
-  <w:abstractNum w:abstractNumId="16">
+  <w:abstractNum w:abstractNumId="17">
     <w:nsid w:val="57FF7887"/>
     <w:multiLevelType w:val="multilevel"/>
     <w:tmpl w:val="57FF7887"/>
@@ -14499,7 +15604,7 @@
       </w:pPr>
     </w:lvl>
   </w:abstractNum>
-  <w:abstractNum w:abstractNumId="17">
+  <w:abstractNum w:abstractNumId="18">
     <w:nsid w:val="779F54A3"/>
     <w:multiLevelType w:val="multilevel"/>
     <w:tmpl w:val="779F54A3"/>
@@ -14612,7 +15717,7 @@
       </w:rPr>
     </w:lvl>
   </w:abstractNum>
-  <w:abstractNum w:abstractNumId="18">
+  <w:abstractNum w:abstractNumId="19">
     <w:nsid w:val="7BF59092"/>
     <w:multiLevelType w:val="multilevel"/>
     <w:tmpl w:val="7BF59092"/>
@@ -14725,7 +15830,7 @@
       </w:rPr>
     </w:lvl>
   </w:abstractNum>
-  <w:abstractNum w:abstractNumId="19">
+  <w:abstractNum w:abstractNumId="20">
     <w:nsid w:val="7FEE8AEB"/>
     <w:multiLevelType w:val="multilevel"/>
     <w:tmpl w:val="7FEE8AEB"/>
@@ -14839,7 +15944,7 @@
     </w:lvl>
   </w:abstractNum>
   <w:num w:numId="1">
-    <w:abstractNumId w:val="14"/>
+    <w:abstractNumId w:val="15"/>
   </w:num>
   <w:num w:numId="2">
     <w:abstractNumId w:val="11"/>
@@ -14863,10 +15968,10 @@
     <w:abstractNumId w:val="1"/>
   </w:num>
   <w:num w:numId="9">
-    <w:abstractNumId w:val="13"/>
+    <w:abstractNumId w:val="14"/>
   </w:num>
   <w:num w:numId="10">
-    <w:abstractNumId w:val="16"/>
+    <w:abstractNumId w:val="17"/>
   </w:num>
   <w:num w:numId="11">
     <w:abstractNumId w:val="2"/>
@@ -14875,28 +15980,31 @@
     <w:abstractNumId w:val="12"/>
   </w:num>
   <w:num w:numId="13">
-    <w:abstractNumId w:val="15"/>
+    <w:abstractNumId w:val="16"/>
   </w:num>
   <w:num w:numId="14">
     <w:abstractNumId w:val="4"/>
   </w:num>
   <w:num w:numId="15">
-    <w:abstractNumId w:val="17"/>
+    <w:abstractNumId w:val="18"/>
   </w:num>
   <w:num w:numId="16">
     <w:abstractNumId w:val="3"/>
   </w:num>
   <w:num w:numId="17">
+    <w:abstractNumId w:val="13"/>
+  </w:num>
+  <w:num w:numId="18">
     <w:abstractNumId w:val="5"/>
   </w:num>
-  <w:num w:numId="18">
-    <w:abstractNumId w:val="19"/>
+  <w:num w:numId="19">
+    <w:abstractNumId w:val="20"/>
   </w:num>
-  <w:num w:numId="19">
+  <w:num w:numId="20">
     <w:abstractNumId w:val="10"/>
   </w:num>
-  <w:num w:numId="20">
-    <w:abstractNumId w:val="18"/>
+  <w:num w:numId="21">
+    <w:abstractNumId w:val="19"/>
   </w:num>
 </w:numbering>
 </file>
@@ -14906,7 +16014,7 @@
   <w:docDefaults>
     <w:rPrDefault>
       <w:rPr>
-        <w:rFonts w:asciiTheme="minorHAnsi" w:hAnsiTheme="minorHAnsi" w:eastAsiaTheme="minorEastAsia" w:cstheme="minorBidi"/>
+        <w:rFonts w:ascii="Times New Roman" w:hAnsi="Times New Roman" w:eastAsia="SimSun" w:cs="Times New Roman"/>
       </w:rPr>
     </w:rPrDefault>
   </w:docDefaults>
